--- a/abcd.docx
+++ b/abcd.docx
@@ -8,13 +8,16 @@
         <w:jc w:val="center"/>
         <w:rPr>
           <w:rFonts w:ascii="Times New Roman" w:hAnsi="Times New Roman" w:cs="Times New Roman"/>
-          <w:sz w:val="28"/>
-          <w:szCs w:val="28"/>
+          <w:color w:val="000000" w:themeColor="text1"/>
+          <w:sz w:val="28"/>
+          <w:szCs w:val="28"/>
+          <w:lang w:val="en-US"/>
         </w:rPr>
       </w:pPr>
       <w:r>
         <w:rPr>
           <w:rFonts w:ascii="Times New Roman" w:hAnsi="Times New Roman" w:cs="Times New Roman"/>
+          <w:color w:val="000000" w:themeColor="text1"/>
           <w:sz w:val="28"/>
           <w:szCs w:val="28"/>
         </w:rPr>
@@ -26,6 +29,7 @@
         <w:spacing w:after="0" w:line="360" w:lineRule="auto"/>
         <w:rPr>
           <w:rFonts w:ascii="Times New Roman" w:hAnsi="Times New Roman" w:cs="Times New Roman"/>
+          <w:color w:val="000000" w:themeColor="text1"/>
           <w:sz w:val="28"/>
           <w:szCs w:val="28"/>
         </w:rPr>
@@ -33,6 +37,7 @@
       <w:r>
         <w:rPr>
           <w:rFonts w:ascii="Times New Roman" w:hAnsi="Times New Roman" w:cs="Times New Roman"/>
+          <w:color w:val="000000" w:themeColor="text1"/>
           <w:sz w:val="28"/>
           <w:szCs w:val="28"/>
         </w:rPr>
@@ -41,6 +46,7 @@
       <w:r>
         <w:rPr>
           <w:rFonts w:ascii="Times New Roman" w:hAnsi="Times New Roman" w:cs="Times New Roman"/>
+          <w:color w:val="000000" w:themeColor="text1"/>
           <w:sz w:val="28"/>
           <w:szCs w:val="28"/>
         </w:rPr>
@@ -49,6 +55,7 @@
       <w:r>
         <w:rPr>
           <w:rFonts w:ascii="Times New Roman" w:hAnsi="Times New Roman" w:cs="Times New Roman"/>
+          <w:color w:val="000000" w:themeColor="text1"/>
           <w:sz w:val="28"/>
           <w:szCs w:val="28"/>
         </w:rPr>
@@ -65,6 +72,7 @@
         <w:spacing w:after="0" w:line="360" w:lineRule="auto"/>
         <w:rPr>
           <w:rFonts w:ascii="Times New Roman" w:hAnsi="Times New Roman" w:cs="Times New Roman"/>
+          <w:color w:val="000000" w:themeColor="text1"/>
           <w:sz w:val="28"/>
           <w:szCs w:val="28"/>
         </w:rPr>
@@ -72,6 +80,7 @@
       <w:r>
         <w:rPr>
           <w:rFonts w:ascii="Times New Roman" w:hAnsi="Times New Roman" w:cs="Times New Roman"/>
+          <w:color w:val="000000" w:themeColor="text1"/>
           <w:sz w:val="28"/>
           <w:szCs w:val="28"/>
         </w:rPr>
@@ -80,6 +89,7 @@
       <w:r>
         <w:rPr>
           <w:rFonts w:ascii="Times New Roman" w:hAnsi="Times New Roman" w:cs="Times New Roman"/>
+          <w:color w:val="000000" w:themeColor="text1"/>
           <w:sz w:val="28"/>
           <w:szCs w:val="28"/>
         </w:rPr>
@@ -88,10 +98,11 @@
       <w:r>
         <w:rPr>
           <w:rFonts w:ascii="Times New Roman" w:hAnsi="Times New Roman" w:cs="Times New Roman"/>
-          <w:sz w:val="28"/>
-          <w:szCs w:val="28"/>
-        </w:rPr>
-        <w:t>2</w:t>
+          <w:color w:val="000000" w:themeColor="text1"/>
+          <w:sz w:val="28"/>
+          <w:szCs w:val="28"/>
+        </w:rPr>
+        <w:t>3</w:t>
       </w:r>
     </w:p>
     <w:p>
@@ -105,6 +116,7 @@
         <w:ind w:left="1134" w:hanging="708"/>
         <w:rPr>
           <w:rFonts w:ascii="Times New Roman" w:hAnsi="Times New Roman" w:cs="Times New Roman"/>
+          <w:color w:val="000000" w:themeColor="text1"/>
           <w:sz w:val="28"/>
           <w:szCs w:val="28"/>
         </w:rPr>
@@ -112,6 +124,7 @@
       <w:r>
         <w:rPr>
           <w:rFonts w:ascii="Times New Roman" w:hAnsi="Times New Roman" w:cs="Times New Roman"/>
+          <w:color w:val="000000" w:themeColor="text1"/>
           <w:sz w:val="28"/>
           <w:szCs w:val="28"/>
         </w:rPr>
@@ -120,6 +133,7 @@
       <w:r>
         <w:rPr>
           <w:rFonts w:ascii="Times New Roman" w:hAnsi="Times New Roman" w:cs="Times New Roman"/>
+          <w:color w:val="000000" w:themeColor="text1"/>
           <w:sz w:val="28"/>
           <w:szCs w:val="28"/>
         </w:rPr>
@@ -128,10 +142,11 @@
       <w:r>
         <w:rPr>
           <w:rFonts w:ascii="Times New Roman" w:hAnsi="Times New Roman" w:cs="Times New Roman"/>
-          <w:sz w:val="28"/>
-          <w:szCs w:val="28"/>
-        </w:rPr>
-        <w:t>2</w:t>
+          <w:color w:val="000000" w:themeColor="text1"/>
+          <w:sz w:val="28"/>
+          <w:szCs w:val="28"/>
+        </w:rPr>
+        <w:t>3</w:t>
       </w:r>
     </w:p>
     <w:p>
@@ -145,6 +160,7 @@
         <w:ind w:left="1134" w:hanging="708"/>
         <w:rPr>
           <w:rFonts w:ascii="Times New Roman" w:hAnsi="Times New Roman" w:cs="Times New Roman"/>
+          <w:color w:val="000000" w:themeColor="text1"/>
           <w:sz w:val="28"/>
           <w:szCs w:val="28"/>
         </w:rPr>
@@ -152,6 +168,7 @@
       <w:r>
         <w:rPr>
           <w:rFonts w:ascii="Times New Roman" w:hAnsi="Times New Roman" w:cs="Times New Roman"/>
+          <w:color w:val="000000" w:themeColor="text1"/>
           <w:sz w:val="28"/>
           <w:szCs w:val="28"/>
         </w:rPr>
@@ -160,6 +177,7 @@
       <w:r>
         <w:rPr>
           <w:rFonts w:ascii="Times New Roman" w:hAnsi="Times New Roman" w:cs="Times New Roman"/>
+          <w:color w:val="000000" w:themeColor="text1"/>
           <w:sz w:val="28"/>
           <w:szCs w:val="28"/>
         </w:rPr>
@@ -168,49 +186,11 @@
       <w:r>
         <w:rPr>
           <w:rFonts w:ascii="Times New Roman" w:hAnsi="Times New Roman" w:cs="Times New Roman"/>
-          <w:sz w:val="28"/>
-          <w:szCs w:val="28"/>
-        </w:rPr>
-        <w:t>2</w:t>
-      </w:r>
-    </w:p>
-    <w:p>
-      <w:pPr>
-        <w:pStyle w:val="a3"/>
-        <w:numPr>
-          <w:ilvl w:val="0"/>
-          <w:numId w:val="1"/>
-        </w:numPr>
-        <w:spacing w:after="0" w:line="360" w:lineRule="auto"/>
-        <w:rPr>
-          <w:rFonts w:ascii="Times New Roman" w:hAnsi="Times New Roman" w:cs="Times New Roman"/>
-          <w:sz w:val="28"/>
-          <w:szCs w:val="28"/>
-        </w:rPr>
-      </w:pPr>
-      <w:r>
-        <w:rPr>
-          <w:rFonts w:ascii="Times New Roman" w:hAnsi="Times New Roman" w:cs="Times New Roman"/>
-          <w:sz w:val="28"/>
-          <w:szCs w:val="28"/>
-        </w:rPr>
-        <w:t>Практическая часть</w:t>
-      </w:r>
-      <w:r>
-        <w:rPr>
-          <w:rFonts w:ascii="Times New Roman" w:hAnsi="Times New Roman" w:cs="Times New Roman"/>
-          <w:sz w:val="28"/>
-          <w:szCs w:val="28"/>
-        </w:rPr>
-        <w:ptab w:relativeTo="margin" w:alignment="right" w:leader="dot"/>
-      </w:r>
-      <w:r>
-        <w:rPr>
-          <w:rFonts w:ascii="Times New Roman" w:hAnsi="Times New Roman" w:cs="Times New Roman"/>
-          <w:sz w:val="28"/>
-          <w:szCs w:val="28"/>
-        </w:rPr>
-        <w:t>3</w:t>
+          <w:color w:val="000000" w:themeColor="text1"/>
+          <w:sz w:val="28"/>
+          <w:szCs w:val="28"/>
+        </w:rPr>
+        <w:t>5</w:t>
       </w:r>
     </w:p>
     <w:p>
@@ -224,6 +204,7 @@
         <w:ind w:left="1134" w:hanging="708"/>
         <w:rPr>
           <w:rFonts w:ascii="Times New Roman" w:hAnsi="Times New Roman" w:cs="Times New Roman"/>
+          <w:color w:val="000000" w:themeColor="text1"/>
           <w:sz w:val="28"/>
           <w:szCs w:val="28"/>
         </w:rPr>
@@ -231,14 +212,16 @@
       <w:r>
         <w:rPr>
           <w:rFonts w:ascii="Times New Roman" w:hAnsi="Times New Roman" w:cs="Times New Roman"/>
-          <w:sz w:val="28"/>
-          <w:szCs w:val="28"/>
-        </w:rPr>
-        <w:t>Архитектура ПО</w:t>
+          <w:color w:val="000000" w:themeColor="text1"/>
+          <w:sz w:val="28"/>
+          <w:szCs w:val="28"/>
+        </w:rPr>
+        <w:t>Поставленные задачи</w:t>
       </w:r>
       <w:r>
         <w:rPr>
           <w:rFonts w:ascii="Times New Roman" w:hAnsi="Times New Roman" w:cs="Times New Roman"/>
+          <w:color w:val="000000" w:themeColor="text1"/>
           <w:sz w:val="28"/>
           <w:szCs w:val="28"/>
         </w:rPr>
@@ -247,10 +230,54 @@
       <w:r>
         <w:rPr>
           <w:rFonts w:ascii="Times New Roman" w:hAnsi="Times New Roman" w:cs="Times New Roman"/>
-          <w:sz w:val="28"/>
-          <w:szCs w:val="28"/>
-        </w:rPr>
-        <w:t>3</w:t>
+          <w:color w:val="000000" w:themeColor="text1"/>
+          <w:sz w:val="28"/>
+          <w:szCs w:val="28"/>
+        </w:rPr>
+        <w:t>6</w:t>
+      </w:r>
+    </w:p>
+    <w:p>
+      <w:pPr>
+        <w:pStyle w:val="a3"/>
+        <w:numPr>
+          <w:ilvl w:val="0"/>
+          <w:numId w:val="1"/>
+        </w:numPr>
+        <w:spacing w:after="0" w:line="360" w:lineRule="auto"/>
+        <w:rPr>
+          <w:rFonts w:ascii="Times New Roman" w:hAnsi="Times New Roman" w:cs="Times New Roman"/>
+          <w:color w:val="000000" w:themeColor="text1"/>
+          <w:sz w:val="28"/>
+          <w:szCs w:val="28"/>
+        </w:rPr>
+      </w:pPr>
+      <w:r>
+        <w:rPr>
+          <w:rFonts w:ascii="Times New Roman" w:hAnsi="Times New Roman" w:cs="Times New Roman"/>
+          <w:color w:val="000000" w:themeColor="text1"/>
+          <w:sz w:val="28"/>
+          <w:szCs w:val="28"/>
+        </w:rPr>
+        <w:t>Практическая часть</w:t>
+      </w:r>
+      <w:r>
+        <w:rPr>
+          <w:rFonts w:ascii="Times New Roman" w:hAnsi="Times New Roman" w:cs="Times New Roman"/>
+          <w:color w:val="000000" w:themeColor="text1"/>
+          <w:sz w:val="28"/>
+          <w:szCs w:val="28"/>
+        </w:rPr>
+        <w:ptab w:relativeTo="margin" w:alignment="right" w:leader="dot"/>
+      </w:r>
+      <w:r>
+        <w:rPr>
+          <w:rFonts w:ascii="Times New Roman" w:hAnsi="Times New Roman" w:cs="Times New Roman"/>
+          <w:color w:val="000000" w:themeColor="text1"/>
+          <w:sz w:val="28"/>
+          <w:szCs w:val="28"/>
+        </w:rPr>
+        <w:t>8</w:t>
       </w:r>
     </w:p>
     <w:p>
@@ -264,6 +291,7 @@
         <w:ind w:left="1134" w:hanging="708"/>
         <w:rPr>
           <w:rFonts w:ascii="Times New Roman" w:hAnsi="Times New Roman" w:cs="Times New Roman"/>
+          <w:color w:val="000000" w:themeColor="text1"/>
           <w:sz w:val="28"/>
           <w:szCs w:val="28"/>
         </w:rPr>
@@ -271,6 +299,51 @@
       <w:r>
         <w:rPr>
           <w:rFonts w:ascii="Times New Roman" w:hAnsi="Times New Roman" w:cs="Times New Roman"/>
+          <w:color w:val="000000" w:themeColor="text1"/>
+          <w:sz w:val="28"/>
+          <w:szCs w:val="28"/>
+        </w:rPr>
+        <w:t>Архитектура ПО</w:t>
+      </w:r>
+      <w:r>
+        <w:rPr>
+          <w:rFonts w:ascii="Times New Roman" w:hAnsi="Times New Roman" w:cs="Times New Roman"/>
+          <w:color w:val="000000" w:themeColor="text1"/>
+          <w:sz w:val="28"/>
+          <w:szCs w:val="28"/>
+        </w:rPr>
+        <w:ptab w:relativeTo="margin" w:alignment="right" w:leader="dot"/>
+      </w:r>
+      <w:r>
+        <w:rPr>
+          <w:rFonts w:ascii="Times New Roman" w:hAnsi="Times New Roman" w:cs="Times New Roman"/>
+          <w:color w:val="000000" w:themeColor="text1"/>
+          <w:sz w:val="28"/>
+          <w:szCs w:val="28"/>
+        </w:rPr>
+        <w:t>8</w:t>
+      </w:r>
+    </w:p>
+    <w:p>
+      <w:pPr>
+        <w:pStyle w:val="a3"/>
+        <w:numPr>
+          <w:ilvl w:val="1"/>
+          <w:numId w:val="1"/>
+        </w:numPr>
+        <w:spacing w:after="0" w:line="360" w:lineRule="auto"/>
+        <w:ind w:left="1134" w:hanging="708"/>
+        <w:rPr>
+          <w:rFonts w:ascii="Times New Roman" w:hAnsi="Times New Roman" w:cs="Times New Roman"/>
+          <w:color w:val="000000" w:themeColor="text1"/>
+          <w:sz w:val="28"/>
+          <w:szCs w:val="28"/>
+        </w:rPr>
+      </w:pPr>
+      <w:r>
+        <w:rPr>
+          <w:rFonts w:ascii="Times New Roman" w:hAnsi="Times New Roman" w:cs="Times New Roman"/>
+          <w:color w:val="000000" w:themeColor="text1"/>
           <w:sz w:val="28"/>
           <w:szCs w:val="28"/>
         </w:rPr>
@@ -279,6 +352,7 @@
       <w:r>
         <w:rPr>
           <w:rFonts w:ascii="Times New Roman" w:hAnsi="Times New Roman" w:cs="Times New Roman"/>
+          <w:color w:val="000000" w:themeColor="text1"/>
           <w:sz w:val="28"/>
           <w:szCs w:val="28"/>
         </w:rPr>
@@ -287,17 +361,25 @@
       <w:r>
         <w:rPr>
           <w:rFonts w:ascii="Times New Roman" w:hAnsi="Times New Roman" w:cs="Times New Roman"/>
-          <w:sz w:val="28"/>
-          <w:szCs w:val="28"/>
-        </w:rPr>
-        <w:t>3</w:t>
-      </w:r>
-    </w:p>
-    <w:p>
-      <w:pPr>
+          <w:color w:val="000000" w:themeColor="text1"/>
+          <w:sz w:val="28"/>
+          <w:szCs w:val="28"/>
+        </w:rPr>
+        <w:t>9</w:t>
+      </w:r>
+    </w:p>
+    <w:p>
+      <w:pPr>
+        <w:pStyle w:val="a3"/>
+        <w:numPr>
+          <w:ilvl w:val="1"/>
+          <w:numId w:val="1"/>
+        </w:numPr>
         <w:spacing w:after="0" w:line="360" w:lineRule="auto"/>
+        <w:ind w:left="1134" w:hanging="708"/>
         <w:rPr>
           <w:rFonts w:ascii="Times New Roman" w:hAnsi="Times New Roman" w:cs="Times New Roman"/>
+          <w:color w:val="000000" w:themeColor="text1"/>
           <w:sz w:val="28"/>
           <w:szCs w:val="28"/>
         </w:rPr>
@@ -305,6 +387,45 @@
       <w:r>
         <w:rPr>
           <w:rFonts w:ascii="Times New Roman" w:hAnsi="Times New Roman" w:cs="Times New Roman"/>
+          <w:color w:val="000000" w:themeColor="text1"/>
+          <w:sz w:val="28"/>
+          <w:szCs w:val="28"/>
+        </w:rPr>
+        <w:t>Результат по поставленным задачам</w:t>
+      </w:r>
+      <w:r>
+        <w:rPr>
+          <w:rFonts w:ascii="Times New Roman" w:hAnsi="Times New Roman" w:cs="Times New Roman"/>
+          <w:color w:val="000000" w:themeColor="text1"/>
+          <w:sz w:val="28"/>
+          <w:szCs w:val="28"/>
+        </w:rPr>
+        <w:ptab w:relativeTo="margin" w:alignment="right" w:leader="dot"/>
+      </w:r>
+      <w:r>
+        <w:rPr>
+          <w:rFonts w:ascii="Times New Roman" w:hAnsi="Times New Roman" w:cs="Times New Roman"/>
+          <w:color w:val="000000" w:themeColor="text1"/>
+          <w:sz w:val="28"/>
+          <w:szCs w:val="28"/>
+        </w:rPr>
+        <w:t>12</w:t>
+      </w:r>
+    </w:p>
+    <w:p>
+      <w:pPr>
+        <w:spacing w:after="0" w:line="360" w:lineRule="auto"/>
+        <w:rPr>
+          <w:rFonts w:ascii="Times New Roman" w:hAnsi="Times New Roman" w:cs="Times New Roman"/>
+          <w:color w:val="000000" w:themeColor="text1"/>
+          <w:sz w:val="28"/>
+          <w:szCs w:val="28"/>
+        </w:rPr>
+      </w:pPr>
+      <w:r>
+        <w:rPr>
+          <w:rFonts w:ascii="Times New Roman" w:hAnsi="Times New Roman" w:cs="Times New Roman"/>
+          <w:color w:val="000000" w:themeColor="text1"/>
           <w:sz w:val="28"/>
           <w:szCs w:val="28"/>
         </w:rPr>
@@ -313,6 +434,7 @@
       <w:r>
         <w:rPr>
           <w:rFonts w:ascii="Times New Roman" w:hAnsi="Times New Roman" w:cs="Times New Roman"/>
+          <w:color w:val="000000" w:themeColor="text1"/>
           <w:sz w:val="28"/>
           <w:szCs w:val="28"/>
         </w:rPr>
@@ -321,6 +443,16 @@
       <w:r>
         <w:rPr>
           <w:rFonts w:ascii="Times New Roman" w:hAnsi="Times New Roman" w:cs="Times New Roman"/>
+          <w:color w:val="000000" w:themeColor="text1"/>
+          <w:sz w:val="28"/>
+          <w:szCs w:val="28"/>
+        </w:rPr>
+        <w:t>1</w:t>
+      </w:r>
+      <w:r>
+        <w:rPr>
+          <w:rFonts w:ascii="Times New Roman" w:hAnsi="Times New Roman" w:cs="Times New Roman"/>
+          <w:color w:val="000000" w:themeColor="text1"/>
           <w:sz w:val="28"/>
           <w:szCs w:val="28"/>
         </w:rPr>
@@ -332,6 +464,7 @@
         <w:spacing w:after="0" w:line="360" w:lineRule="auto"/>
         <w:rPr>
           <w:rFonts w:ascii="Times New Roman" w:hAnsi="Times New Roman" w:cs="Times New Roman"/>
+          <w:color w:val="000000" w:themeColor="text1"/>
           <w:sz w:val="28"/>
           <w:szCs w:val="28"/>
         </w:rPr>
@@ -339,6 +472,7 @@
       <w:r>
         <w:rPr>
           <w:rFonts w:ascii="Times New Roman" w:hAnsi="Times New Roman" w:cs="Times New Roman"/>
+          <w:color w:val="000000" w:themeColor="text1"/>
           <w:sz w:val="28"/>
           <w:szCs w:val="28"/>
         </w:rPr>
@@ -347,6 +481,7 @@
       <w:r>
         <w:rPr>
           <w:rFonts w:ascii="Times New Roman" w:hAnsi="Times New Roman" w:cs="Times New Roman"/>
+          <w:color w:val="000000" w:themeColor="text1"/>
           <w:sz w:val="28"/>
           <w:szCs w:val="28"/>
         </w:rPr>
@@ -355,6 +490,16 @@
       <w:r>
         <w:rPr>
           <w:rFonts w:ascii="Times New Roman" w:hAnsi="Times New Roman" w:cs="Times New Roman"/>
+          <w:color w:val="000000" w:themeColor="text1"/>
+          <w:sz w:val="28"/>
+          <w:szCs w:val="28"/>
+        </w:rPr>
+        <w:t>1</w:t>
+      </w:r>
+      <w:r>
+        <w:rPr>
+          <w:rFonts w:ascii="Times New Roman" w:hAnsi="Times New Roman" w:cs="Times New Roman"/>
+          <w:color w:val="000000" w:themeColor="text1"/>
           <w:sz w:val="28"/>
           <w:szCs w:val="28"/>
         </w:rPr>
@@ -365,6 +510,7 @@
       <w:pPr>
         <w:rPr>
           <w:rFonts w:ascii="Times New Roman" w:hAnsi="Times New Roman" w:cs="Times New Roman"/>
+          <w:color w:val="000000" w:themeColor="text1"/>
           <w:sz w:val="28"/>
           <w:szCs w:val="28"/>
           <w:lang w:val="en-US"/>
@@ -373,6 +519,7 @@
       <w:r>
         <w:rPr>
           <w:rFonts w:ascii="Times New Roman" w:hAnsi="Times New Roman" w:cs="Times New Roman"/>
+          <w:color w:val="000000" w:themeColor="text1"/>
           <w:sz w:val="28"/>
           <w:szCs w:val="28"/>
           <w:lang w:val="en-US"/>
@@ -385,6 +532,7 @@
         <w:spacing w:before="240" w:after="240" w:line="360" w:lineRule="auto"/>
         <w:rPr>
           <w:rFonts w:ascii="Times New Roman" w:hAnsi="Times New Roman" w:cs="Times New Roman"/>
+          <w:color w:val="000000" w:themeColor="text1"/>
           <w:sz w:val="28"/>
           <w:szCs w:val="28"/>
         </w:rPr>
@@ -392,6 +540,7 @@
       <w:r>
         <w:rPr>
           <w:rFonts w:ascii="Times New Roman" w:hAnsi="Times New Roman" w:cs="Times New Roman"/>
+          <w:color w:val="000000" w:themeColor="text1"/>
           <w:sz w:val="28"/>
           <w:szCs w:val="28"/>
         </w:rPr>
@@ -407,14 +556,14 @@
         <w:ind w:firstLine="709"/>
         <w:jc w:val="both"/>
         <w:rPr>
-          <w:color w:val="404040"/>
-          <w:sz w:val="28"/>
-          <w:szCs w:val="28"/>
-        </w:rPr>
-      </w:pPr>
-      <w:r>
-        <w:rPr>
-          <w:color w:val="404040"/>
+          <w:color w:val="000000" w:themeColor="text1"/>
+          <w:sz w:val="28"/>
+          <w:szCs w:val="28"/>
+        </w:rPr>
+      </w:pPr>
+      <w:r>
+        <w:rPr>
+          <w:color w:val="000000" w:themeColor="text1"/>
           <w:sz w:val="28"/>
           <w:szCs w:val="28"/>
         </w:rPr>
@@ -422,7 +571,7 @@
       </w:r>
       <w:r>
         <w:rPr>
-          <w:color w:val="404040"/>
+          <w:color w:val="000000" w:themeColor="text1"/>
           <w:sz w:val="28"/>
           <w:szCs w:val="28"/>
         </w:rPr>
@@ -430,7 +579,7 @@
       </w:r>
       <w:r>
         <w:rPr>
-          <w:color w:val="404040"/>
+          <w:color w:val="000000" w:themeColor="text1"/>
           <w:sz w:val="28"/>
           <w:szCs w:val="28"/>
         </w:rPr>
@@ -439,7 +588,7 @@
       <w:proofErr w:type="spellStart"/>
       <w:r>
         <w:rPr>
-          <w:color w:val="404040"/>
+          <w:color w:val="000000" w:themeColor="text1"/>
           <w:sz w:val="28"/>
           <w:szCs w:val="28"/>
         </w:rPr>
@@ -448,7 +597,7 @@
       <w:proofErr w:type="spellEnd"/>
       <w:r>
         <w:rPr>
-          <w:color w:val="404040"/>
+          <w:color w:val="000000" w:themeColor="text1"/>
           <w:sz w:val="28"/>
           <w:szCs w:val="28"/>
         </w:rPr>
@@ -463,7 +612,7 @@
         <w:ind w:firstLine="709"/>
         <w:jc w:val="both"/>
         <w:rPr>
-          <w:color w:val="404040"/>
+          <w:color w:val="000000" w:themeColor="text1"/>
           <w:sz w:val="28"/>
           <w:szCs w:val="28"/>
         </w:rPr>
@@ -472,7 +621,7 @@
         <w:rPr>
           <w:rStyle w:val="a4"/>
           <w:b w:val="0"/>
-          <w:color w:val="404040"/>
+          <w:color w:val="000000" w:themeColor="text1"/>
           <w:sz w:val="28"/>
           <w:szCs w:val="28"/>
         </w:rPr>
@@ -480,7 +629,7 @@
       </w:r>
       <w:r>
         <w:rPr>
-          <w:color w:val="404040"/>
+          <w:color w:val="000000" w:themeColor="text1"/>
           <w:sz w:val="28"/>
           <w:szCs w:val="28"/>
         </w:rPr>
@@ -489,7 +638,7 @@
       <w:proofErr w:type="spellStart"/>
       <w:r>
         <w:rPr>
-          <w:color w:val="404040"/>
+          <w:color w:val="000000" w:themeColor="text1"/>
           <w:sz w:val="28"/>
           <w:szCs w:val="28"/>
         </w:rPr>
@@ -498,7 +647,7 @@
       <w:proofErr w:type="spellEnd"/>
       <w:r>
         <w:rPr>
-          <w:color w:val="404040"/>
+          <w:color w:val="000000" w:themeColor="text1"/>
           <w:sz w:val="28"/>
           <w:szCs w:val="28"/>
         </w:rPr>
@@ -513,7 +662,7 @@
         <w:ind w:firstLine="709"/>
         <w:jc w:val="both"/>
         <w:rPr>
-          <w:color w:val="404040"/>
+          <w:color w:val="000000" w:themeColor="text1"/>
           <w:sz w:val="28"/>
           <w:szCs w:val="28"/>
         </w:rPr>
@@ -522,7 +671,7 @@
         <w:rPr>
           <w:rStyle w:val="a4"/>
           <w:b w:val="0"/>
-          <w:color w:val="404040"/>
+          <w:color w:val="000000" w:themeColor="text1"/>
           <w:sz w:val="28"/>
           <w:szCs w:val="28"/>
         </w:rPr>
@@ -530,7 +679,7 @@
       </w:r>
       <w:r>
         <w:rPr>
-          <w:color w:val="404040"/>
+          <w:color w:val="000000" w:themeColor="text1"/>
           <w:sz w:val="28"/>
           <w:szCs w:val="28"/>
         </w:rPr>
@@ -538,7 +687,7 @@
       </w:r>
       <w:r>
         <w:rPr>
-          <w:color w:val="404040"/>
+          <w:color w:val="000000" w:themeColor="text1"/>
           <w:sz w:val="28"/>
           <w:szCs w:val="28"/>
         </w:rPr>
@@ -546,7 +695,7 @@
       </w:r>
       <w:r>
         <w:rPr>
-          <w:color w:val="404040"/>
+          <w:color w:val="000000" w:themeColor="text1"/>
           <w:sz w:val="28"/>
           <w:szCs w:val="28"/>
         </w:rPr>
@@ -555,7 +704,7 @@
       <w:proofErr w:type="spellStart"/>
       <w:r>
         <w:rPr>
-          <w:color w:val="404040"/>
+          <w:color w:val="000000" w:themeColor="text1"/>
           <w:sz w:val="28"/>
           <w:szCs w:val="28"/>
         </w:rPr>
@@ -564,29 +713,29 @@
       <w:proofErr w:type="spellEnd"/>
       <w:r>
         <w:rPr>
-          <w:color w:val="404040"/>
-          <w:sz w:val="28"/>
-          <w:szCs w:val="28"/>
-        </w:rPr>
-        <w:t xml:space="preserve"> приложения для отправки сообщений с функцией </w:t>
-      </w:r>
-      <w:proofErr w:type="spellStart"/>
-      <w:r>
-        <w:rPr>
-          <w:color w:val="404040"/>
-          <w:sz w:val="28"/>
-          <w:szCs w:val="28"/>
-        </w:rPr>
-        <w:t>сентимент</w:t>
-      </w:r>
-      <w:proofErr w:type="spellEnd"/>
-      <w:r>
-        <w:rPr>
-          <w:color w:val="404040"/>
-          <w:sz w:val="28"/>
-          <w:szCs w:val="28"/>
-        </w:rPr>
-        <w:t>-анализа, позволяющего пользователям оценивать эмоциональную окраску текста в реальном времени.</w:t>
+          <w:color w:val="000000" w:themeColor="text1"/>
+          <w:sz w:val="28"/>
+          <w:szCs w:val="28"/>
+        </w:rPr>
+        <w:t xml:space="preserve"> приложения для</w:t>
+      </w:r>
+      <w:r>
+        <w:rPr>
+          <w:color w:val="000000" w:themeColor="text1"/>
+          <w:sz w:val="28"/>
+          <w:szCs w:val="28"/>
+        </w:rPr>
+        <w:t xml:space="preserve"> ввода текста и дальнейшего анализа его тональности с выводом в отдельное поле для результатов</w:t>
+      </w:r>
+      <w:bookmarkStart w:id="0" w:name="_GoBack"/>
+      <w:bookmarkEnd w:id="0"/>
+      <w:r>
+        <w:rPr>
+          <w:color w:val="000000" w:themeColor="text1"/>
+          <w:sz w:val="28"/>
+          <w:szCs w:val="28"/>
+        </w:rPr>
+        <w:t>, позволяющего пользователям оценивать эмоциональную окраску текста в реальном времени.</w:t>
       </w:r>
     </w:p>
     <w:p>
@@ -597,7 +746,7 @@
         <w:ind w:firstLine="709"/>
         <w:jc w:val="both"/>
         <w:rPr>
-          <w:color w:val="404040"/>
+          <w:color w:val="000000" w:themeColor="text1"/>
           <w:sz w:val="28"/>
           <w:szCs w:val="28"/>
         </w:rPr>
@@ -606,7 +755,7 @@
         <w:rPr>
           <w:rStyle w:val="a4"/>
           <w:b w:val="0"/>
-          <w:color w:val="404040"/>
+          <w:color w:val="000000" w:themeColor="text1"/>
           <w:sz w:val="28"/>
           <w:szCs w:val="28"/>
         </w:rPr>
@@ -625,14 +774,14 @@
         <w:ind w:left="0" w:firstLine="709"/>
         <w:jc w:val="both"/>
         <w:rPr>
-          <w:color w:val="404040"/>
-          <w:sz w:val="28"/>
-          <w:szCs w:val="28"/>
-        </w:rPr>
-      </w:pPr>
-      <w:r>
-        <w:rPr>
-          <w:color w:val="404040"/>
+          <w:color w:val="000000" w:themeColor="text1"/>
+          <w:sz w:val="28"/>
+          <w:szCs w:val="28"/>
+        </w:rPr>
+      </w:pPr>
+      <w:r>
+        <w:rPr>
+          <w:color w:val="000000" w:themeColor="text1"/>
           <w:sz w:val="28"/>
           <w:szCs w:val="28"/>
         </w:rPr>
@@ -641,7 +790,7 @@
       <w:proofErr w:type="spellStart"/>
       <w:r>
         <w:rPr>
-          <w:color w:val="404040"/>
+          <w:color w:val="000000" w:themeColor="text1"/>
           <w:sz w:val="28"/>
           <w:szCs w:val="28"/>
         </w:rPr>
@@ -650,7 +799,7 @@
       <w:proofErr w:type="spellEnd"/>
       <w:r>
         <w:rPr>
-          <w:color w:val="404040"/>
+          <w:color w:val="000000" w:themeColor="text1"/>
           <w:sz w:val="28"/>
           <w:szCs w:val="28"/>
         </w:rPr>
@@ -669,14 +818,14 @@
         <w:ind w:left="0" w:firstLine="709"/>
         <w:jc w:val="both"/>
         <w:rPr>
-          <w:color w:val="404040"/>
-          <w:sz w:val="28"/>
-          <w:szCs w:val="28"/>
-        </w:rPr>
-      </w:pPr>
-      <w:r>
-        <w:rPr>
-          <w:color w:val="404040"/>
+          <w:color w:val="000000" w:themeColor="text1"/>
+          <w:sz w:val="28"/>
+          <w:szCs w:val="28"/>
+        </w:rPr>
+      </w:pPr>
+      <w:r>
+        <w:rPr>
+          <w:color w:val="000000" w:themeColor="text1"/>
           <w:sz w:val="28"/>
           <w:szCs w:val="28"/>
         </w:rPr>
@@ -685,7 +834,7 @@
       <w:proofErr w:type="spellStart"/>
       <w:r>
         <w:rPr>
-          <w:color w:val="404040"/>
+          <w:color w:val="000000" w:themeColor="text1"/>
           <w:sz w:val="28"/>
           <w:szCs w:val="28"/>
         </w:rPr>
@@ -694,7 +843,7 @@
       <w:proofErr w:type="spellEnd"/>
       <w:r>
         <w:rPr>
-          <w:color w:val="404040"/>
+          <w:color w:val="000000" w:themeColor="text1"/>
           <w:sz w:val="28"/>
           <w:szCs w:val="28"/>
         </w:rPr>
@@ -713,14 +862,14 @@
         <w:ind w:left="0" w:firstLine="709"/>
         <w:jc w:val="both"/>
         <w:rPr>
-          <w:color w:val="404040"/>
-          <w:sz w:val="28"/>
-          <w:szCs w:val="28"/>
-        </w:rPr>
-      </w:pPr>
-      <w:r>
-        <w:rPr>
-          <w:color w:val="404040"/>
+          <w:color w:val="000000" w:themeColor="text1"/>
+          <w:sz w:val="28"/>
+          <w:szCs w:val="28"/>
+        </w:rPr>
+      </w:pPr>
+      <w:r>
+        <w:rPr>
+          <w:color w:val="000000" w:themeColor="text1"/>
           <w:sz w:val="28"/>
           <w:szCs w:val="28"/>
         </w:rPr>
@@ -739,14 +888,14 @@
         <w:ind w:left="0" w:firstLine="709"/>
         <w:jc w:val="both"/>
         <w:rPr>
-          <w:color w:val="404040"/>
-          <w:sz w:val="28"/>
-          <w:szCs w:val="28"/>
-        </w:rPr>
-      </w:pPr>
-      <w:r>
-        <w:rPr>
-          <w:color w:val="404040"/>
+          <w:color w:val="000000" w:themeColor="text1"/>
+          <w:sz w:val="28"/>
+          <w:szCs w:val="28"/>
+        </w:rPr>
+      </w:pPr>
+      <w:r>
+        <w:rPr>
+          <w:color w:val="000000" w:themeColor="text1"/>
           <w:sz w:val="28"/>
           <w:szCs w:val="28"/>
         </w:rPr>
@@ -765,14 +914,14 @@
         <w:ind w:left="0" w:firstLine="709"/>
         <w:jc w:val="both"/>
         <w:rPr>
-          <w:color w:val="404040"/>
-          <w:sz w:val="28"/>
-          <w:szCs w:val="28"/>
-        </w:rPr>
-      </w:pPr>
-      <w:r>
-        <w:rPr>
-          <w:color w:val="404040"/>
+          <w:color w:val="000000" w:themeColor="text1"/>
+          <w:sz w:val="28"/>
+          <w:szCs w:val="28"/>
+        </w:rPr>
+      </w:pPr>
+      <w:r>
+        <w:rPr>
+          <w:color w:val="000000" w:themeColor="text1"/>
           <w:sz w:val="28"/>
           <w:szCs w:val="28"/>
         </w:rPr>
@@ -787,7 +936,7 @@
         <w:ind w:firstLine="709"/>
         <w:jc w:val="both"/>
         <w:rPr>
-          <w:color w:val="404040"/>
+          <w:color w:val="000000" w:themeColor="text1"/>
           <w:sz w:val="28"/>
           <w:szCs w:val="28"/>
         </w:rPr>
@@ -796,7 +945,7 @@
         <w:rPr>
           <w:rStyle w:val="a4"/>
           <w:b w:val="0"/>
-          <w:color w:val="404040"/>
+          <w:color w:val="000000" w:themeColor="text1"/>
           <w:sz w:val="28"/>
           <w:szCs w:val="28"/>
         </w:rPr>
@@ -804,7 +953,7 @@
       </w:r>
       <w:r>
         <w:rPr>
-          <w:color w:val="404040"/>
+          <w:color w:val="000000" w:themeColor="text1"/>
           <w:sz w:val="28"/>
           <w:szCs w:val="28"/>
         </w:rPr>
@@ -812,7 +961,7 @@
       </w:r>
       <w:r>
         <w:rPr>
-          <w:color w:val="404040"/>
+          <w:color w:val="000000" w:themeColor="text1"/>
           <w:sz w:val="28"/>
           <w:szCs w:val="28"/>
         </w:rPr>
@@ -820,7 +969,7 @@
       </w:r>
       <w:r>
         <w:rPr>
-          <w:color w:val="404040"/>
+          <w:color w:val="000000" w:themeColor="text1"/>
           <w:sz w:val="28"/>
           <w:szCs w:val="28"/>
         </w:rPr>
@@ -835,7 +984,7 @@
         <w:ind w:firstLine="709"/>
         <w:jc w:val="both"/>
         <w:rPr>
-          <w:color w:val="404040"/>
+          <w:color w:val="000000" w:themeColor="text1"/>
           <w:sz w:val="28"/>
           <w:szCs w:val="28"/>
         </w:rPr>
@@ -844,7 +993,7 @@
         <w:rPr>
           <w:rStyle w:val="a4"/>
           <w:b w:val="0"/>
-          <w:color w:val="404040"/>
+          <w:color w:val="000000" w:themeColor="text1"/>
           <w:sz w:val="28"/>
           <w:szCs w:val="28"/>
         </w:rPr>
@@ -853,7 +1002,7 @@
       </w:r>
       <w:r>
         <w:rPr>
-          <w:color w:val="404040"/>
+          <w:color w:val="000000" w:themeColor="text1"/>
           <w:sz w:val="28"/>
           <w:szCs w:val="28"/>
         </w:rPr>
@@ -861,7 +1010,7 @@
       </w:r>
       <w:r>
         <w:rPr>
-          <w:color w:val="404040"/>
+          <w:color w:val="000000" w:themeColor="text1"/>
           <w:sz w:val="28"/>
           <w:szCs w:val="28"/>
         </w:rPr>
@@ -869,7 +1018,7 @@
       </w:r>
       <w:r>
         <w:rPr>
-          <w:color w:val="404040"/>
+          <w:color w:val="000000" w:themeColor="text1"/>
           <w:sz w:val="28"/>
           <w:szCs w:val="28"/>
         </w:rPr>
@@ -878,7 +1027,7 @@
       <w:proofErr w:type="spellStart"/>
       <w:r>
         <w:rPr>
-          <w:color w:val="404040"/>
+          <w:color w:val="000000" w:themeColor="text1"/>
           <w:sz w:val="28"/>
           <w:szCs w:val="28"/>
         </w:rPr>
@@ -887,7 +1036,7 @@
       <w:proofErr w:type="spellEnd"/>
       <w:r>
         <w:rPr>
-          <w:color w:val="404040"/>
+          <w:color w:val="000000" w:themeColor="text1"/>
           <w:sz w:val="28"/>
           <w:szCs w:val="28"/>
         </w:rPr>
@@ -902,14 +1051,14 @@
         <w:ind w:firstLine="709"/>
         <w:jc w:val="both"/>
         <w:rPr>
-          <w:color w:val="404040"/>
-          <w:sz w:val="28"/>
-          <w:szCs w:val="28"/>
-        </w:rPr>
-      </w:pPr>
-      <w:r>
-        <w:rPr>
-          <w:color w:val="404040"/>
+          <w:color w:val="000000" w:themeColor="text1"/>
+          <w:sz w:val="28"/>
+          <w:szCs w:val="28"/>
+        </w:rPr>
+      </w:pPr>
+      <w:r>
+        <w:rPr>
+          <w:color w:val="000000" w:themeColor="text1"/>
           <w:sz w:val="28"/>
           <w:szCs w:val="28"/>
         </w:rPr>
@@ -920,7 +1069,7 @@
       <w:pPr>
         <w:rPr>
           <w:rFonts w:ascii="Times New Roman" w:eastAsia="Times New Roman" w:hAnsi="Times New Roman" w:cs="Times New Roman"/>
-          <w:color w:val="404040"/>
+          <w:color w:val="000000" w:themeColor="text1"/>
           <w:sz w:val="28"/>
           <w:szCs w:val="28"/>
           <w:lang w:eastAsia="ru-RU"/>
@@ -928,7 +1077,7 @@
       </w:pPr>
       <w:r>
         <w:rPr>
-          <w:color w:val="404040"/>
+          <w:color w:val="000000" w:themeColor="text1"/>
           <w:sz w:val="28"/>
           <w:szCs w:val="28"/>
         </w:rPr>
@@ -945,7 +1094,7 @@
         <w:shd w:val="clear" w:color="auto" w:fill="FFFFFF"/>
         <w:spacing w:before="240" w:beforeAutospacing="0" w:after="240" w:afterAutospacing="0" w:line="360" w:lineRule="auto"/>
         <w:rPr>
-          <w:color w:val="404040"/>
+          <w:color w:val="000000" w:themeColor="text1"/>
           <w:sz w:val="28"/>
           <w:szCs w:val="28"/>
           <w:lang w:val="en-US"/>
@@ -953,7 +1102,7 @@
       </w:pPr>
       <w:r>
         <w:rPr>
-          <w:color w:val="404040"/>
+          <w:color w:val="000000" w:themeColor="text1"/>
           <w:sz w:val="28"/>
           <w:szCs w:val="28"/>
         </w:rPr>
@@ -971,14 +1120,14 @@
         <w:shd w:val="clear" w:color="auto" w:fill="FFFFFF"/>
         <w:spacing w:before="240" w:beforeAutospacing="0" w:after="240" w:afterAutospacing="0" w:line="360" w:lineRule="auto"/>
         <w:rPr>
-          <w:color w:val="404040"/>
-          <w:sz w:val="28"/>
-          <w:szCs w:val="28"/>
-        </w:rPr>
-      </w:pPr>
-      <w:r>
-        <w:rPr>
-          <w:color w:val="404040"/>
+          <w:color w:val="000000" w:themeColor="text1"/>
+          <w:sz w:val="28"/>
+          <w:szCs w:val="28"/>
+        </w:rPr>
+      </w:pPr>
+      <w:r>
+        <w:rPr>
+          <w:color w:val="000000" w:themeColor="text1"/>
           <w:sz w:val="28"/>
           <w:szCs w:val="28"/>
         </w:rPr>
@@ -993,7 +1142,7 @@
         <w:ind w:firstLine="709"/>
         <w:jc w:val="both"/>
         <w:rPr>
-          <w:color w:val="404040"/>
+          <w:color w:val="000000" w:themeColor="text1"/>
           <w:sz w:val="28"/>
           <w:szCs w:val="28"/>
         </w:rPr>
@@ -1001,7 +1150,7 @@
       <w:proofErr w:type="spellStart"/>
       <w:r>
         <w:rPr>
-          <w:color w:val="404040"/>
+          <w:color w:val="000000" w:themeColor="text1"/>
           <w:sz w:val="28"/>
           <w:szCs w:val="28"/>
         </w:rPr>
@@ -1010,7 +1159,7 @@
       <w:proofErr w:type="spellEnd"/>
       <w:r>
         <w:rPr>
-          <w:color w:val="404040"/>
+          <w:color w:val="000000" w:themeColor="text1"/>
           <w:sz w:val="28"/>
           <w:szCs w:val="28"/>
         </w:rPr>
@@ -1026,20 +1175,21 @@
         </w:numPr>
         <w:shd w:val="clear" w:color="auto" w:fill="FFFFFF"/>
         <w:spacing w:before="0" w:beforeAutospacing="0" w:after="0" w:afterAutospacing="0" w:line="360" w:lineRule="auto"/>
+        <w:ind w:leftChars="515" w:left="1417" w:hanging="284"/>
         <w:jc w:val="both"/>
         <w:rPr>
-          <w:color w:val="404040"/>
-          <w:sz w:val="28"/>
-          <w:szCs w:val="28"/>
-        </w:rPr>
-      </w:pPr>
-      <w:r>
-        <w:rPr>
-          <w:color w:val="404040"/>
-          <w:sz w:val="28"/>
-          <w:szCs w:val="28"/>
-        </w:rPr>
-        <w:t xml:space="preserve">Машинное обучение  </w:t>
+          <w:color w:val="000000" w:themeColor="text1"/>
+          <w:sz w:val="28"/>
+          <w:szCs w:val="28"/>
+        </w:rPr>
+      </w:pPr>
+      <w:r>
+        <w:rPr>
+          <w:color w:val="000000" w:themeColor="text1"/>
+          <w:sz w:val="28"/>
+          <w:szCs w:val="28"/>
+        </w:rPr>
+        <w:t>Машинное обучение</w:t>
       </w:r>
     </w:p>
     <w:p>
@@ -1050,14 +1200,14 @@
         <w:ind w:firstLine="709"/>
         <w:jc w:val="both"/>
         <w:rPr>
-          <w:color w:val="404040"/>
-          <w:sz w:val="28"/>
-          <w:szCs w:val="28"/>
-        </w:rPr>
-      </w:pPr>
-      <w:r>
-        <w:rPr>
-          <w:color w:val="404040"/>
+          <w:color w:val="000000" w:themeColor="text1"/>
+          <w:sz w:val="28"/>
+          <w:szCs w:val="28"/>
+        </w:rPr>
+      </w:pPr>
+      <w:r>
+        <w:rPr>
+          <w:color w:val="000000" w:themeColor="text1"/>
           <w:sz w:val="28"/>
           <w:szCs w:val="28"/>
         </w:rPr>
@@ -1066,7 +1216,7 @@
       <w:proofErr w:type="spellStart"/>
       <w:r>
         <w:rPr>
-          <w:color w:val="404040"/>
+          <w:color w:val="000000" w:themeColor="text1"/>
           <w:sz w:val="28"/>
           <w:szCs w:val="28"/>
         </w:rPr>
@@ -1075,11 +1225,541 @@
       <w:proofErr w:type="spellEnd"/>
       <w:r>
         <w:rPr>
-          <w:color w:val="404040"/>
+          <w:color w:val="000000" w:themeColor="text1"/>
           <w:sz w:val="28"/>
           <w:szCs w:val="28"/>
         </w:rPr>
         <w:t xml:space="preserve"> анализа алгоритмы обучаются на размеченных текстах, чтобы впоследствии автоматически определять эмоциональную тональность новых сообщений</w:t>
+      </w:r>
+    </w:p>
+    <w:p>
+      <w:pPr>
+        <w:pStyle w:val="ds-markdown-paragraph"/>
+        <w:numPr>
+          <w:ilvl w:val="0"/>
+          <w:numId w:val="11"/>
+        </w:numPr>
+        <w:shd w:val="clear" w:color="auto" w:fill="FFFFFF"/>
+        <w:spacing w:before="0" w:beforeAutospacing="0" w:after="0" w:afterAutospacing="0" w:line="360" w:lineRule="auto"/>
+        <w:ind w:leftChars="515" w:left="1417" w:hanging="284"/>
+        <w:jc w:val="both"/>
+        <w:rPr>
+          <w:color w:val="000000" w:themeColor="text1"/>
+          <w:sz w:val="28"/>
+          <w:szCs w:val="28"/>
+          <w:lang w:val="en-US"/>
+        </w:rPr>
+      </w:pPr>
+      <w:r>
+        <w:rPr>
+          <w:color w:val="000000" w:themeColor="text1"/>
+          <w:sz w:val="28"/>
+          <w:szCs w:val="28"/>
+          <w:lang w:val="en-US"/>
+        </w:rPr>
+        <w:t>NLTK (Natural Language Toolkit)</w:t>
+      </w:r>
+    </w:p>
+    <w:p>
+      <w:pPr>
+        <w:pStyle w:val="ds-markdown-paragraph"/>
+        <w:shd w:val="clear" w:color="auto" w:fill="FFFFFF"/>
+        <w:spacing w:before="0" w:beforeAutospacing="0" w:after="0" w:afterAutospacing="0" w:line="360" w:lineRule="auto"/>
+        <w:ind w:firstLine="709"/>
+        <w:jc w:val="both"/>
+        <w:rPr>
+          <w:color w:val="000000" w:themeColor="text1"/>
+          <w:sz w:val="28"/>
+          <w:szCs w:val="28"/>
+        </w:rPr>
+      </w:pPr>
+      <w:r>
+        <w:rPr>
+          <w:color w:val="000000" w:themeColor="text1"/>
+          <w:sz w:val="28"/>
+          <w:szCs w:val="28"/>
+        </w:rPr>
+        <w:t xml:space="preserve">Это одна из самых старых и наиболее полных библиотек для </w:t>
+      </w:r>
+      <w:r>
+        <w:rPr>
+          <w:color w:val="000000" w:themeColor="text1"/>
+          <w:sz w:val="28"/>
+          <w:szCs w:val="28"/>
+          <w:lang w:val="en-US"/>
+        </w:rPr>
+        <w:t>NLP</w:t>
+      </w:r>
+      <w:r>
+        <w:rPr>
+          <w:color w:val="000000" w:themeColor="text1"/>
+          <w:sz w:val="28"/>
+          <w:szCs w:val="28"/>
+        </w:rPr>
+        <w:t xml:space="preserve"> на </w:t>
+      </w:r>
+      <w:r>
+        <w:rPr>
+          <w:color w:val="000000" w:themeColor="text1"/>
+          <w:sz w:val="28"/>
+          <w:szCs w:val="28"/>
+          <w:lang w:val="en-US"/>
+        </w:rPr>
+        <w:t>Python</w:t>
+      </w:r>
+      <w:r>
+        <w:rPr>
+          <w:color w:val="000000" w:themeColor="text1"/>
+          <w:sz w:val="28"/>
+          <w:szCs w:val="28"/>
+        </w:rPr>
+        <w:t xml:space="preserve">. Она предоставляет множество инструментов для различных задач </w:t>
+      </w:r>
+      <w:r>
+        <w:rPr>
+          <w:color w:val="000000" w:themeColor="text1"/>
+          <w:sz w:val="28"/>
+          <w:szCs w:val="28"/>
+          <w:lang w:val="en-US"/>
+        </w:rPr>
+        <w:t>NLP</w:t>
+      </w:r>
+      <w:r>
+        <w:rPr>
+          <w:color w:val="000000" w:themeColor="text1"/>
+          <w:sz w:val="28"/>
+          <w:szCs w:val="28"/>
+        </w:rPr>
+        <w:t xml:space="preserve">, таких как </w:t>
+      </w:r>
+      <w:proofErr w:type="spellStart"/>
+      <w:r>
+        <w:rPr>
+          <w:color w:val="000000" w:themeColor="text1"/>
+          <w:sz w:val="28"/>
+          <w:szCs w:val="28"/>
+        </w:rPr>
+        <w:t>токенизация</w:t>
+      </w:r>
+      <w:proofErr w:type="spellEnd"/>
+      <w:r>
+        <w:rPr>
+          <w:color w:val="000000" w:themeColor="text1"/>
+          <w:sz w:val="28"/>
+          <w:szCs w:val="28"/>
+        </w:rPr>
+        <w:t xml:space="preserve">, </w:t>
+      </w:r>
+      <w:proofErr w:type="spellStart"/>
+      <w:r>
+        <w:rPr>
+          <w:color w:val="000000" w:themeColor="text1"/>
+          <w:sz w:val="28"/>
+          <w:szCs w:val="28"/>
+        </w:rPr>
+        <w:t>стемминг</w:t>
+      </w:r>
+      <w:proofErr w:type="spellEnd"/>
+      <w:r>
+        <w:rPr>
+          <w:color w:val="000000" w:themeColor="text1"/>
+          <w:sz w:val="28"/>
+          <w:szCs w:val="28"/>
+        </w:rPr>
+        <w:t xml:space="preserve">, </w:t>
+      </w:r>
+      <w:proofErr w:type="spellStart"/>
+      <w:r>
+        <w:rPr>
+          <w:color w:val="000000" w:themeColor="text1"/>
+          <w:sz w:val="28"/>
+          <w:szCs w:val="28"/>
+        </w:rPr>
+        <w:t>лемматизация</w:t>
+      </w:r>
+      <w:proofErr w:type="spellEnd"/>
+      <w:r>
+        <w:rPr>
+          <w:color w:val="000000" w:themeColor="text1"/>
+          <w:sz w:val="28"/>
+          <w:szCs w:val="28"/>
+        </w:rPr>
+        <w:t xml:space="preserve">, </w:t>
+      </w:r>
+      <w:proofErr w:type="spellStart"/>
+      <w:r>
+        <w:rPr>
+          <w:color w:val="000000" w:themeColor="text1"/>
+          <w:sz w:val="28"/>
+          <w:szCs w:val="28"/>
+        </w:rPr>
+        <w:t>парсинг</w:t>
+      </w:r>
+      <w:proofErr w:type="spellEnd"/>
+      <w:r>
+        <w:rPr>
+          <w:color w:val="000000" w:themeColor="text1"/>
+          <w:sz w:val="28"/>
+          <w:szCs w:val="28"/>
+        </w:rPr>
+        <w:t xml:space="preserve"> и многое другое. </w:t>
+      </w:r>
+      <w:r>
+        <w:rPr>
+          <w:color w:val="000000" w:themeColor="text1"/>
+          <w:sz w:val="28"/>
+          <w:szCs w:val="28"/>
+          <w:lang w:val="en-US"/>
+        </w:rPr>
+        <w:t>NLTK</w:t>
+      </w:r>
+      <w:r>
+        <w:rPr>
+          <w:color w:val="000000" w:themeColor="text1"/>
+          <w:sz w:val="28"/>
+          <w:szCs w:val="28"/>
+        </w:rPr>
+        <w:t xml:space="preserve"> широко используется в академических кругах и является отличным инструментом для обучения основам </w:t>
+      </w:r>
+      <w:r>
+        <w:rPr>
+          <w:color w:val="000000" w:themeColor="text1"/>
+          <w:sz w:val="28"/>
+          <w:szCs w:val="28"/>
+          <w:lang w:val="en-US"/>
+        </w:rPr>
+        <w:t>NLP</w:t>
+      </w:r>
+      <w:r>
+        <w:rPr>
+          <w:color w:val="000000" w:themeColor="text1"/>
+          <w:sz w:val="28"/>
+          <w:szCs w:val="28"/>
+        </w:rPr>
+        <w:t>.</w:t>
+      </w:r>
+    </w:p>
+    <w:p>
+      <w:pPr>
+        <w:pStyle w:val="ds-markdown-paragraph"/>
+        <w:numPr>
+          <w:ilvl w:val="0"/>
+          <w:numId w:val="12"/>
+        </w:numPr>
+        <w:shd w:val="clear" w:color="auto" w:fill="FFFFFF"/>
+        <w:spacing w:before="0" w:beforeAutospacing="0" w:after="0" w:afterAutospacing="0" w:line="360" w:lineRule="auto"/>
+        <w:ind w:left="1418" w:hanging="284"/>
+        <w:jc w:val="both"/>
+        <w:rPr>
+          <w:color w:val="000000" w:themeColor="text1"/>
+          <w:sz w:val="28"/>
+          <w:szCs w:val="28"/>
+        </w:rPr>
+      </w:pPr>
+      <w:proofErr w:type="spellStart"/>
+      <w:r>
+        <w:rPr>
+          <w:color w:val="000000" w:themeColor="text1"/>
+          <w:sz w:val="28"/>
+          <w:szCs w:val="28"/>
+        </w:rPr>
+        <w:t>Токенизация</w:t>
+      </w:r>
+      <w:proofErr w:type="spellEnd"/>
+    </w:p>
+    <w:p>
+      <w:pPr>
+        <w:pStyle w:val="ds-markdown-paragraph"/>
+        <w:shd w:val="clear" w:color="auto" w:fill="FFFFFF"/>
+        <w:spacing w:before="0" w:beforeAutospacing="0" w:after="0" w:afterAutospacing="0" w:line="360" w:lineRule="auto"/>
+        <w:jc w:val="both"/>
+        <w:rPr>
+          <w:color w:val="000000" w:themeColor="text1"/>
+          <w:sz w:val="28"/>
+          <w:szCs w:val="28"/>
+        </w:rPr>
+      </w:pPr>
+      <w:r>
+        <w:rPr>
+          <w:color w:val="000000" w:themeColor="text1"/>
+          <w:sz w:val="28"/>
+          <w:szCs w:val="28"/>
+        </w:rPr>
+        <w:t xml:space="preserve">Разделение текста на слова и предложения. Это первый шаг в большинстве задач </w:t>
+      </w:r>
+      <w:r>
+        <w:rPr>
+          <w:color w:val="000000" w:themeColor="text1"/>
+          <w:sz w:val="28"/>
+          <w:szCs w:val="28"/>
+          <w:lang w:val="en-US"/>
+        </w:rPr>
+        <w:t>NLP</w:t>
+      </w:r>
+      <w:r>
+        <w:rPr>
+          <w:color w:val="000000" w:themeColor="text1"/>
+          <w:sz w:val="28"/>
+          <w:szCs w:val="28"/>
+        </w:rPr>
+        <w:t>, так как позволяет разбить текст на более мелкие компоненты для дальнейшего анализа.</w:t>
+      </w:r>
+    </w:p>
+    <w:p>
+      <w:pPr>
+        <w:pStyle w:val="ds-markdown-paragraph"/>
+        <w:numPr>
+          <w:ilvl w:val="0"/>
+          <w:numId w:val="13"/>
+        </w:numPr>
+        <w:shd w:val="clear" w:color="auto" w:fill="FFFFFF"/>
+        <w:spacing w:before="0" w:beforeAutospacing="0" w:after="0" w:afterAutospacing="0" w:line="360" w:lineRule="auto"/>
+        <w:ind w:left="1418" w:hanging="284"/>
+        <w:jc w:val="both"/>
+        <w:rPr>
+          <w:color w:val="000000" w:themeColor="text1"/>
+          <w:sz w:val="28"/>
+          <w:szCs w:val="28"/>
+        </w:rPr>
+      </w:pPr>
+      <w:proofErr w:type="spellStart"/>
+      <w:r>
+        <w:rPr>
+          <w:color w:val="000000" w:themeColor="text1"/>
+          <w:sz w:val="28"/>
+          <w:szCs w:val="28"/>
+        </w:rPr>
+        <w:t>Стемминг</w:t>
+      </w:r>
+      <w:proofErr w:type="spellEnd"/>
+      <w:r>
+        <w:rPr>
+          <w:color w:val="000000" w:themeColor="text1"/>
+          <w:sz w:val="28"/>
+          <w:szCs w:val="28"/>
+        </w:rPr>
+        <w:t xml:space="preserve"> и </w:t>
+      </w:r>
+      <w:proofErr w:type="spellStart"/>
+      <w:r>
+        <w:rPr>
+          <w:color w:val="000000" w:themeColor="text1"/>
+          <w:sz w:val="28"/>
+          <w:szCs w:val="28"/>
+        </w:rPr>
+        <w:t>лемматизация</w:t>
+      </w:r>
+      <w:proofErr w:type="spellEnd"/>
+    </w:p>
+    <w:p>
+      <w:pPr>
+        <w:pStyle w:val="ds-markdown-paragraph"/>
+        <w:shd w:val="clear" w:color="auto" w:fill="FFFFFF"/>
+        <w:spacing w:before="0" w:beforeAutospacing="0" w:after="0" w:afterAutospacing="0" w:line="360" w:lineRule="auto"/>
+        <w:jc w:val="both"/>
+        <w:rPr>
+          <w:color w:val="000000" w:themeColor="text1"/>
+          <w:sz w:val="28"/>
+          <w:szCs w:val="28"/>
+        </w:rPr>
+      </w:pPr>
+      <w:r>
+        <w:rPr>
+          <w:color w:val="000000" w:themeColor="text1"/>
+          <w:sz w:val="28"/>
+          <w:szCs w:val="28"/>
+        </w:rPr>
+        <w:t xml:space="preserve">Приведение слов к их базовой форме. </w:t>
+      </w:r>
+      <w:proofErr w:type="spellStart"/>
+      <w:r>
+        <w:rPr>
+          <w:color w:val="000000" w:themeColor="text1"/>
+          <w:sz w:val="28"/>
+          <w:szCs w:val="28"/>
+        </w:rPr>
+        <w:t>Стемминг</w:t>
+      </w:r>
+      <w:proofErr w:type="spellEnd"/>
+      <w:r>
+        <w:rPr>
+          <w:color w:val="000000" w:themeColor="text1"/>
+          <w:sz w:val="28"/>
+          <w:szCs w:val="28"/>
+        </w:rPr>
+        <w:t xml:space="preserve"> удаляет окончания слов, а </w:t>
+      </w:r>
+      <w:proofErr w:type="spellStart"/>
+      <w:r>
+        <w:rPr>
+          <w:color w:val="000000" w:themeColor="text1"/>
+          <w:sz w:val="28"/>
+          <w:szCs w:val="28"/>
+        </w:rPr>
+        <w:t>лемматизация</w:t>
+      </w:r>
+      <w:proofErr w:type="spellEnd"/>
+      <w:r>
+        <w:rPr>
+          <w:color w:val="000000" w:themeColor="text1"/>
+          <w:sz w:val="28"/>
+          <w:szCs w:val="28"/>
+        </w:rPr>
+        <w:t xml:space="preserve"> приводит слова к их канонической форме.</w:t>
+      </w:r>
+    </w:p>
+    <w:p>
+      <w:pPr>
+        <w:pStyle w:val="ds-markdown-paragraph"/>
+        <w:numPr>
+          <w:ilvl w:val="0"/>
+          <w:numId w:val="14"/>
+        </w:numPr>
+        <w:shd w:val="clear" w:color="auto" w:fill="FFFFFF"/>
+        <w:spacing w:before="0" w:beforeAutospacing="0" w:after="0" w:afterAutospacing="0" w:line="360" w:lineRule="auto"/>
+        <w:ind w:left="1418" w:hanging="284"/>
+        <w:jc w:val="both"/>
+        <w:rPr>
+          <w:color w:val="000000" w:themeColor="text1"/>
+          <w:sz w:val="28"/>
+          <w:szCs w:val="28"/>
+        </w:rPr>
+      </w:pPr>
+      <w:proofErr w:type="spellStart"/>
+      <w:r>
+        <w:rPr>
+          <w:color w:val="000000" w:themeColor="text1"/>
+          <w:sz w:val="28"/>
+          <w:szCs w:val="28"/>
+        </w:rPr>
+        <w:t>Частеречная</w:t>
+      </w:r>
+      <w:proofErr w:type="spellEnd"/>
+      <w:r>
+        <w:rPr>
+          <w:color w:val="000000" w:themeColor="text1"/>
+          <w:sz w:val="28"/>
+          <w:szCs w:val="28"/>
+        </w:rPr>
+        <w:t xml:space="preserve"> разметка</w:t>
+      </w:r>
+    </w:p>
+    <w:p>
+      <w:pPr>
+        <w:pStyle w:val="ds-markdown-paragraph"/>
+        <w:shd w:val="clear" w:color="auto" w:fill="FFFFFF"/>
+        <w:spacing w:before="0" w:beforeAutospacing="0" w:after="0" w:afterAutospacing="0" w:line="360" w:lineRule="auto"/>
+        <w:jc w:val="both"/>
+        <w:rPr>
+          <w:color w:val="000000" w:themeColor="text1"/>
+          <w:sz w:val="28"/>
+          <w:szCs w:val="28"/>
+        </w:rPr>
+      </w:pPr>
+      <w:r>
+        <w:rPr>
+          <w:color w:val="000000" w:themeColor="text1"/>
+          <w:sz w:val="28"/>
+          <w:szCs w:val="28"/>
+        </w:rPr>
+        <w:lastRenderedPageBreak/>
+        <w:t>Определение частей речи для каждого слова в тексте. Это важно для понимания грамматической структуры текста.</w:t>
+      </w:r>
+    </w:p>
+    <w:p>
+      <w:pPr>
+        <w:pStyle w:val="ds-markdown-paragraph"/>
+        <w:numPr>
+          <w:ilvl w:val="0"/>
+          <w:numId w:val="14"/>
+        </w:numPr>
+        <w:shd w:val="clear" w:color="auto" w:fill="FFFFFF"/>
+        <w:spacing w:before="0" w:beforeAutospacing="0" w:after="0" w:afterAutospacing="0" w:line="360" w:lineRule="auto"/>
+        <w:ind w:left="1418" w:hanging="284"/>
+        <w:jc w:val="both"/>
+        <w:rPr>
+          <w:color w:val="000000" w:themeColor="text1"/>
+          <w:sz w:val="28"/>
+          <w:szCs w:val="28"/>
+        </w:rPr>
+      </w:pPr>
+      <w:proofErr w:type="spellStart"/>
+      <w:r>
+        <w:rPr>
+          <w:color w:val="000000" w:themeColor="text1"/>
+          <w:sz w:val="28"/>
+          <w:szCs w:val="28"/>
+        </w:rPr>
+        <w:t>Парсинг</w:t>
+      </w:r>
+      <w:proofErr w:type="spellEnd"/>
+    </w:p>
+    <w:p>
+      <w:pPr>
+        <w:pStyle w:val="ds-markdown-paragraph"/>
+        <w:shd w:val="clear" w:color="auto" w:fill="FFFFFF"/>
+        <w:spacing w:before="0" w:beforeAutospacing="0" w:after="0" w:afterAutospacing="0" w:line="360" w:lineRule="auto"/>
+        <w:jc w:val="both"/>
+        <w:rPr>
+          <w:color w:val="000000" w:themeColor="text1"/>
+          <w:sz w:val="28"/>
+          <w:szCs w:val="28"/>
+        </w:rPr>
+      </w:pPr>
+      <w:r>
+        <w:rPr>
+          <w:color w:val="000000" w:themeColor="text1"/>
+          <w:sz w:val="28"/>
+          <w:szCs w:val="28"/>
+        </w:rPr>
+        <w:t>Анализ синтаксической структуры предложений. Позволяет понять, как слова в предложении связаны друг с другом.</w:t>
+      </w:r>
+    </w:p>
+    <w:p>
+      <w:pPr>
+        <w:pStyle w:val="ds-markdown-paragraph"/>
+        <w:numPr>
+          <w:ilvl w:val="0"/>
+          <w:numId w:val="14"/>
+        </w:numPr>
+        <w:shd w:val="clear" w:color="auto" w:fill="FFFFFF"/>
+        <w:spacing w:before="0" w:beforeAutospacing="0" w:after="0" w:afterAutospacing="0" w:line="360" w:lineRule="auto"/>
+        <w:ind w:left="1418" w:hanging="284"/>
+        <w:jc w:val="both"/>
+        <w:rPr>
+          <w:color w:val="000000" w:themeColor="text1"/>
+          <w:sz w:val="28"/>
+          <w:szCs w:val="28"/>
+        </w:rPr>
+      </w:pPr>
+      <w:r>
+        <w:rPr>
+          <w:color w:val="000000" w:themeColor="text1"/>
+          <w:sz w:val="28"/>
+          <w:szCs w:val="28"/>
+        </w:rPr>
+        <w:t>Корпусы и лексиконы</w:t>
+      </w:r>
+    </w:p>
+    <w:p>
+      <w:pPr>
+        <w:pStyle w:val="ds-markdown-paragraph"/>
+        <w:shd w:val="clear" w:color="auto" w:fill="FFFFFF"/>
+        <w:spacing w:before="0" w:beforeAutospacing="0" w:after="0" w:afterAutospacing="0" w:line="360" w:lineRule="auto"/>
+        <w:jc w:val="both"/>
+        <w:rPr>
+          <w:color w:val="000000" w:themeColor="text1"/>
+          <w:sz w:val="28"/>
+          <w:szCs w:val="28"/>
+        </w:rPr>
+      </w:pPr>
+      <w:r>
+        <w:rPr>
+          <w:color w:val="000000" w:themeColor="text1"/>
+          <w:sz w:val="28"/>
+          <w:szCs w:val="28"/>
+        </w:rPr>
+        <w:t>Доступ к большим наборам текстов и словарей. Это полезно для обучения моделей и проведения исследований.</w:t>
       </w:r>
     </w:p>
     <w:p>
@@ -1091,20 +1771,29 @@
         </w:numPr>
         <w:shd w:val="clear" w:color="auto" w:fill="FFFFFF"/>
         <w:spacing w:before="0" w:beforeAutospacing="0" w:after="0" w:afterAutospacing="0" w:line="360" w:lineRule="auto"/>
+        <w:ind w:leftChars="515" w:left="1416" w:hanging="283"/>
         <w:jc w:val="both"/>
         <w:rPr>
-          <w:color w:val="404040"/>
-          <w:sz w:val="28"/>
-          <w:szCs w:val="28"/>
-        </w:rPr>
-      </w:pPr>
-      <w:r>
-        <w:rPr>
-          <w:color w:val="404040"/>
-          <w:sz w:val="28"/>
-          <w:szCs w:val="28"/>
-        </w:rPr>
-        <w:t xml:space="preserve">Обработка естественного языка (NLP)  </w:t>
+          <w:color w:val="000000" w:themeColor="text1"/>
+          <w:sz w:val="28"/>
+          <w:szCs w:val="28"/>
+        </w:rPr>
+      </w:pPr>
+      <w:r>
+        <w:rPr>
+          <w:color w:val="000000" w:themeColor="text1"/>
+          <w:sz w:val="28"/>
+          <w:szCs w:val="28"/>
+        </w:rPr>
+        <w:t>Обраб</w:t>
+      </w:r>
+      <w:r>
+        <w:rPr>
+          <w:color w:val="000000" w:themeColor="text1"/>
+          <w:sz w:val="28"/>
+          <w:szCs w:val="28"/>
+        </w:rPr>
+        <w:t>отка естественного языка (NLP)</w:t>
       </w:r>
     </w:p>
     <w:p>
@@ -1115,80 +1804,58 @@
         <w:ind w:firstLine="709"/>
         <w:jc w:val="both"/>
         <w:rPr>
-          <w:color w:val="404040"/>
-          <w:sz w:val="28"/>
-          <w:szCs w:val="28"/>
-        </w:rPr>
-      </w:pPr>
-      <w:r>
-        <w:rPr>
-          <w:color w:val="404040"/>
-          <w:sz w:val="28"/>
-          <w:szCs w:val="28"/>
-        </w:rPr>
-        <w:t xml:space="preserve">Обработка естественного языка включает технологии и методы, позволяющие компьютеру понимать, анализировать и интерпретировать человеческий язык. Ключевые этапы NLP – предобработка текста, </w:t>
+          <w:color w:val="000000" w:themeColor="text1"/>
+          <w:sz w:val="28"/>
+          <w:szCs w:val="28"/>
+        </w:rPr>
+      </w:pPr>
+      <w:r>
+        <w:rPr>
+          <w:color w:val="000000" w:themeColor="text1"/>
+          <w:sz w:val="28"/>
+          <w:szCs w:val="28"/>
+        </w:rPr>
+        <w:t xml:space="preserve">Это область искусственного интеллекта, которая занимается взаимодействием между компьютерами и человеческим языком. NLP позволяет компьютерам анализировать, понимать и генерировать человеческий язык. Это важно для множества приложений, таких как чат-боты, автоматический перевод, анализ тональности, автоматическое </w:t>
       </w:r>
       <w:proofErr w:type="spellStart"/>
       <w:r>
         <w:rPr>
-          <w:color w:val="404040"/>
-          <w:sz w:val="28"/>
-          <w:szCs w:val="28"/>
-        </w:rPr>
-        <w:t>токенизация</w:t>
+          <w:color w:val="000000" w:themeColor="text1"/>
+          <w:sz w:val="28"/>
+          <w:szCs w:val="28"/>
+        </w:rPr>
+        <w:t>резюмирование</w:t>
       </w:r>
       <w:proofErr w:type="spellEnd"/>
       <w:r>
         <w:rPr>
-          <w:color w:val="404040"/>
-          <w:sz w:val="28"/>
-          <w:szCs w:val="28"/>
-        </w:rPr>
-        <w:t xml:space="preserve">, </w:t>
-      </w:r>
-      <w:proofErr w:type="spellStart"/>
-      <w:r>
-        <w:rPr>
-          <w:color w:val="404040"/>
-          <w:sz w:val="28"/>
-          <w:szCs w:val="28"/>
-        </w:rPr>
-        <w:t>стемминг</w:t>
-      </w:r>
-      <w:proofErr w:type="spellEnd"/>
-      <w:r>
-        <w:rPr>
-          <w:color w:val="404040"/>
-          <w:sz w:val="28"/>
-          <w:szCs w:val="28"/>
-        </w:rPr>
-        <w:t xml:space="preserve"> или </w:t>
-      </w:r>
-      <w:proofErr w:type="spellStart"/>
-      <w:r>
-        <w:rPr>
-          <w:color w:val="404040"/>
-          <w:sz w:val="28"/>
-          <w:szCs w:val="28"/>
-        </w:rPr>
-        <w:t>лемматизация</w:t>
-      </w:r>
-      <w:proofErr w:type="spellEnd"/>
-      <w:r>
-        <w:rPr>
-          <w:color w:val="404040"/>
-          <w:sz w:val="28"/>
-          <w:szCs w:val="28"/>
-        </w:rPr>
-        <w:t xml:space="preserve"> и синтаксический анал</w:t>
-      </w:r>
-      <w:r>
-        <w:rPr>
-          <w:color w:val="404040"/>
-          <w:sz w:val="28"/>
-          <w:szCs w:val="28"/>
-        </w:rPr>
-        <w:t>из</w:t>
+          <w:color w:val="000000" w:themeColor="text1"/>
+          <w:sz w:val="28"/>
+          <w:szCs w:val="28"/>
+        </w:rPr>
+        <w:t xml:space="preserve"> текстов, и многое другое. В современном мире, где объем текстовой информации растет экспоненциально, способность эффективно обрабатывать и анализировать текстовые данные становится критически важной.</w:t>
+      </w:r>
+    </w:p>
+    <w:p>
+      <w:pPr>
+        <w:pStyle w:val="ds-markdown-paragraph"/>
+        <w:shd w:val="clear" w:color="auto" w:fill="FFFFFF"/>
+        <w:spacing w:before="0" w:beforeAutospacing="0" w:after="0" w:afterAutospacing="0" w:line="360" w:lineRule="auto"/>
+        <w:ind w:firstLine="709"/>
+        <w:jc w:val="both"/>
+        <w:rPr>
+          <w:color w:val="000000" w:themeColor="text1"/>
+          <w:sz w:val="28"/>
+          <w:szCs w:val="28"/>
+        </w:rPr>
+      </w:pPr>
+      <w:r>
+        <w:rPr>
+          <w:color w:val="000000" w:themeColor="text1"/>
+          <w:sz w:val="28"/>
+          <w:szCs w:val="28"/>
+        </w:rPr>
+        <w:t>NLP используется в различных отраслях, включая здравоохранение, финансы, маркетинг и даже правосудие. Например, в здравоохранении NLP помогает анализировать медицинские записи и исследования, чтобы улучшить диагностику и лечение пациентов. В финансах NLP используется для анализа новостей и отчетов, чтобы предсказать рыночные тренды. В маркетинге анализ тональности помогает понять, как клиенты реагируют на продукты и услуги, что позволяет компаниям лучше адаптировать свои предложения.</w:t>
       </w:r>
     </w:p>
     <w:p>
@@ -1200,30 +1867,21 @@
         </w:numPr>
         <w:shd w:val="clear" w:color="auto" w:fill="FFFFFF"/>
         <w:spacing w:before="0" w:beforeAutospacing="0" w:after="0" w:afterAutospacing="0" w:line="360" w:lineRule="auto"/>
+        <w:ind w:leftChars="516" w:left="1420" w:hanging="285"/>
         <w:jc w:val="both"/>
         <w:rPr>
-          <w:color w:val="404040"/>
-          <w:sz w:val="28"/>
-          <w:szCs w:val="28"/>
-        </w:rPr>
-      </w:pPr>
-      <w:proofErr w:type="spellStart"/>
-      <w:r>
-        <w:rPr>
-          <w:color w:val="404040"/>
-          <w:sz w:val="28"/>
-          <w:szCs w:val="28"/>
-        </w:rPr>
-        <w:t>Токенизация</w:t>
-      </w:r>
-      <w:proofErr w:type="spellEnd"/>
-      <w:r>
-        <w:rPr>
-          <w:color w:val="404040"/>
-          <w:sz w:val="28"/>
-          <w:szCs w:val="28"/>
-        </w:rPr>
-        <w:t xml:space="preserve">  </w:t>
+          <w:color w:val="000000" w:themeColor="text1"/>
+          <w:sz w:val="28"/>
+          <w:szCs w:val="28"/>
+        </w:rPr>
+      </w:pPr>
+      <w:r>
+        <w:rPr>
+          <w:color w:val="000000" w:themeColor="text1"/>
+          <w:sz w:val="28"/>
+          <w:szCs w:val="28"/>
+        </w:rPr>
+        <w:t>Классификация</w:t>
       </w:r>
     </w:p>
     <w:p>
@@ -1234,28 +1892,36 @@
         <w:ind w:firstLine="709"/>
         <w:jc w:val="both"/>
         <w:rPr>
-          <w:color w:val="404040"/>
-          <w:sz w:val="28"/>
-          <w:szCs w:val="28"/>
-        </w:rPr>
-      </w:pPr>
+          <w:color w:val="000000" w:themeColor="text1"/>
+          <w:sz w:val="28"/>
+          <w:szCs w:val="28"/>
+        </w:rPr>
+      </w:pPr>
+      <w:r>
+        <w:rPr>
+          <w:color w:val="000000" w:themeColor="text1"/>
+          <w:sz w:val="28"/>
+          <w:szCs w:val="28"/>
+        </w:rPr>
+        <w:t xml:space="preserve">Классификация – метод распознавания и группировки объектов (в данном случае текстовых сообщений) по предварительно заданным категориям, что в </w:t>
+      </w:r>
       <w:proofErr w:type="spellStart"/>
       <w:r>
         <w:rPr>
-          <w:color w:val="404040"/>
-          <w:sz w:val="28"/>
-          <w:szCs w:val="28"/>
-        </w:rPr>
-        <w:t>Токенизация</w:t>
+          <w:color w:val="000000" w:themeColor="text1"/>
+          <w:sz w:val="28"/>
+          <w:szCs w:val="28"/>
+        </w:rPr>
+        <w:t>сентимент</w:t>
       </w:r>
       <w:proofErr w:type="spellEnd"/>
       <w:r>
         <w:rPr>
-          <w:color w:val="404040"/>
-          <w:sz w:val="28"/>
-          <w:szCs w:val="28"/>
-        </w:rPr>
-        <w:t xml:space="preserve"> – процесс разбиения текста на отдельные элементы (слова, знаки препинания, фразы). Этот этап является необходимым для последующего анализа структуры и семантики текста</w:t>
+          <w:color w:val="000000" w:themeColor="text1"/>
+          <w:sz w:val="28"/>
+          <w:szCs w:val="28"/>
+        </w:rPr>
+        <w:t xml:space="preserve"> анализе позволяет определять позитивные, негативные или нейтральные высказывания</w:t>
       </w:r>
     </w:p>
     <w:p>
@@ -1269,18 +1935,19 @@
         <w:spacing w:before="0" w:beforeAutospacing="0" w:after="0" w:afterAutospacing="0" w:line="360" w:lineRule="auto"/>
         <w:jc w:val="both"/>
         <w:rPr>
-          <w:color w:val="404040"/>
-          <w:sz w:val="28"/>
-          <w:szCs w:val="28"/>
-        </w:rPr>
-      </w:pPr>
-      <w:r>
-        <w:rPr>
-          <w:color w:val="404040"/>
-          <w:sz w:val="28"/>
-          <w:szCs w:val="28"/>
-        </w:rPr>
-        <w:t xml:space="preserve">Классификация  </w:t>
+          <w:color w:val="000000" w:themeColor="text1"/>
+          <w:sz w:val="28"/>
+          <w:szCs w:val="28"/>
+        </w:rPr>
+      </w:pPr>
+      <w:r>
+        <w:rPr>
+          <w:color w:val="000000" w:themeColor="text1"/>
+          <w:sz w:val="28"/>
+          <w:szCs w:val="28"/>
+        </w:rPr>
+        <w:lastRenderedPageBreak/>
+        <w:t>Глубокое обучение</w:t>
       </w:r>
     </w:p>
     <w:p>
@@ -1291,44 +1958,18 @@
         <w:ind w:firstLine="709"/>
         <w:jc w:val="both"/>
         <w:rPr>
-          <w:color w:val="404040"/>
-          <w:sz w:val="28"/>
-          <w:szCs w:val="28"/>
-        </w:rPr>
-      </w:pPr>
-      <w:r>
-        <w:rPr>
-          <w:color w:val="404040"/>
-          <w:sz w:val="28"/>
-          <w:szCs w:val="28"/>
-        </w:rPr>
-        <w:t xml:space="preserve">Классификация – метод распознавания и группировки объектов (в данном случае текстовых сообщений) по предварительно заданным категориям, что в </w:t>
-      </w:r>
-      <w:proofErr w:type="spellStart"/>
-      <w:r>
-        <w:rPr>
-          <w:color w:val="404040"/>
-          <w:sz w:val="28"/>
-          <w:szCs w:val="28"/>
-        </w:rPr>
-        <w:t>сентимент</w:t>
-      </w:r>
-      <w:proofErr w:type="spellEnd"/>
-      <w:r>
-        <w:rPr>
-          <w:color w:val="404040"/>
-          <w:sz w:val="28"/>
-          <w:szCs w:val="28"/>
-        </w:rPr>
-        <w:t xml:space="preserve"> анализе позволяет определять позитивные, негативн</w:t>
-      </w:r>
-      <w:r>
-        <w:rPr>
-          <w:color w:val="404040"/>
-          <w:sz w:val="28"/>
-          <w:szCs w:val="28"/>
-        </w:rPr>
-        <w:t>ые или нейтральные высказывания</w:t>
+          <w:color w:val="000000" w:themeColor="text1"/>
+          <w:sz w:val="28"/>
+          <w:szCs w:val="28"/>
+        </w:rPr>
+      </w:pPr>
+      <w:r>
+        <w:rPr>
+          <w:color w:val="000000" w:themeColor="text1"/>
+          <w:sz w:val="28"/>
+          <w:szCs w:val="28"/>
+        </w:rPr>
+        <w:t>Глубокое обучение – подвид машинного обучения, основанный на использовании нейронных сетей с несколькими слоями, позволяющих выявлять сложные закономерности в данных. Применяется для улучшения точности анализа эмоциональной окраски текста</w:t>
       </w:r>
     </w:p>
     <w:p>
@@ -1342,18 +1983,18 @@
         <w:spacing w:before="0" w:beforeAutospacing="0" w:after="0" w:afterAutospacing="0" w:line="360" w:lineRule="auto"/>
         <w:jc w:val="both"/>
         <w:rPr>
-          <w:color w:val="404040"/>
-          <w:sz w:val="28"/>
-          <w:szCs w:val="28"/>
-        </w:rPr>
-      </w:pPr>
-      <w:r>
-        <w:rPr>
-          <w:color w:val="404040"/>
-          <w:sz w:val="28"/>
-          <w:szCs w:val="28"/>
-        </w:rPr>
-        <w:t xml:space="preserve">Глубокое обучение  </w:t>
+          <w:color w:val="000000" w:themeColor="text1"/>
+          <w:sz w:val="28"/>
+          <w:szCs w:val="28"/>
+        </w:rPr>
+      </w:pPr>
+      <w:r>
+        <w:rPr>
+          <w:color w:val="000000" w:themeColor="text1"/>
+          <w:sz w:val="28"/>
+          <w:szCs w:val="28"/>
+        </w:rPr>
+        <w:t>API</w:t>
       </w:r>
     </w:p>
     <w:p>
@@ -1364,19 +2005,18 @@
         <w:ind w:firstLine="709"/>
         <w:jc w:val="both"/>
         <w:rPr>
-          <w:color w:val="404040"/>
-          <w:sz w:val="28"/>
-          <w:szCs w:val="28"/>
-        </w:rPr>
-      </w:pPr>
-      <w:r>
-        <w:rPr>
-          <w:color w:val="404040"/>
-          <w:sz w:val="28"/>
-          <w:szCs w:val="28"/>
-        </w:rPr>
-        <w:lastRenderedPageBreak/>
-        <w:t>Глубокое обучение – подвид машинного обучения, основанный на использовании нейронных сетей с несколькими слоями, позволяющих выявлять сложные закономерности в данных. Применяется для улучшения точности анализа эмоциональной окраски текста</w:t>
+          <w:color w:val="000000" w:themeColor="text1"/>
+          <w:sz w:val="28"/>
+          <w:szCs w:val="28"/>
+        </w:rPr>
+      </w:pPr>
+      <w:r>
+        <w:rPr>
+          <w:color w:val="000000" w:themeColor="text1"/>
+          <w:sz w:val="28"/>
+          <w:szCs w:val="28"/>
+        </w:rPr>
+        <w:t>API (интерфейс программирования приложений) – набор правил и протоколов, с помощью которых обеспечивается обмен данными между различными компонентами приложения. В рассматриваемом решении API обеспечивает интеграцию модулей отправки сообщений и анализа их содержания</w:t>
       </w:r>
     </w:p>
     <w:p>
@@ -1390,18 +2030,18 @@
         <w:spacing w:before="0" w:beforeAutospacing="0" w:after="0" w:afterAutospacing="0" w:line="360" w:lineRule="auto"/>
         <w:jc w:val="both"/>
         <w:rPr>
-          <w:color w:val="404040"/>
-          <w:sz w:val="28"/>
-          <w:szCs w:val="28"/>
-        </w:rPr>
-      </w:pPr>
-      <w:r>
-        <w:rPr>
-          <w:color w:val="404040"/>
-          <w:sz w:val="28"/>
-          <w:szCs w:val="28"/>
-        </w:rPr>
-        <w:t xml:space="preserve">API  </w:t>
+          <w:color w:val="000000" w:themeColor="text1"/>
+          <w:sz w:val="28"/>
+          <w:szCs w:val="28"/>
+        </w:rPr>
+      </w:pPr>
+      <w:r>
+        <w:rPr>
+          <w:color w:val="000000" w:themeColor="text1"/>
+          <w:sz w:val="28"/>
+          <w:szCs w:val="28"/>
+        </w:rPr>
+        <w:t>UI и UX</w:t>
       </w:r>
     </w:p>
     <w:p>
@@ -1412,26 +2052,18 @@
         <w:ind w:firstLine="709"/>
         <w:jc w:val="both"/>
         <w:rPr>
-          <w:color w:val="404040"/>
-          <w:sz w:val="28"/>
-          <w:szCs w:val="28"/>
-        </w:rPr>
-      </w:pPr>
-      <w:r>
-        <w:rPr>
-          <w:color w:val="404040"/>
-          <w:sz w:val="28"/>
-          <w:szCs w:val="28"/>
-        </w:rPr>
-        <w:t>API (интерфейс программирования приложений) – набор правил и протоколов, с помощью которых обеспечивается обмен данными между различными компонентами приложения. В рассматриваемом решении API обеспечивает интеграцию модулей отправки со</w:t>
-      </w:r>
-      <w:r>
-        <w:rPr>
-          <w:color w:val="404040"/>
-          <w:sz w:val="28"/>
-          <w:szCs w:val="28"/>
-        </w:rPr>
-        <w:t>общений и анализа их содержания</w:t>
+          <w:color w:val="000000" w:themeColor="text1"/>
+          <w:sz w:val="28"/>
+          <w:szCs w:val="28"/>
+        </w:rPr>
+      </w:pPr>
+      <w:r>
+        <w:rPr>
+          <w:color w:val="000000" w:themeColor="text1"/>
+          <w:sz w:val="28"/>
+          <w:szCs w:val="28"/>
+        </w:rPr>
+        <w:t>UI (пользовательский интерфейс) относится к визуальному оформлению приложения, а UX (пользовательский опыт) – к удобству использования и удовлетворенности пользователя от взаимодействия с продуктом. Хорошее сочетание UI и UX является критически важным для успешного восприятия приложения конечными пользователями</w:t>
       </w:r>
     </w:p>
     <w:p>
@@ -1445,46 +2077,26 @@
         <w:spacing w:before="0" w:beforeAutospacing="0" w:after="0" w:afterAutospacing="0" w:line="360" w:lineRule="auto"/>
         <w:jc w:val="both"/>
         <w:rPr>
-          <w:color w:val="404040"/>
-          <w:sz w:val="28"/>
-          <w:szCs w:val="28"/>
-        </w:rPr>
-      </w:pPr>
-      <w:proofErr w:type="spellStart"/>
-      <w:r>
-        <w:rPr>
-          <w:color w:val="404040"/>
-          <w:sz w:val="28"/>
-          <w:szCs w:val="28"/>
-        </w:rPr>
-        <w:t>Фронтенд</w:t>
-      </w:r>
-      <w:proofErr w:type="spellEnd"/>
-      <w:r>
-        <w:rPr>
-          <w:color w:val="404040"/>
-          <w:sz w:val="28"/>
-          <w:szCs w:val="28"/>
-        </w:rPr>
-        <w:t xml:space="preserve"> и </w:t>
-      </w:r>
-      <w:proofErr w:type="spellStart"/>
-      <w:r>
-        <w:rPr>
-          <w:color w:val="404040"/>
-          <w:sz w:val="28"/>
-          <w:szCs w:val="28"/>
-        </w:rPr>
-        <w:t>Бекенд</w:t>
-      </w:r>
-      <w:proofErr w:type="spellEnd"/>
-      <w:r>
-        <w:rPr>
-          <w:color w:val="404040"/>
-          <w:sz w:val="28"/>
-          <w:szCs w:val="28"/>
-        </w:rPr>
-        <w:t xml:space="preserve">  </w:t>
+          <w:color w:val="000000" w:themeColor="text1"/>
+          <w:sz w:val="28"/>
+          <w:szCs w:val="28"/>
+        </w:rPr>
+      </w:pPr>
+      <w:r>
+        <w:rPr>
+          <w:color w:val="000000" w:themeColor="text1"/>
+          <w:sz w:val="28"/>
+          <w:szCs w:val="28"/>
+        </w:rPr>
+        <w:t>Пр</w:t>
+      </w:r>
+      <w:r>
+        <w:rPr>
+          <w:color w:val="000000" w:themeColor="text1"/>
+          <w:sz w:val="28"/>
+          <w:szCs w:val="28"/>
+        </w:rPr>
+        <w:t>едварительная обработка данных</w:t>
       </w:r>
     </w:p>
     <w:p>
@@ -1495,72 +2107,54 @@
         <w:ind w:firstLine="709"/>
         <w:jc w:val="both"/>
         <w:rPr>
-          <w:color w:val="404040"/>
-          <w:sz w:val="28"/>
-          <w:szCs w:val="28"/>
-        </w:rPr>
-      </w:pPr>
+          <w:color w:val="000000" w:themeColor="text1"/>
+          <w:sz w:val="28"/>
+          <w:szCs w:val="28"/>
+        </w:rPr>
+      </w:pPr>
+      <w:r>
+        <w:rPr>
+          <w:color w:val="000000" w:themeColor="text1"/>
+          <w:sz w:val="28"/>
+          <w:szCs w:val="28"/>
+        </w:rPr>
+        <w:t>Предварительная обработка данных (</w:t>
+      </w:r>
       <w:proofErr w:type="spellStart"/>
       <w:r>
         <w:rPr>
-          <w:color w:val="404040"/>
-          <w:sz w:val="28"/>
-          <w:szCs w:val="28"/>
-        </w:rPr>
-        <w:t>Фронтенд</w:t>
+          <w:color w:val="000000" w:themeColor="text1"/>
+          <w:sz w:val="28"/>
+          <w:szCs w:val="28"/>
+        </w:rPr>
+        <w:t>Data</w:t>
       </w:r>
       <w:proofErr w:type="spellEnd"/>
       <w:r>
         <w:rPr>
-          <w:color w:val="404040"/>
-          <w:sz w:val="28"/>
-          <w:szCs w:val="28"/>
-        </w:rPr>
-        <w:t xml:space="preserve"> – клиентская часть приложения, обеспечивающая визуальное отображение и взаимодействие с пользователем. </w:t>
+          <w:color w:val="000000" w:themeColor="text1"/>
+          <w:sz w:val="28"/>
+          <w:szCs w:val="28"/>
+        </w:rPr>
+        <w:t xml:space="preserve"> </w:t>
       </w:r>
       <w:proofErr w:type="spellStart"/>
       <w:r>
         <w:rPr>
-          <w:color w:val="404040"/>
-          <w:sz w:val="28"/>
-          <w:szCs w:val="28"/>
-        </w:rPr>
-        <w:t>Бекенд</w:t>
+          <w:color w:val="000000" w:themeColor="text1"/>
+          <w:sz w:val="28"/>
+          <w:szCs w:val="28"/>
+        </w:rPr>
+        <w:t>Preprocessing</w:t>
       </w:r>
       <w:proofErr w:type="spellEnd"/>
       <w:r>
         <w:rPr>
-          <w:color w:val="404040"/>
-          <w:sz w:val="28"/>
-          <w:szCs w:val="28"/>
-        </w:rPr>
-        <w:t xml:space="preserve"> – серверная часть, реализующая бизнес-логику, обработку данных, работу с базой данных и интеграцию мо</w:t>
-      </w:r>
-      <w:r>
-        <w:rPr>
-          <w:color w:val="404040"/>
-          <w:sz w:val="28"/>
-          <w:szCs w:val="28"/>
-        </w:rPr>
-        <w:t xml:space="preserve">дулей, включая </w:t>
-      </w:r>
-      <w:proofErr w:type="spellStart"/>
-      <w:r>
-        <w:rPr>
-          <w:color w:val="404040"/>
-          <w:sz w:val="28"/>
-          <w:szCs w:val="28"/>
-        </w:rPr>
-        <w:t>сентимент</w:t>
-      </w:r>
-      <w:proofErr w:type="spellEnd"/>
-      <w:r>
-        <w:rPr>
-          <w:color w:val="404040"/>
-          <w:sz w:val="28"/>
-          <w:szCs w:val="28"/>
-        </w:rPr>
-        <w:t xml:space="preserve"> анализ</w:t>
+          <w:color w:val="000000" w:themeColor="text1"/>
+          <w:sz w:val="28"/>
+          <w:szCs w:val="28"/>
+        </w:rPr>
+        <w:t>) включает очистку, нормализацию текста, удаление стоп-слов, пунктуации и лишних символов. Этот этап помогает подготовить данные к дальнейшему анализу и снижает шум, повышая точность классификации</w:t>
       </w:r>
     </w:p>
     <w:p>
@@ -1574,18 +2168,18 @@
         <w:spacing w:before="0" w:beforeAutospacing="0" w:after="0" w:afterAutospacing="0" w:line="360" w:lineRule="auto"/>
         <w:jc w:val="both"/>
         <w:rPr>
-          <w:color w:val="404040"/>
-          <w:sz w:val="28"/>
-          <w:szCs w:val="28"/>
-        </w:rPr>
-      </w:pPr>
-      <w:r>
-        <w:rPr>
-          <w:color w:val="404040"/>
-          <w:sz w:val="28"/>
-          <w:szCs w:val="28"/>
-        </w:rPr>
-        <w:t xml:space="preserve">UI и UX  </w:t>
+          <w:color w:val="000000" w:themeColor="text1"/>
+          <w:sz w:val="28"/>
+          <w:szCs w:val="28"/>
+        </w:rPr>
+      </w:pPr>
+      <w:r>
+        <w:rPr>
+          <w:color w:val="000000" w:themeColor="text1"/>
+          <w:sz w:val="28"/>
+          <w:szCs w:val="28"/>
+        </w:rPr>
+        <w:t>Нейронные сети</w:t>
       </w:r>
     </w:p>
     <w:p>
@@ -1596,627 +2190,36 @@
         <w:ind w:firstLine="709"/>
         <w:jc w:val="both"/>
         <w:rPr>
-          <w:color w:val="404040"/>
-          <w:sz w:val="28"/>
-          <w:szCs w:val="28"/>
-        </w:rPr>
-      </w:pPr>
-      <w:r>
-        <w:rPr>
-          <w:color w:val="404040"/>
-          <w:sz w:val="28"/>
-          <w:szCs w:val="28"/>
-        </w:rPr>
-        <w:t>UI (пользовательский интерфейс) относится к визуальному оформлению приложения, а UX (пользовательский опыт) – к удобству использования и удовлетворенности пользователя от взаимодействия с продуктом. Хорошее сочетание UI и UX является критически важным для успешного восприятия прил</w:t>
-      </w:r>
-      <w:r>
-        <w:rPr>
-          <w:color w:val="404040"/>
-          <w:sz w:val="28"/>
-          <w:szCs w:val="28"/>
-        </w:rPr>
-        <w:t>ожения конечными пользователями</w:t>
-      </w:r>
-    </w:p>
-    <w:p>
-      <w:pPr>
-        <w:pStyle w:val="ds-markdown-paragraph"/>
-        <w:numPr>
-          <w:ilvl w:val="0"/>
-          <w:numId w:val="8"/>
-        </w:numPr>
-        <w:shd w:val="clear" w:color="auto" w:fill="FFFFFF"/>
-        <w:spacing w:before="0" w:beforeAutospacing="0" w:after="0" w:afterAutospacing="0" w:line="360" w:lineRule="auto"/>
-        <w:jc w:val="both"/>
-        <w:rPr>
-          <w:color w:val="404040"/>
-          <w:sz w:val="28"/>
-          <w:szCs w:val="28"/>
-        </w:rPr>
-      </w:pPr>
-      <w:r>
-        <w:rPr>
-          <w:color w:val="404040"/>
-          <w:sz w:val="28"/>
-          <w:szCs w:val="28"/>
-        </w:rPr>
-        <w:t xml:space="preserve">Предварительная обработка данных  </w:t>
-      </w:r>
-    </w:p>
-    <w:p>
-      <w:pPr>
-        <w:pStyle w:val="ds-markdown-paragraph"/>
-        <w:shd w:val="clear" w:color="auto" w:fill="FFFFFF"/>
-        <w:spacing w:before="0" w:beforeAutospacing="0" w:after="0" w:afterAutospacing="0" w:line="360" w:lineRule="auto"/>
-        <w:ind w:firstLine="709"/>
-        <w:jc w:val="both"/>
-        <w:rPr>
-          <w:color w:val="404040"/>
-          <w:sz w:val="28"/>
-          <w:szCs w:val="28"/>
-        </w:rPr>
-      </w:pPr>
-      <w:r>
-        <w:rPr>
-          <w:color w:val="404040"/>
-          <w:sz w:val="28"/>
-          <w:szCs w:val="28"/>
-        </w:rPr>
-        <w:t>Предварительная обработка данных (</w:t>
+          <w:color w:val="000000" w:themeColor="text1"/>
+          <w:sz w:val="28"/>
+          <w:szCs w:val="28"/>
+        </w:rPr>
+      </w:pPr>
+      <w:r>
+        <w:rPr>
+          <w:color w:val="000000" w:themeColor="text1"/>
+          <w:sz w:val="28"/>
+          <w:szCs w:val="28"/>
+        </w:rPr>
+        <w:t xml:space="preserve">Нейронные сети – вычислительные модели, имитирующие работу биологических нейронов, применяемые для сложных задач классификации и распознавания образов. В </w:t>
       </w:r>
       <w:proofErr w:type="spellStart"/>
       <w:r>
         <w:rPr>
-          <w:color w:val="404040"/>
-          <w:sz w:val="28"/>
-          <w:szCs w:val="28"/>
-        </w:rPr>
-        <w:t>Data</w:t>
+          <w:color w:val="000000" w:themeColor="text1"/>
+          <w:sz w:val="28"/>
+          <w:szCs w:val="28"/>
+        </w:rPr>
+        <w:t>сентимент</w:t>
       </w:r>
       <w:proofErr w:type="spellEnd"/>
       <w:r>
         <w:rPr>
-          <w:color w:val="404040"/>
-          <w:sz w:val="28"/>
-          <w:szCs w:val="28"/>
-        </w:rPr>
-        <w:t xml:space="preserve"> </w:t>
-      </w:r>
-      <w:proofErr w:type="spellStart"/>
-      <w:r>
-        <w:rPr>
-          <w:color w:val="404040"/>
-          <w:sz w:val="28"/>
-          <w:szCs w:val="28"/>
-        </w:rPr>
-        <w:t>Preprocessing</w:t>
-      </w:r>
-      <w:proofErr w:type="spellEnd"/>
-      <w:r>
-        <w:rPr>
-          <w:color w:val="404040"/>
-          <w:sz w:val="28"/>
-          <w:szCs w:val="28"/>
-        </w:rPr>
-        <w:t>) включает очистку, нормализацию текста, удаление стоп-слов, пунктуации и лишних символов. Этот этап помогает подготовить данные к дальнейшему анализу и снижает шум,</w:t>
-      </w:r>
-      <w:r>
-        <w:rPr>
-          <w:color w:val="404040"/>
-          <w:sz w:val="28"/>
-          <w:szCs w:val="28"/>
-        </w:rPr>
-        <w:t xml:space="preserve"> повышая точность классификации</w:t>
-      </w:r>
-    </w:p>
-    <w:p>
-      <w:pPr>
-        <w:pStyle w:val="ds-markdown-paragraph"/>
-        <w:numPr>
-          <w:ilvl w:val="0"/>
-          <w:numId w:val="8"/>
-        </w:numPr>
-        <w:shd w:val="clear" w:color="auto" w:fill="FFFFFF"/>
-        <w:spacing w:before="0" w:beforeAutospacing="0" w:after="0" w:afterAutospacing="0" w:line="360" w:lineRule="auto"/>
-        <w:jc w:val="both"/>
-        <w:rPr>
-          <w:color w:val="404040"/>
-          <w:sz w:val="28"/>
-          <w:szCs w:val="28"/>
-        </w:rPr>
-      </w:pPr>
-      <w:r>
-        <w:rPr>
-          <w:color w:val="404040"/>
-          <w:sz w:val="28"/>
-          <w:szCs w:val="28"/>
-        </w:rPr>
-        <w:t xml:space="preserve">Выделение признаков  </w:t>
-      </w:r>
-    </w:p>
-    <w:p>
-      <w:pPr>
-        <w:pStyle w:val="ds-markdown-paragraph"/>
-        <w:shd w:val="clear" w:color="auto" w:fill="FFFFFF"/>
-        <w:spacing w:before="0" w:beforeAutospacing="0" w:after="0" w:afterAutospacing="0" w:line="360" w:lineRule="auto"/>
-        <w:ind w:firstLine="709"/>
-        <w:jc w:val="both"/>
-        <w:rPr>
-          <w:color w:val="404040"/>
-          <w:sz w:val="28"/>
-          <w:szCs w:val="28"/>
-        </w:rPr>
-      </w:pPr>
-      <w:r>
-        <w:rPr>
-          <w:color w:val="404040"/>
-          <w:sz w:val="28"/>
-          <w:szCs w:val="28"/>
-        </w:rPr>
-        <w:t>Выделение признаков – процесс преобразования текста в формат, пригодный для машинного обучения. Одними из популярных методов являются мешок слов (</w:t>
-      </w:r>
-      <w:proofErr w:type="spellStart"/>
-      <w:r>
-        <w:rPr>
-          <w:color w:val="404040"/>
-          <w:sz w:val="28"/>
-          <w:szCs w:val="28"/>
-        </w:rPr>
-        <w:t>Bag</w:t>
-      </w:r>
-      <w:proofErr w:type="spellEnd"/>
-      <w:r>
-        <w:rPr>
-          <w:color w:val="404040"/>
-          <w:sz w:val="28"/>
-          <w:szCs w:val="28"/>
-        </w:rPr>
-        <w:t xml:space="preserve"> </w:t>
-      </w:r>
-      <w:proofErr w:type="spellStart"/>
-      <w:r>
-        <w:rPr>
-          <w:color w:val="404040"/>
-          <w:sz w:val="28"/>
-          <w:szCs w:val="28"/>
-        </w:rPr>
-        <w:t>of</w:t>
-      </w:r>
-      <w:proofErr w:type="spellEnd"/>
-      <w:r>
-        <w:rPr>
-          <w:color w:val="404040"/>
-          <w:sz w:val="28"/>
-          <w:szCs w:val="28"/>
-        </w:rPr>
-        <w:t xml:space="preserve"> </w:t>
-      </w:r>
-      <w:proofErr w:type="spellStart"/>
-      <w:r>
-        <w:rPr>
-          <w:color w:val="404040"/>
-          <w:sz w:val="28"/>
-          <w:szCs w:val="28"/>
-        </w:rPr>
-        <w:t>Words</w:t>
-      </w:r>
-      <w:proofErr w:type="spellEnd"/>
-      <w:r>
-        <w:rPr>
-          <w:color w:val="404040"/>
-          <w:sz w:val="28"/>
-          <w:szCs w:val="28"/>
-        </w:rPr>
-        <w:t>) и TF-IDF (</w:t>
-      </w:r>
-      <w:proofErr w:type="spellStart"/>
-      <w:r>
-        <w:rPr>
-          <w:color w:val="404040"/>
-          <w:sz w:val="28"/>
-          <w:szCs w:val="28"/>
-        </w:rPr>
-        <w:t>Term</w:t>
-      </w:r>
-      <w:proofErr w:type="spellEnd"/>
-      <w:r>
-        <w:rPr>
-          <w:color w:val="404040"/>
-          <w:sz w:val="28"/>
-          <w:szCs w:val="28"/>
-        </w:rPr>
-        <w:t xml:space="preserve"> </w:t>
-      </w:r>
-      <w:proofErr w:type="spellStart"/>
-      <w:r>
-        <w:rPr>
-          <w:color w:val="404040"/>
-          <w:sz w:val="28"/>
-          <w:szCs w:val="28"/>
-        </w:rPr>
-        <w:t>Frequency-Inverse</w:t>
-      </w:r>
-      <w:proofErr w:type="spellEnd"/>
-      <w:r>
-        <w:rPr>
-          <w:color w:val="404040"/>
-          <w:sz w:val="28"/>
-          <w:szCs w:val="28"/>
-        </w:rPr>
-        <w:t xml:space="preserve"> </w:t>
-      </w:r>
-      <w:proofErr w:type="spellStart"/>
-      <w:r>
-        <w:rPr>
-          <w:color w:val="404040"/>
-          <w:sz w:val="28"/>
-          <w:szCs w:val="28"/>
-        </w:rPr>
-        <w:lastRenderedPageBreak/>
-        <w:t>Document</w:t>
-      </w:r>
-      <w:proofErr w:type="spellEnd"/>
-      <w:r>
-        <w:rPr>
-          <w:color w:val="404040"/>
-          <w:sz w:val="28"/>
-          <w:szCs w:val="28"/>
-        </w:rPr>
-        <w:t xml:space="preserve"> </w:t>
-      </w:r>
-      <w:proofErr w:type="spellStart"/>
-      <w:r>
-        <w:rPr>
-          <w:color w:val="404040"/>
-          <w:sz w:val="28"/>
-          <w:szCs w:val="28"/>
-        </w:rPr>
-        <w:t>Frequency</w:t>
-      </w:r>
-      <w:proofErr w:type="spellEnd"/>
-      <w:r>
-        <w:rPr>
-          <w:color w:val="404040"/>
-          <w:sz w:val="28"/>
-          <w:szCs w:val="28"/>
-        </w:rPr>
-        <w:t>), которые помогают количествен</w:t>
-      </w:r>
-      <w:r>
-        <w:rPr>
-          <w:color w:val="404040"/>
-          <w:sz w:val="28"/>
-          <w:szCs w:val="28"/>
-        </w:rPr>
-        <w:t>но представить текстовые данные</w:t>
-      </w:r>
-    </w:p>
-    <w:p>
-      <w:pPr>
-        <w:pStyle w:val="ds-markdown-paragraph"/>
-        <w:numPr>
-          <w:ilvl w:val="0"/>
-          <w:numId w:val="8"/>
-        </w:numPr>
-        <w:shd w:val="clear" w:color="auto" w:fill="FFFFFF"/>
-        <w:spacing w:before="0" w:beforeAutospacing="0" w:after="0" w:afterAutospacing="0" w:line="360" w:lineRule="auto"/>
-        <w:jc w:val="both"/>
-        <w:rPr>
-          <w:color w:val="404040"/>
-          <w:sz w:val="28"/>
-          <w:szCs w:val="28"/>
-        </w:rPr>
-      </w:pPr>
-      <w:r>
-        <w:rPr>
-          <w:color w:val="404040"/>
-          <w:sz w:val="28"/>
-          <w:szCs w:val="28"/>
-        </w:rPr>
-        <w:t xml:space="preserve">Модель наивного Байеса  </w:t>
-      </w:r>
-    </w:p>
-    <w:p>
-      <w:pPr>
-        <w:pStyle w:val="ds-markdown-paragraph"/>
-        <w:shd w:val="clear" w:color="auto" w:fill="FFFFFF"/>
-        <w:spacing w:before="0" w:beforeAutospacing="0" w:after="0" w:afterAutospacing="0" w:line="360" w:lineRule="auto"/>
-        <w:ind w:firstLine="709"/>
-        <w:jc w:val="both"/>
-        <w:rPr>
-          <w:color w:val="404040"/>
-          <w:sz w:val="28"/>
-          <w:szCs w:val="28"/>
-        </w:rPr>
-      </w:pPr>
-      <w:r>
-        <w:rPr>
-          <w:color w:val="404040"/>
-          <w:sz w:val="28"/>
-          <w:szCs w:val="28"/>
-        </w:rPr>
-        <w:t xml:space="preserve">Модель наивного Байеса – простой и эффективный алгоритм классификации, часто используемый для решения задач </w:t>
-      </w:r>
-      <w:proofErr w:type="spellStart"/>
-      <w:r>
-        <w:rPr>
-          <w:color w:val="404040"/>
-          <w:sz w:val="28"/>
-          <w:szCs w:val="28"/>
-        </w:rPr>
-        <w:t>сентимент</w:t>
-      </w:r>
-      <w:proofErr w:type="spellEnd"/>
-      <w:r>
-        <w:rPr>
-          <w:color w:val="404040"/>
-          <w:sz w:val="28"/>
-          <w:szCs w:val="28"/>
-        </w:rPr>
-        <w:t xml:space="preserve"> анализа благодаря своей способности работать с текстовыми данными и у</w:t>
-      </w:r>
-      <w:r>
-        <w:rPr>
-          <w:color w:val="404040"/>
-          <w:sz w:val="28"/>
-          <w:szCs w:val="28"/>
-        </w:rPr>
-        <w:t>читывать частоту появления слов</w:t>
-      </w:r>
-    </w:p>
-    <w:p>
-      <w:pPr>
-        <w:pStyle w:val="ds-markdown-paragraph"/>
-        <w:numPr>
-          <w:ilvl w:val="0"/>
-          <w:numId w:val="8"/>
-        </w:numPr>
-        <w:shd w:val="clear" w:color="auto" w:fill="FFFFFF"/>
-        <w:spacing w:before="0" w:beforeAutospacing="0" w:after="0" w:afterAutospacing="0" w:line="360" w:lineRule="auto"/>
-        <w:jc w:val="both"/>
-        <w:rPr>
-          <w:color w:val="404040"/>
-          <w:sz w:val="28"/>
-          <w:szCs w:val="28"/>
-        </w:rPr>
-      </w:pPr>
-      <w:r>
-        <w:rPr>
-          <w:color w:val="404040"/>
-          <w:sz w:val="28"/>
-          <w:szCs w:val="28"/>
-        </w:rPr>
-        <w:t xml:space="preserve">Нейронные сети  </w:t>
-      </w:r>
-    </w:p>
-    <w:p>
-      <w:pPr>
-        <w:pStyle w:val="ds-markdown-paragraph"/>
-        <w:shd w:val="clear" w:color="auto" w:fill="FFFFFF"/>
-        <w:spacing w:before="0" w:beforeAutospacing="0" w:after="0" w:afterAutospacing="0" w:line="360" w:lineRule="auto"/>
-        <w:ind w:firstLine="709"/>
-        <w:jc w:val="both"/>
-        <w:rPr>
-          <w:color w:val="404040"/>
-          <w:sz w:val="28"/>
-          <w:szCs w:val="28"/>
-        </w:rPr>
-      </w:pPr>
-      <w:r>
-        <w:rPr>
-          <w:color w:val="404040"/>
-          <w:sz w:val="28"/>
-          <w:szCs w:val="28"/>
-        </w:rPr>
-        <w:t xml:space="preserve">Нейронные сети – вычислительные модели, имитирующие работу биологических нейронов, применяемые для сложных задач классификации и распознавания образов. В </w:t>
-      </w:r>
-      <w:proofErr w:type="spellStart"/>
-      <w:r>
-        <w:rPr>
-          <w:color w:val="404040"/>
-          <w:sz w:val="28"/>
-          <w:szCs w:val="28"/>
-        </w:rPr>
-        <w:t>сентимент</w:t>
-      </w:r>
-      <w:proofErr w:type="spellEnd"/>
-      <w:r>
-        <w:rPr>
-          <w:color w:val="404040"/>
-          <w:sz w:val="28"/>
-          <w:szCs w:val="28"/>
-        </w:rPr>
-        <w:t xml:space="preserve"> анализе их используют для выявления </w:t>
-      </w:r>
-      <w:r>
-        <w:rPr>
-          <w:color w:val="404040"/>
-          <w:sz w:val="28"/>
-          <w:szCs w:val="28"/>
-        </w:rPr>
-        <w:t>скрытых закономерностей в языке</w:t>
-      </w:r>
-    </w:p>
-    <w:p>
-      <w:pPr>
-        <w:pStyle w:val="ds-markdown-paragraph"/>
-        <w:numPr>
-          <w:ilvl w:val="0"/>
-          <w:numId w:val="8"/>
-        </w:numPr>
-        <w:shd w:val="clear" w:color="auto" w:fill="FFFFFF"/>
-        <w:spacing w:before="0" w:beforeAutospacing="0" w:after="0" w:afterAutospacing="0" w:line="360" w:lineRule="auto"/>
-        <w:jc w:val="both"/>
-        <w:rPr>
-          <w:color w:val="404040"/>
-          <w:sz w:val="28"/>
-          <w:szCs w:val="28"/>
-        </w:rPr>
-      </w:pPr>
-      <w:r>
-        <w:rPr>
-          <w:color w:val="404040"/>
-          <w:sz w:val="28"/>
-          <w:szCs w:val="28"/>
-        </w:rPr>
-        <w:t xml:space="preserve">Обратная связь и </w:t>
-      </w:r>
-      <w:proofErr w:type="spellStart"/>
-      <w:r>
-        <w:rPr>
-          <w:color w:val="404040"/>
-          <w:sz w:val="28"/>
-          <w:szCs w:val="28"/>
-        </w:rPr>
-        <w:t>валидация</w:t>
-      </w:r>
-      <w:proofErr w:type="spellEnd"/>
-    </w:p>
-    <w:p>
-      <w:pPr>
-        <w:pStyle w:val="ds-markdown-paragraph"/>
-        <w:shd w:val="clear" w:color="auto" w:fill="FFFFFF"/>
-        <w:spacing w:before="0" w:beforeAutospacing="0" w:after="0" w:afterAutospacing="0" w:line="360" w:lineRule="auto"/>
-        <w:ind w:firstLine="709"/>
-        <w:jc w:val="both"/>
-        <w:rPr>
-          <w:color w:val="404040"/>
-          <w:sz w:val="28"/>
-          <w:szCs w:val="28"/>
-        </w:rPr>
-      </w:pPr>
-      <w:r>
-        <w:rPr>
-          <w:color w:val="404040"/>
-          <w:sz w:val="28"/>
-          <w:szCs w:val="28"/>
-        </w:rPr>
-        <w:t xml:space="preserve">Обратная связь – механизм, с помощью которого приложение или система получает данные о корректности своих действий (например, правильности определения тональности). </w:t>
-      </w:r>
-      <w:proofErr w:type="spellStart"/>
-      <w:r>
-        <w:rPr>
-          <w:color w:val="404040"/>
-          <w:sz w:val="28"/>
-          <w:szCs w:val="28"/>
-        </w:rPr>
-        <w:t>Валидация</w:t>
-      </w:r>
-      <w:proofErr w:type="spellEnd"/>
-      <w:r>
-        <w:rPr>
-          <w:color w:val="404040"/>
-          <w:sz w:val="28"/>
-          <w:szCs w:val="28"/>
-        </w:rPr>
-        <w:t xml:space="preserve"> – этап проверки точности работы модели, включающий сравнение предсказаний алгоритма с</w:t>
-      </w:r>
-      <w:r>
-        <w:rPr>
-          <w:color w:val="404040"/>
-          <w:sz w:val="28"/>
-          <w:szCs w:val="28"/>
-        </w:rPr>
-        <w:t xml:space="preserve"> размеченными тестовыми данными</w:t>
-      </w:r>
-    </w:p>
-    <w:p>
-      <w:pPr>
-        <w:pStyle w:val="ds-markdown-paragraph"/>
-        <w:numPr>
-          <w:ilvl w:val="0"/>
-          <w:numId w:val="8"/>
-        </w:numPr>
-        <w:shd w:val="clear" w:color="auto" w:fill="FFFFFF"/>
-        <w:spacing w:before="0" w:beforeAutospacing="0" w:after="0" w:afterAutospacing="0" w:line="360" w:lineRule="auto"/>
-        <w:jc w:val="both"/>
-        <w:rPr>
-          <w:color w:val="404040"/>
-          <w:sz w:val="28"/>
-          <w:szCs w:val="28"/>
-        </w:rPr>
-      </w:pPr>
-      <w:r>
-        <w:rPr>
-          <w:color w:val="404040"/>
-          <w:sz w:val="28"/>
-          <w:szCs w:val="28"/>
-        </w:rPr>
-        <w:t xml:space="preserve">Интеграция </w:t>
-      </w:r>
-      <w:proofErr w:type="spellStart"/>
-      <w:r>
-        <w:rPr>
-          <w:color w:val="404040"/>
-          <w:sz w:val="28"/>
-          <w:szCs w:val="28"/>
-        </w:rPr>
-        <w:t>микросервисов</w:t>
-      </w:r>
-      <w:proofErr w:type="spellEnd"/>
-      <w:r>
-        <w:rPr>
-          <w:color w:val="404040"/>
-          <w:sz w:val="28"/>
-          <w:szCs w:val="28"/>
-        </w:rPr>
-        <w:t xml:space="preserve">  </w:t>
-      </w:r>
-    </w:p>
-    <w:p>
-      <w:pPr>
-        <w:pStyle w:val="ds-markdown-paragraph"/>
-        <w:shd w:val="clear" w:color="auto" w:fill="FFFFFF"/>
-        <w:spacing w:before="0" w:beforeAutospacing="0" w:after="0" w:afterAutospacing="0" w:line="360" w:lineRule="auto"/>
-        <w:ind w:firstLine="709"/>
-        <w:jc w:val="both"/>
-        <w:rPr>
-          <w:color w:val="404040"/>
-          <w:sz w:val="28"/>
-          <w:szCs w:val="28"/>
-        </w:rPr>
-      </w:pPr>
-      <w:r>
-        <w:rPr>
-          <w:color w:val="404040"/>
-          <w:sz w:val="28"/>
-          <w:szCs w:val="28"/>
-        </w:rPr>
-        <w:t xml:space="preserve">Интеграция </w:t>
-      </w:r>
-      <w:proofErr w:type="spellStart"/>
-      <w:r>
-        <w:rPr>
-          <w:color w:val="404040"/>
-          <w:sz w:val="28"/>
-          <w:szCs w:val="28"/>
-        </w:rPr>
-        <w:t>микросервисов</w:t>
-      </w:r>
-      <w:proofErr w:type="spellEnd"/>
-      <w:r>
-        <w:rPr>
-          <w:color w:val="404040"/>
-          <w:sz w:val="28"/>
-          <w:szCs w:val="28"/>
-        </w:rPr>
-        <w:t xml:space="preserve"> – подход к разработке, когда функциональность приложения разбивается на независимые сервисы, способные взаимодействовать друг с другом посредством API. Это повышает масштабируемость и гибкость разработки, позволяя улучшать или обновлять отдельные компон</w:t>
-      </w:r>
-      <w:r>
-        <w:rPr>
-          <w:color w:val="404040"/>
-          <w:sz w:val="28"/>
-          <w:szCs w:val="28"/>
-        </w:rPr>
-        <w:t>енты без влияния на всю систему</w:t>
-      </w:r>
-      <w:r>
-        <w:rPr>
-          <w:color w:val="404040"/>
-          <w:sz w:val="28"/>
-          <w:szCs w:val="28"/>
-        </w:rPr>
-        <w:t>.</w:t>
+          <w:color w:val="000000" w:themeColor="text1"/>
+          <w:sz w:val="28"/>
+          <w:szCs w:val="28"/>
+        </w:rPr>
+        <w:t xml:space="preserve"> анализе их используют для выявления скрытых закономерностей в языке</w:t>
       </w:r>
     </w:p>
     <w:p>
@@ -2230,14 +2233,14 @@
         <w:spacing w:before="240" w:beforeAutospacing="0" w:after="240" w:afterAutospacing="0" w:line="360" w:lineRule="auto"/>
         <w:jc w:val="both"/>
         <w:rPr>
-          <w:color w:val="404040"/>
-          <w:sz w:val="28"/>
-          <w:szCs w:val="28"/>
-        </w:rPr>
-      </w:pPr>
-      <w:r>
-        <w:rPr>
-          <w:color w:val="404040"/>
+          <w:color w:val="000000" w:themeColor="text1"/>
+          <w:sz w:val="28"/>
+          <w:szCs w:val="28"/>
+        </w:rPr>
+      </w:pPr>
+      <w:r>
+        <w:rPr>
+          <w:color w:val="000000" w:themeColor="text1"/>
           <w:sz w:val="28"/>
           <w:szCs w:val="28"/>
         </w:rPr>
@@ -2255,18 +2258,18 @@
         <w:spacing w:before="0" w:beforeAutospacing="0" w:after="0" w:afterAutospacing="0" w:line="360" w:lineRule="auto"/>
         <w:jc w:val="both"/>
         <w:rPr>
-          <w:color w:val="404040"/>
-          <w:sz w:val="28"/>
-          <w:szCs w:val="28"/>
-        </w:rPr>
-      </w:pPr>
-      <w:r>
-        <w:rPr>
-          <w:color w:val="404040"/>
-          <w:sz w:val="28"/>
-          <w:szCs w:val="28"/>
-        </w:rPr>
-        <w:t xml:space="preserve">Язык программирования  </w:t>
+          <w:color w:val="000000" w:themeColor="text1"/>
+          <w:sz w:val="28"/>
+          <w:szCs w:val="28"/>
+        </w:rPr>
+      </w:pPr>
+      <w:r>
+        <w:rPr>
+          <w:color w:val="000000" w:themeColor="text1"/>
+          <w:sz w:val="28"/>
+          <w:szCs w:val="28"/>
+        </w:rPr>
+        <w:t>Язык программирования</w:t>
       </w:r>
     </w:p>
     <w:p>
@@ -2277,23 +2280,24 @@
         <w:ind w:firstLine="709"/>
         <w:jc w:val="both"/>
         <w:rPr>
-          <w:color w:val="404040"/>
-          <w:sz w:val="28"/>
-          <w:szCs w:val="28"/>
-        </w:rPr>
-      </w:pPr>
-      <w:r>
-        <w:rPr>
-          <w:color w:val="404040"/>
-          <w:sz w:val="28"/>
-          <w:szCs w:val="28"/>
-        </w:rPr>
+          <w:color w:val="000000" w:themeColor="text1"/>
+          <w:sz w:val="28"/>
+          <w:szCs w:val="28"/>
+        </w:rPr>
+      </w:pPr>
+      <w:r>
+        <w:rPr>
+          <w:color w:val="000000" w:themeColor="text1"/>
+          <w:sz w:val="28"/>
+          <w:szCs w:val="28"/>
+        </w:rPr>
+        <w:lastRenderedPageBreak/>
         <w:t xml:space="preserve">Использование </w:t>
       </w:r>
       <w:proofErr w:type="spellStart"/>
       <w:r>
         <w:rPr>
-          <w:color w:val="404040"/>
+          <w:color w:val="000000" w:themeColor="text1"/>
           <w:sz w:val="28"/>
           <w:szCs w:val="28"/>
         </w:rPr>
@@ -2302,7 +2306,7 @@
       <w:proofErr w:type="spellEnd"/>
       <w:r>
         <w:rPr>
-          <w:color w:val="404040"/>
+          <w:color w:val="000000" w:themeColor="text1"/>
           <w:sz w:val="28"/>
           <w:szCs w:val="28"/>
         </w:rPr>
@@ -2311,7 +2315,7 @@
       <w:proofErr w:type="spellStart"/>
       <w:r>
         <w:rPr>
-          <w:color w:val="404040"/>
+          <w:color w:val="000000" w:themeColor="text1"/>
           <w:sz w:val="28"/>
           <w:szCs w:val="28"/>
         </w:rPr>
@@ -2320,7 +2324,7 @@
       <w:proofErr w:type="spellEnd"/>
       <w:r>
         <w:rPr>
-          <w:color w:val="404040"/>
+          <w:color w:val="000000" w:themeColor="text1"/>
           <w:sz w:val="28"/>
           <w:szCs w:val="28"/>
         </w:rPr>
@@ -2329,7 +2333,7 @@
       <w:proofErr w:type="spellStart"/>
       <w:r>
         <w:rPr>
-          <w:color w:val="404040"/>
+          <w:color w:val="000000" w:themeColor="text1"/>
           <w:sz w:val="28"/>
           <w:szCs w:val="28"/>
         </w:rPr>
@@ -2338,7 +2342,7 @@
       <w:proofErr w:type="spellEnd"/>
       <w:r>
         <w:rPr>
-          <w:color w:val="404040"/>
+          <w:color w:val="000000" w:themeColor="text1"/>
           <w:sz w:val="28"/>
           <w:szCs w:val="28"/>
         </w:rPr>
@@ -2356,19 +2360,26 @@
         <w:spacing w:before="0" w:beforeAutospacing="0" w:after="0" w:afterAutospacing="0" w:line="360" w:lineRule="auto"/>
         <w:jc w:val="both"/>
         <w:rPr>
-          <w:color w:val="404040"/>
-          <w:sz w:val="28"/>
-          <w:szCs w:val="28"/>
-        </w:rPr>
-      </w:pPr>
-      <w:r>
-        <w:rPr>
-          <w:color w:val="404040"/>
-          <w:sz w:val="28"/>
-          <w:szCs w:val="28"/>
-        </w:rPr>
-        <w:lastRenderedPageBreak/>
-        <w:t xml:space="preserve">Фреймворк для серверной разработки  </w:t>
+          <w:color w:val="000000" w:themeColor="text1"/>
+          <w:sz w:val="28"/>
+          <w:szCs w:val="28"/>
+        </w:rPr>
+      </w:pPr>
+      <w:r>
+        <w:rPr>
+          <w:color w:val="000000" w:themeColor="text1"/>
+          <w:sz w:val="28"/>
+          <w:szCs w:val="28"/>
+        </w:rPr>
+        <w:t>Фрей</w:t>
+      </w:r>
+      <w:r>
+        <w:rPr>
+          <w:color w:val="000000" w:themeColor="text1"/>
+          <w:sz w:val="28"/>
+          <w:szCs w:val="28"/>
+        </w:rPr>
+        <w:t>мворк для серверной разработки</w:t>
       </w:r>
     </w:p>
     <w:p>
@@ -2379,7 +2390,7 @@
         <w:ind w:firstLine="709"/>
         <w:jc w:val="both"/>
         <w:rPr>
-          <w:color w:val="404040"/>
+          <w:color w:val="000000" w:themeColor="text1"/>
           <w:sz w:val="28"/>
           <w:szCs w:val="28"/>
         </w:rPr>
@@ -2387,7 +2398,7 @@
       <w:proofErr w:type="spellStart"/>
       <w:r>
         <w:rPr>
-          <w:color w:val="404040"/>
+          <w:color w:val="000000" w:themeColor="text1"/>
           <w:sz w:val="28"/>
           <w:szCs w:val="28"/>
         </w:rPr>
@@ -2396,7 +2407,7 @@
       <w:proofErr w:type="spellEnd"/>
       <w:r>
         <w:rPr>
-          <w:color w:val="404040"/>
+          <w:color w:val="000000" w:themeColor="text1"/>
           <w:sz w:val="28"/>
           <w:szCs w:val="28"/>
         </w:rPr>
@@ -2405,7 +2416,7 @@
       <w:proofErr w:type="spellStart"/>
       <w:r>
         <w:rPr>
-          <w:color w:val="404040"/>
+          <w:color w:val="000000" w:themeColor="text1"/>
           <w:sz w:val="28"/>
           <w:szCs w:val="28"/>
         </w:rPr>
@@ -2414,7 +2425,7 @@
       <w:proofErr w:type="spellEnd"/>
       <w:r>
         <w:rPr>
-          <w:color w:val="404040"/>
+          <w:color w:val="000000" w:themeColor="text1"/>
           <w:sz w:val="28"/>
           <w:szCs w:val="28"/>
         </w:rPr>
@@ -2423,7 +2434,7 @@
       <w:proofErr w:type="spellStart"/>
       <w:r>
         <w:rPr>
-          <w:color w:val="404040"/>
+          <w:color w:val="000000" w:themeColor="text1"/>
           <w:sz w:val="28"/>
           <w:szCs w:val="28"/>
         </w:rPr>
@@ -2432,19 +2443,11 @@
       <w:proofErr w:type="spellEnd"/>
       <w:r>
         <w:rPr>
-          <w:color w:val="404040"/>
-          <w:sz w:val="28"/>
-          <w:szCs w:val="28"/>
-        </w:rPr>
-        <w:t xml:space="preserve"> позволяют быстро разворачив</w:t>
-      </w:r>
-      <w:r>
-        <w:rPr>
-          <w:color w:val="404040"/>
-          <w:sz w:val="28"/>
-          <w:szCs w:val="28"/>
-        </w:rPr>
-        <w:t>ать и масштабировать приложение</w:t>
+          <w:color w:val="000000" w:themeColor="text1"/>
+          <w:sz w:val="28"/>
+          <w:szCs w:val="28"/>
+        </w:rPr>
+        <w:t xml:space="preserve"> позволяют быстро разворачивать и масштабировать приложение</w:t>
       </w:r>
     </w:p>
     <w:p>
@@ -2458,18 +2461,26 @@
         <w:spacing w:before="0" w:beforeAutospacing="0" w:after="0" w:afterAutospacing="0" w:line="360" w:lineRule="auto"/>
         <w:jc w:val="both"/>
         <w:rPr>
-          <w:color w:val="404040"/>
-          <w:sz w:val="28"/>
-          <w:szCs w:val="28"/>
-        </w:rPr>
-      </w:pPr>
-      <w:r>
-        <w:rPr>
-          <w:color w:val="404040"/>
-          <w:sz w:val="28"/>
-          <w:szCs w:val="28"/>
-        </w:rPr>
-        <w:t xml:space="preserve">Библиотеки для обработки естественного языка  </w:t>
+          <w:color w:val="000000" w:themeColor="text1"/>
+          <w:sz w:val="28"/>
+          <w:szCs w:val="28"/>
+        </w:rPr>
+      </w:pPr>
+      <w:r>
+        <w:rPr>
+          <w:color w:val="000000" w:themeColor="text1"/>
+          <w:sz w:val="28"/>
+          <w:szCs w:val="28"/>
+        </w:rPr>
+        <w:t>Библиотеки для</w:t>
+      </w:r>
+      <w:r>
+        <w:rPr>
+          <w:color w:val="000000" w:themeColor="text1"/>
+          <w:sz w:val="28"/>
+          <w:szCs w:val="28"/>
+        </w:rPr>
+        <w:t xml:space="preserve"> обработки естественного языка</w:t>
       </w:r>
     </w:p>
     <w:p>
@@ -2480,14 +2491,15 @@
         <w:ind w:firstLine="709"/>
         <w:jc w:val="both"/>
         <w:rPr>
-          <w:color w:val="404040"/>
-          <w:sz w:val="28"/>
-          <w:szCs w:val="28"/>
-        </w:rPr>
-      </w:pPr>
-      <w:r>
-        <w:rPr>
-          <w:color w:val="404040"/>
+          <w:color w:val="000000" w:themeColor="text1"/>
+          <w:sz w:val="28"/>
+          <w:szCs w:val="28"/>
+          <w:lang w:val="en-US"/>
+        </w:rPr>
+      </w:pPr>
+      <w:r>
+        <w:rPr>
+          <w:color w:val="000000" w:themeColor="text1"/>
           <w:sz w:val="28"/>
           <w:szCs w:val="28"/>
         </w:rPr>
@@ -2496,7 +2508,7 @@
       <w:proofErr w:type="spellStart"/>
       <w:r>
         <w:rPr>
-          <w:color w:val="404040"/>
+          <w:color w:val="000000" w:themeColor="text1"/>
           <w:sz w:val="28"/>
           <w:szCs w:val="28"/>
         </w:rPr>
@@ -2505,7 +2517,7 @@
       <w:proofErr w:type="spellEnd"/>
       <w:r>
         <w:rPr>
-          <w:color w:val="404040"/>
+          <w:color w:val="000000" w:themeColor="text1"/>
           <w:sz w:val="28"/>
           <w:szCs w:val="28"/>
         </w:rPr>
@@ -2514,7 +2526,7 @@
       <w:proofErr w:type="spellStart"/>
       <w:r>
         <w:rPr>
-          <w:color w:val="404040"/>
+          <w:color w:val="000000" w:themeColor="text1"/>
           <w:sz w:val="28"/>
           <w:szCs w:val="28"/>
         </w:rPr>
@@ -2523,7 +2535,7 @@
       <w:proofErr w:type="spellEnd"/>
       <w:r>
         <w:rPr>
-          <w:color w:val="404040"/>
+          <w:color w:val="000000" w:themeColor="text1"/>
           <w:sz w:val="28"/>
           <w:szCs w:val="28"/>
         </w:rPr>
@@ -2532,7 +2544,7 @@
       <w:proofErr w:type="spellStart"/>
       <w:r>
         <w:rPr>
-          <w:color w:val="404040"/>
+          <w:color w:val="000000" w:themeColor="text1"/>
           <w:sz w:val="28"/>
           <w:szCs w:val="28"/>
         </w:rPr>
@@ -2541,7 +2553,7 @@
       <w:proofErr w:type="spellEnd"/>
       <w:r>
         <w:rPr>
-          <w:color w:val="404040"/>
+          <w:color w:val="000000" w:themeColor="text1"/>
           <w:sz w:val="28"/>
           <w:szCs w:val="28"/>
         </w:rPr>
@@ -2550,7 +2562,7 @@
       <w:proofErr w:type="spellStart"/>
       <w:r>
         <w:rPr>
-          <w:color w:val="404040"/>
+          <w:color w:val="000000" w:themeColor="text1"/>
           <w:sz w:val="28"/>
           <w:szCs w:val="28"/>
         </w:rPr>
@@ -2559,7 +2571,7 @@
       <w:proofErr w:type="spellEnd"/>
       <w:r>
         <w:rPr>
-          <w:color w:val="404040"/>
+          <w:color w:val="000000" w:themeColor="text1"/>
           <w:sz w:val="28"/>
           <w:szCs w:val="28"/>
         </w:rPr>
@@ -2568,7 +2580,7 @@
       <w:proofErr w:type="spellStart"/>
       <w:r>
         <w:rPr>
-          <w:color w:val="404040"/>
+          <w:color w:val="000000" w:themeColor="text1"/>
           <w:sz w:val="28"/>
           <w:szCs w:val="28"/>
         </w:rPr>
@@ -2577,7 +2589,7 @@
       <w:proofErr w:type="spellEnd"/>
       <w:r>
         <w:rPr>
-          <w:color w:val="404040"/>
+          <w:color w:val="000000" w:themeColor="text1"/>
           <w:sz w:val="28"/>
           <w:szCs w:val="28"/>
         </w:rPr>
@@ -2586,24 +2598,16 @@
       <w:proofErr w:type="spellStart"/>
       <w:r>
         <w:rPr>
-          <w:color w:val="404040"/>
-          <w:sz w:val="28"/>
-          <w:szCs w:val="28"/>
-        </w:rPr>
-        <w:t>сен</w:t>
-      </w:r>
-      <w:r>
-        <w:rPr>
-          <w:color w:val="404040"/>
-          <w:sz w:val="28"/>
-          <w:szCs w:val="28"/>
-        </w:rPr>
-        <w:t>тимент</w:t>
+          <w:color w:val="000000" w:themeColor="text1"/>
+          <w:sz w:val="28"/>
+          <w:szCs w:val="28"/>
+        </w:rPr>
+        <w:t>сентимент</w:t>
       </w:r>
       <w:proofErr w:type="spellEnd"/>
       <w:r>
         <w:rPr>
-          <w:color w:val="404040"/>
+          <w:color w:val="000000" w:themeColor="text1"/>
           <w:sz w:val="28"/>
           <w:szCs w:val="28"/>
         </w:rPr>
@@ -2621,18 +2625,26 @@
         <w:spacing w:before="0" w:beforeAutospacing="0" w:after="0" w:afterAutospacing="0" w:line="360" w:lineRule="auto"/>
         <w:jc w:val="both"/>
         <w:rPr>
-          <w:color w:val="404040"/>
-          <w:sz w:val="28"/>
-          <w:szCs w:val="28"/>
-        </w:rPr>
-      </w:pPr>
-      <w:r>
-        <w:rPr>
-          <w:color w:val="404040"/>
-          <w:sz w:val="28"/>
-          <w:szCs w:val="28"/>
-        </w:rPr>
-        <w:t xml:space="preserve">Фреймворки и библиотеки машинного обучения  </w:t>
+          <w:color w:val="000000" w:themeColor="text1"/>
+          <w:sz w:val="28"/>
+          <w:szCs w:val="28"/>
+        </w:rPr>
+      </w:pPr>
+      <w:r>
+        <w:rPr>
+          <w:color w:val="000000" w:themeColor="text1"/>
+          <w:sz w:val="28"/>
+          <w:szCs w:val="28"/>
+        </w:rPr>
+        <w:t>Фреймворки и</w:t>
+      </w:r>
+      <w:r>
+        <w:rPr>
+          <w:color w:val="000000" w:themeColor="text1"/>
+          <w:sz w:val="28"/>
+          <w:szCs w:val="28"/>
+        </w:rPr>
+        <w:t xml:space="preserve"> библиотеки машинного обучения</w:t>
       </w:r>
     </w:p>
     <w:p>
@@ -2643,7 +2655,7 @@
         <w:ind w:firstLine="709"/>
         <w:jc w:val="both"/>
         <w:rPr>
-          <w:color w:val="404040"/>
+          <w:color w:val="000000" w:themeColor="text1"/>
           <w:sz w:val="28"/>
           <w:szCs w:val="28"/>
         </w:rPr>
@@ -2651,7 +2663,7 @@
       <w:proofErr w:type="spellStart"/>
       <w:r>
         <w:rPr>
-          <w:color w:val="404040"/>
+          <w:color w:val="000000" w:themeColor="text1"/>
           <w:sz w:val="28"/>
           <w:szCs w:val="28"/>
         </w:rPr>
@@ -2660,7 +2672,7 @@
       <w:proofErr w:type="spellEnd"/>
       <w:r>
         <w:rPr>
-          <w:color w:val="404040"/>
+          <w:color w:val="000000" w:themeColor="text1"/>
           <w:sz w:val="28"/>
           <w:szCs w:val="28"/>
         </w:rPr>
@@ -2669,7 +2681,7 @@
       <w:proofErr w:type="spellStart"/>
       <w:r>
         <w:rPr>
-          <w:color w:val="404040"/>
+          <w:color w:val="000000" w:themeColor="text1"/>
           <w:sz w:val="28"/>
           <w:szCs w:val="28"/>
         </w:rPr>
@@ -2678,7 +2690,7 @@
       <w:proofErr w:type="spellEnd"/>
       <w:r>
         <w:rPr>
-          <w:color w:val="404040"/>
+          <w:color w:val="000000" w:themeColor="text1"/>
           <w:sz w:val="28"/>
           <w:szCs w:val="28"/>
         </w:rPr>
@@ -2687,7 +2699,7 @@
       <w:proofErr w:type="spellStart"/>
       <w:r>
         <w:rPr>
-          <w:color w:val="404040"/>
+          <w:color w:val="000000" w:themeColor="text1"/>
           <w:sz w:val="28"/>
           <w:szCs w:val="28"/>
         </w:rPr>
@@ -2696,19 +2708,11 @@
       <w:proofErr w:type="spellEnd"/>
       <w:r>
         <w:rPr>
-          <w:color w:val="404040"/>
-          <w:sz w:val="28"/>
-          <w:szCs w:val="28"/>
-        </w:rPr>
-        <w:t xml:space="preserve"> для глубокого обучения. В зависимости от сложности и требований к точности можно</w:t>
-      </w:r>
-      <w:r>
-        <w:rPr>
-          <w:color w:val="404040"/>
-          <w:sz w:val="28"/>
-          <w:szCs w:val="28"/>
-        </w:rPr>
-        <w:t xml:space="preserve"> выбирать подходящий инструмент</w:t>
+          <w:color w:val="000000" w:themeColor="text1"/>
+          <w:sz w:val="28"/>
+          <w:szCs w:val="28"/>
+        </w:rPr>
+        <w:t xml:space="preserve"> для глубокого обучения. В зависимости от сложности и требований к точности можно выбирать подходящий инструмент</w:t>
       </w:r>
     </w:p>
     <w:p>
@@ -2722,18 +2726,26 @@
         <w:spacing w:before="0" w:beforeAutospacing="0" w:after="0" w:afterAutospacing="0" w:line="360" w:lineRule="auto"/>
         <w:jc w:val="both"/>
         <w:rPr>
-          <w:color w:val="404040"/>
-          <w:sz w:val="28"/>
-          <w:szCs w:val="28"/>
-        </w:rPr>
-      </w:pPr>
-      <w:r>
-        <w:rPr>
-          <w:color w:val="404040"/>
-          <w:sz w:val="28"/>
-          <w:szCs w:val="28"/>
-        </w:rPr>
-        <w:t xml:space="preserve">База данных  </w:t>
+          <w:color w:val="000000" w:themeColor="text1"/>
+          <w:sz w:val="28"/>
+          <w:szCs w:val="28"/>
+        </w:rPr>
+      </w:pPr>
+      <w:r>
+        <w:rPr>
+          <w:color w:val="000000" w:themeColor="text1"/>
+          <w:sz w:val="28"/>
+          <w:szCs w:val="28"/>
+        </w:rPr>
+        <w:t>С</w:t>
+      </w:r>
+      <w:r>
+        <w:rPr>
+          <w:color w:val="000000" w:themeColor="text1"/>
+          <w:sz w:val="28"/>
+          <w:szCs w:val="28"/>
+        </w:rPr>
+        <w:t>истема контроля версий и CI/CD</w:t>
       </w:r>
     </w:p>
     <w:p>
@@ -2744,7 +2756,7 @@
         <w:ind w:firstLine="709"/>
         <w:jc w:val="both"/>
         <w:rPr>
-          <w:color w:val="404040"/>
+          <w:color w:val="000000" w:themeColor="text1"/>
           <w:sz w:val="28"/>
           <w:szCs w:val="28"/>
         </w:rPr>
@@ -2752,16 +2764,52 @@
       <w:proofErr w:type="spellStart"/>
       <w:r>
         <w:rPr>
-          <w:color w:val="404040"/>
-          <w:sz w:val="28"/>
-          <w:szCs w:val="28"/>
-        </w:rPr>
-        <w:t>PostgreSQL</w:t>
+          <w:color w:val="000000" w:themeColor="text1"/>
+          <w:sz w:val="28"/>
+          <w:szCs w:val="28"/>
+        </w:rPr>
+        <w:t>Git</w:t>
       </w:r>
       <w:proofErr w:type="spellEnd"/>
       <w:r>
         <w:rPr>
-          <w:color w:val="404040"/>
+          <w:color w:val="000000" w:themeColor="text1"/>
+          <w:sz w:val="28"/>
+          <w:szCs w:val="28"/>
+        </w:rPr>
+        <w:t xml:space="preserve"> для контроля версий кода, </w:t>
+      </w:r>
+      <w:proofErr w:type="spellStart"/>
+      <w:r>
+        <w:rPr>
+          <w:color w:val="000000" w:themeColor="text1"/>
+          <w:sz w:val="28"/>
+          <w:szCs w:val="28"/>
+        </w:rPr>
+        <w:t>GitLab</w:t>
+      </w:r>
+      <w:proofErr w:type="spellEnd"/>
+      <w:r>
+        <w:rPr>
+          <w:color w:val="000000" w:themeColor="text1"/>
+          <w:sz w:val="28"/>
+          <w:szCs w:val="28"/>
+        </w:rPr>
+        <w:t xml:space="preserve"> CI, </w:t>
+      </w:r>
+      <w:proofErr w:type="spellStart"/>
+      <w:r>
+        <w:rPr>
+          <w:color w:val="000000" w:themeColor="text1"/>
+          <w:sz w:val="28"/>
+          <w:szCs w:val="28"/>
+        </w:rPr>
+        <w:t>Jenkins</w:t>
+      </w:r>
+      <w:proofErr w:type="spellEnd"/>
+      <w:r>
+        <w:rPr>
+          <w:color w:val="000000" w:themeColor="text1"/>
           <w:sz w:val="28"/>
           <w:szCs w:val="28"/>
         </w:rPr>
@@ -2770,46 +2818,56 @@
       <w:proofErr w:type="spellStart"/>
       <w:r>
         <w:rPr>
-          <w:color w:val="404040"/>
-          <w:sz w:val="28"/>
-          <w:szCs w:val="28"/>
-        </w:rPr>
-        <w:t>MongoDB</w:t>
+          <w:color w:val="000000" w:themeColor="text1"/>
+          <w:sz w:val="28"/>
+          <w:szCs w:val="28"/>
+        </w:rPr>
+        <w:t>GitHub</w:t>
       </w:r>
       <w:proofErr w:type="spellEnd"/>
       <w:r>
         <w:rPr>
-          <w:color w:val="404040"/>
-          <w:sz w:val="28"/>
-          <w:szCs w:val="28"/>
-        </w:rPr>
-        <w:t xml:space="preserve"> для хранения информации об отправленных сообщениях, пользователях и результатах анализа. Реляционные базы данных подходят при строгой схеме данных, а </w:t>
+          <w:color w:val="000000" w:themeColor="text1"/>
+          <w:sz w:val="28"/>
+          <w:szCs w:val="28"/>
+        </w:rPr>
+        <w:t xml:space="preserve"> </w:t>
       </w:r>
       <w:proofErr w:type="spellStart"/>
       <w:r>
         <w:rPr>
-          <w:color w:val="404040"/>
-          <w:sz w:val="28"/>
-          <w:szCs w:val="28"/>
-        </w:rPr>
-        <w:t>NoSQL</w:t>
+          <w:color w:val="000000" w:themeColor="text1"/>
+          <w:sz w:val="28"/>
+          <w:szCs w:val="28"/>
+        </w:rPr>
+        <w:t>Actions</w:t>
       </w:r>
       <w:proofErr w:type="spellEnd"/>
       <w:r>
         <w:rPr>
-          <w:color w:val="404040"/>
-          <w:sz w:val="28"/>
-          <w:szCs w:val="28"/>
-        </w:rPr>
-        <w:t xml:space="preserve"> – при</w:t>
-      </w:r>
-      <w:r>
-        <w:rPr>
-          <w:color w:val="404040"/>
-          <w:sz w:val="28"/>
-          <w:szCs w:val="28"/>
-        </w:rPr>
-        <w:t xml:space="preserve"> гибких и динамичных структурах</w:t>
+          <w:color w:val="000000" w:themeColor="text1"/>
+          <w:sz w:val="28"/>
+          <w:szCs w:val="28"/>
+        </w:rPr>
+        <w:t xml:space="preserve"> для организации процессов непрерывной интеграции и доставки, позволяющих быстро тестировать и </w:t>
+      </w:r>
+      <w:proofErr w:type="spellStart"/>
+      <w:r>
+        <w:rPr>
+          <w:color w:val="000000" w:themeColor="text1"/>
+          <w:sz w:val="28"/>
+          <w:szCs w:val="28"/>
+        </w:rPr>
+        <w:t>деплоить</w:t>
+      </w:r>
+      <w:proofErr w:type="spellEnd"/>
+      <w:r>
+        <w:rPr>
+          <w:color w:val="000000" w:themeColor="text1"/>
+          <w:sz w:val="28"/>
+          <w:szCs w:val="28"/>
+        </w:rPr>
+        <w:t xml:space="preserve"> обновления</w:t>
       </w:r>
     </w:p>
     <w:p>
@@ -2823,19 +2881,37 @@
         <w:spacing w:before="0" w:beforeAutospacing="0" w:after="0" w:afterAutospacing="0" w:line="360" w:lineRule="auto"/>
         <w:jc w:val="both"/>
         <w:rPr>
-          <w:color w:val="404040"/>
-          <w:sz w:val="28"/>
-          <w:szCs w:val="28"/>
-        </w:rPr>
-      </w:pPr>
-      <w:r>
-        <w:rPr>
-          <w:color w:val="404040"/>
-          <w:sz w:val="28"/>
-          <w:szCs w:val="28"/>
-        </w:rPr>
-        <w:t xml:space="preserve">Асинхронная обработка задач  </w:t>
-      </w:r>
+          <w:color w:val="000000" w:themeColor="text1"/>
+          <w:sz w:val="28"/>
+          <w:szCs w:val="28"/>
+        </w:rPr>
+      </w:pPr>
+      <w:r>
+        <w:rPr>
+          <w:color w:val="000000" w:themeColor="text1"/>
+          <w:sz w:val="28"/>
+          <w:szCs w:val="28"/>
+        </w:rPr>
+        <w:t>Монитори</w:t>
+      </w:r>
+      <w:r>
+        <w:rPr>
+          <w:color w:val="000000" w:themeColor="text1"/>
+          <w:sz w:val="28"/>
+          <w:szCs w:val="28"/>
+        </w:rPr>
+        <w:t xml:space="preserve">нг и </w:t>
+      </w:r>
+      <w:proofErr w:type="spellStart"/>
+      <w:r>
+        <w:rPr>
+          <w:color w:val="000000" w:themeColor="text1"/>
+          <w:sz w:val="28"/>
+          <w:szCs w:val="28"/>
+        </w:rPr>
+        <w:t>логирование</w:t>
+      </w:r>
+      <w:proofErr w:type="spellEnd"/>
     </w:p>
     <w:p>
       <w:pPr>
@@ -2845,535 +2921,464 @@
         <w:ind w:firstLine="709"/>
         <w:jc w:val="both"/>
         <w:rPr>
-          <w:color w:val="404040"/>
-          <w:sz w:val="28"/>
-          <w:szCs w:val="28"/>
-        </w:rPr>
-      </w:pPr>
+          <w:color w:val="000000" w:themeColor="text1"/>
+          <w:sz w:val="28"/>
+          <w:szCs w:val="28"/>
+        </w:rPr>
+      </w:pPr>
+      <w:r>
+        <w:rPr>
+          <w:color w:val="000000" w:themeColor="text1"/>
+          <w:sz w:val="28"/>
+          <w:szCs w:val="28"/>
+        </w:rPr>
+        <w:t xml:space="preserve">Инструменты вроде </w:t>
+      </w:r>
       <w:proofErr w:type="spellStart"/>
       <w:r>
         <w:rPr>
-          <w:color w:val="404040"/>
-          <w:sz w:val="28"/>
-          <w:szCs w:val="28"/>
-        </w:rPr>
-        <w:t>Celery</w:t>
+          <w:color w:val="000000" w:themeColor="text1"/>
+          <w:sz w:val="28"/>
+          <w:szCs w:val="28"/>
+        </w:rPr>
+        <w:t>Prometheus</w:t>
       </w:r>
       <w:proofErr w:type="spellEnd"/>
       <w:r>
         <w:rPr>
-          <w:color w:val="404040"/>
-          <w:sz w:val="28"/>
-          <w:szCs w:val="28"/>
-        </w:rPr>
-        <w:t xml:space="preserve"> с брокером сообщений, таким как </w:t>
+          <w:color w:val="000000" w:themeColor="text1"/>
+          <w:sz w:val="28"/>
+          <w:szCs w:val="28"/>
+        </w:rPr>
+        <w:t xml:space="preserve"> для мониторинга, </w:t>
       </w:r>
       <w:proofErr w:type="spellStart"/>
       <w:r>
         <w:rPr>
-          <w:color w:val="404040"/>
-          <w:sz w:val="28"/>
-          <w:szCs w:val="28"/>
-        </w:rPr>
-        <w:t>RabbitMQ</w:t>
+          <w:color w:val="000000" w:themeColor="text1"/>
+          <w:sz w:val="28"/>
+          <w:szCs w:val="28"/>
+        </w:rPr>
+        <w:t>Grafana</w:t>
       </w:r>
       <w:proofErr w:type="spellEnd"/>
       <w:r>
         <w:rPr>
-          <w:color w:val="404040"/>
-          <w:sz w:val="28"/>
-          <w:szCs w:val="28"/>
-        </w:rPr>
-        <w:t xml:space="preserve"> или </w:t>
+          <w:color w:val="000000" w:themeColor="text1"/>
+          <w:sz w:val="28"/>
+          <w:szCs w:val="28"/>
+        </w:rPr>
+        <w:t xml:space="preserve"> для визуализации метрик и ELK-стека (</w:t>
       </w:r>
       <w:proofErr w:type="spellStart"/>
       <w:r>
         <w:rPr>
-          <w:color w:val="404040"/>
-          <w:sz w:val="28"/>
-          <w:szCs w:val="28"/>
-        </w:rPr>
-        <w:t>Redis</w:t>
+          <w:color w:val="000000" w:themeColor="text1"/>
+          <w:sz w:val="28"/>
+          <w:szCs w:val="28"/>
+        </w:rPr>
+        <w:t>Elasticsearch</w:t>
       </w:r>
       <w:proofErr w:type="spellEnd"/>
       <w:r>
         <w:rPr>
-          <w:color w:val="404040"/>
-          <w:sz w:val="28"/>
-          <w:szCs w:val="28"/>
-        </w:rPr>
-        <w:t xml:space="preserve">, позволит организовать фоновые задачи для анализа сообщений, отправки уведомлений и </w:t>
-      </w:r>
-      <w:r>
-        <w:rPr>
-          <w:color w:val="404040"/>
-          <w:sz w:val="28"/>
-          <w:szCs w:val="28"/>
-        </w:rPr>
-        <w:t>интеграции с внешними сервисами</w:t>
+          <w:color w:val="000000" w:themeColor="text1"/>
+          <w:sz w:val="28"/>
+          <w:szCs w:val="28"/>
+        </w:rPr>
+        <w:t xml:space="preserve">, </w:t>
+      </w:r>
+      <w:proofErr w:type="spellStart"/>
+      <w:r>
+        <w:rPr>
+          <w:color w:val="000000" w:themeColor="text1"/>
+          <w:sz w:val="28"/>
+          <w:szCs w:val="28"/>
+        </w:rPr>
+        <w:t>Logstash</w:t>
+      </w:r>
+      <w:proofErr w:type="spellEnd"/>
+      <w:r>
+        <w:rPr>
+          <w:color w:val="000000" w:themeColor="text1"/>
+          <w:sz w:val="28"/>
+          <w:szCs w:val="28"/>
+        </w:rPr>
+        <w:t xml:space="preserve">, </w:t>
+      </w:r>
+      <w:proofErr w:type="spellStart"/>
+      <w:r>
+        <w:rPr>
+          <w:color w:val="000000" w:themeColor="text1"/>
+          <w:sz w:val="28"/>
+          <w:szCs w:val="28"/>
+        </w:rPr>
+        <w:t>Kibana</w:t>
+      </w:r>
+      <w:proofErr w:type="spellEnd"/>
+      <w:r>
+        <w:rPr>
+          <w:color w:val="000000" w:themeColor="text1"/>
+          <w:sz w:val="28"/>
+          <w:szCs w:val="28"/>
+        </w:rPr>
+        <w:t xml:space="preserve">) для централизованного </w:t>
+      </w:r>
+      <w:proofErr w:type="spellStart"/>
+      <w:r>
+        <w:rPr>
+          <w:color w:val="000000" w:themeColor="text1"/>
+          <w:sz w:val="28"/>
+          <w:szCs w:val="28"/>
+        </w:rPr>
+        <w:t>логирования</w:t>
+      </w:r>
+      <w:proofErr w:type="spellEnd"/>
+      <w:r>
+        <w:rPr>
+          <w:color w:val="000000" w:themeColor="text1"/>
+          <w:sz w:val="28"/>
+          <w:szCs w:val="28"/>
+        </w:rPr>
+        <w:t>, что поможет оперативно обнаруживать и устранять проблемы.</w:t>
       </w:r>
     </w:p>
     <w:p>
       <w:pPr>
         <w:pStyle w:val="ds-markdown-paragraph"/>
         <w:numPr>
-          <w:ilvl w:val="0"/>
-          <w:numId w:val="9"/>
+          <w:ilvl w:val="1"/>
+          <w:numId w:val="5"/>
         </w:numPr>
         <w:shd w:val="clear" w:color="auto" w:fill="FFFFFF"/>
-        <w:spacing w:before="0" w:beforeAutospacing="0" w:after="0" w:afterAutospacing="0" w:line="360" w:lineRule="auto"/>
+        <w:spacing w:before="240" w:beforeAutospacing="0" w:after="240" w:afterAutospacing="0" w:line="360" w:lineRule="auto"/>
         <w:jc w:val="both"/>
         <w:rPr>
-          <w:color w:val="404040"/>
-          <w:sz w:val="28"/>
-          <w:szCs w:val="28"/>
-        </w:rPr>
-      </w:pPr>
-      <w:proofErr w:type="spellStart"/>
-      <w:r>
-        <w:rPr>
-          <w:color w:val="404040"/>
-          <w:sz w:val="28"/>
-          <w:szCs w:val="28"/>
-        </w:rPr>
-        <w:t>Фронтенд</w:t>
-      </w:r>
-      <w:proofErr w:type="spellEnd"/>
-      <w:r>
-        <w:rPr>
-          <w:color w:val="404040"/>
-          <w:sz w:val="28"/>
-          <w:szCs w:val="28"/>
-        </w:rPr>
-        <w:t xml:space="preserve">  </w:t>
-      </w:r>
-    </w:p>
-    <w:p>
-      <w:pPr>
-        <w:pStyle w:val="ds-markdown-paragraph"/>
-        <w:shd w:val="clear" w:color="auto" w:fill="FFFFFF"/>
-        <w:spacing w:before="0" w:beforeAutospacing="0" w:after="0" w:afterAutospacing="0" w:line="360" w:lineRule="auto"/>
+          <w:color w:val="000000" w:themeColor="text1"/>
+          <w:sz w:val="28"/>
+          <w:szCs w:val="28"/>
+        </w:rPr>
+      </w:pPr>
+      <w:r>
+        <w:rPr>
+          <w:color w:val="000000" w:themeColor="text1"/>
+          <w:sz w:val="28"/>
+          <w:szCs w:val="28"/>
+        </w:rPr>
+        <w:t>Поставленные задачи</w:t>
+      </w:r>
+    </w:p>
+    <w:p>
+      <w:pPr>
+        <w:spacing w:after="0" w:line="360" w:lineRule="auto"/>
         <w:ind w:firstLine="709"/>
         <w:jc w:val="both"/>
         <w:rPr>
-          <w:color w:val="404040"/>
-          <w:sz w:val="28"/>
-          <w:szCs w:val="28"/>
-        </w:rPr>
-      </w:pPr>
+          <w:rFonts w:ascii="Times New Roman" w:eastAsia="Times New Roman" w:hAnsi="Times New Roman" w:cs="Times New Roman"/>
+          <w:color w:val="000000" w:themeColor="text1"/>
+          <w:sz w:val="28"/>
+          <w:szCs w:val="28"/>
+          <w:lang w:eastAsia="ru-RU"/>
+        </w:rPr>
+      </w:pPr>
+      <w:r>
+        <w:rPr>
+          <w:rFonts w:ascii="Times New Roman" w:eastAsia="Times New Roman" w:hAnsi="Times New Roman" w:cs="Times New Roman"/>
+          <w:color w:val="000000" w:themeColor="text1"/>
+          <w:sz w:val="28"/>
+          <w:szCs w:val="28"/>
+          <w:lang w:eastAsia="ru-RU"/>
+        </w:rPr>
+        <w:t xml:space="preserve">Разработать проект в </w:t>
+      </w:r>
       <w:proofErr w:type="spellStart"/>
       <w:r>
         <w:rPr>
-          <w:color w:val="404040"/>
-          <w:sz w:val="28"/>
-          <w:szCs w:val="28"/>
-        </w:rPr>
-        <w:t>React</w:t>
+          <w:rFonts w:ascii="Times New Roman" w:eastAsia="Times New Roman" w:hAnsi="Times New Roman" w:cs="Times New Roman"/>
+          <w:color w:val="000000" w:themeColor="text1"/>
+          <w:sz w:val="28"/>
+          <w:szCs w:val="28"/>
+          <w:lang w:eastAsia="ru-RU"/>
+        </w:rPr>
+        <w:t>Microsoft</w:t>
       </w:r>
       <w:proofErr w:type="spellEnd"/>
       <w:r>
         <w:rPr>
-          <w:color w:val="404040"/>
-          <w:sz w:val="28"/>
-          <w:szCs w:val="28"/>
-        </w:rPr>
-        <w:t xml:space="preserve"> или Vue.js для создания современного и отзывчивого пользовательского интерфейса. Использование библиотек UI (например, </w:t>
+          <w:rFonts w:ascii="Times New Roman" w:eastAsia="Times New Roman" w:hAnsi="Times New Roman" w:cs="Times New Roman"/>
+          <w:color w:val="000000" w:themeColor="text1"/>
+          <w:sz w:val="28"/>
+          <w:szCs w:val="28"/>
+          <w:lang w:eastAsia="ru-RU"/>
+        </w:rPr>
+        <w:t xml:space="preserve"> </w:t>
       </w:r>
       <w:proofErr w:type="spellStart"/>
       <w:r>
         <w:rPr>
-          <w:color w:val="404040"/>
-          <w:sz w:val="28"/>
-          <w:szCs w:val="28"/>
-        </w:rPr>
-        <w:t>Material</w:t>
+          <w:rFonts w:ascii="Times New Roman" w:eastAsia="Times New Roman" w:hAnsi="Times New Roman" w:cs="Times New Roman"/>
+          <w:color w:val="000000" w:themeColor="text1"/>
+          <w:sz w:val="28"/>
+          <w:szCs w:val="28"/>
+          <w:lang w:eastAsia="ru-RU"/>
+        </w:rPr>
+        <w:t>Visual</w:t>
       </w:r>
       <w:proofErr w:type="spellEnd"/>
       <w:r>
         <w:rPr>
-          <w:color w:val="404040"/>
-          <w:sz w:val="28"/>
-          <w:szCs w:val="28"/>
-        </w:rPr>
-        <w:t xml:space="preserve">-UI или </w:t>
+          <w:rFonts w:ascii="Times New Roman" w:eastAsia="Times New Roman" w:hAnsi="Times New Roman" w:cs="Times New Roman"/>
+          <w:color w:val="000000" w:themeColor="text1"/>
+          <w:sz w:val="28"/>
+          <w:szCs w:val="28"/>
+          <w:lang w:eastAsia="ru-RU"/>
+        </w:rPr>
+        <w:t xml:space="preserve"> </w:t>
       </w:r>
       <w:proofErr w:type="spellStart"/>
       <w:r>
         <w:rPr>
-          <w:color w:val="404040"/>
-          <w:sz w:val="28"/>
-          <w:szCs w:val="28"/>
-        </w:rPr>
-        <w:t>Vuetify</w:t>
+          <w:rFonts w:ascii="Times New Roman" w:eastAsia="Times New Roman" w:hAnsi="Times New Roman" w:cs="Times New Roman"/>
+          <w:color w:val="000000" w:themeColor="text1"/>
+          <w:sz w:val="28"/>
+          <w:szCs w:val="28"/>
+          <w:lang w:eastAsia="ru-RU"/>
+        </w:rPr>
+        <w:t>Studio</w:t>
       </w:r>
       <w:proofErr w:type="spellEnd"/>
       <w:r>
         <w:rPr>
-          <w:color w:val="404040"/>
-          <w:sz w:val="28"/>
-          <w:szCs w:val="28"/>
-        </w:rPr>
-        <w:t>) улучшит визуальное представление и</w:t>
-      </w:r>
-      <w:r>
-        <w:rPr>
-          <w:color w:val="404040"/>
-          <w:sz w:val="28"/>
-          <w:szCs w:val="28"/>
-        </w:rPr>
-        <w:t xml:space="preserve"> взаимодействие с пользователем</w:t>
-      </w:r>
-    </w:p>
-    <w:p>
-      <w:pPr>
-        <w:pStyle w:val="ds-markdown-paragraph"/>
-        <w:numPr>
-          <w:ilvl w:val="0"/>
-          <w:numId w:val="9"/>
-        </w:numPr>
-        <w:shd w:val="clear" w:color="auto" w:fill="FFFFFF"/>
-        <w:spacing w:before="0" w:beforeAutospacing="0" w:after="0" w:afterAutospacing="0" w:line="360" w:lineRule="auto"/>
-        <w:jc w:val="both"/>
-        <w:rPr>
-          <w:color w:val="404040"/>
-          <w:sz w:val="28"/>
-          <w:szCs w:val="28"/>
-        </w:rPr>
-      </w:pPr>
-      <w:r>
-        <w:rPr>
-          <w:color w:val="404040"/>
-          <w:sz w:val="28"/>
-          <w:szCs w:val="28"/>
-        </w:rPr>
-        <w:t xml:space="preserve">Система контроля версий и CI/CD  </w:t>
-      </w:r>
-    </w:p>
-    <w:p>
-      <w:pPr>
-        <w:pStyle w:val="ds-markdown-paragraph"/>
-        <w:shd w:val="clear" w:color="auto" w:fill="FFFFFF"/>
-        <w:spacing w:before="0" w:beforeAutospacing="0" w:after="0" w:afterAutospacing="0" w:line="360" w:lineRule="auto"/>
+          <w:rFonts w:ascii="Times New Roman" w:eastAsia="Times New Roman" w:hAnsi="Times New Roman" w:cs="Times New Roman"/>
+          <w:color w:val="000000" w:themeColor="text1"/>
+          <w:sz w:val="28"/>
+          <w:szCs w:val="28"/>
+          <w:lang w:eastAsia="ru-RU"/>
+        </w:rPr>
+        <w:t xml:space="preserve"> </w:t>
+      </w:r>
+      <w:proofErr w:type="spellStart"/>
+      <w:r>
+        <w:rPr>
+          <w:rFonts w:ascii="Times New Roman" w:eastAsia="Times New Roman" w:hAnsi="Times New Roman" w:cs="Times New Roman"/>
+          <w:color w:val="000000" w:themeColor="text1"/>
+          <w:sz w:val="28"/>
+          <w:szCs w:val="28"/>
+          <w:lang w:eastAsia="ru-RU"/>
+        </w:rPr>
+        <w:t>Code</w:t>
+      </w:r>
+      <w:proofErr w:type="spellEnd"/>
+      <w:r>
+        <w:rPr>
+          <w:rFonts w:ascii="Times New Roman" w:eastAsia="Times New Roman" w:hAnsi="Times New Roman" w:cs="Times New Roman"/>
+          <w:color w:val="000000" w:themeColor="text1"/>
+          <w:sz w:val="28"/>
+          <w:szCs w:val="28"/>
+          <w:lang w:eastAsia="ru-RU"/>
+        </w:rPr>
+        <w:t xml:space="preserve"> на языке программирования </w:t>
+      </w:r>
+      <w:proofErr w:type="spellStart"/>
+      <w:r>
+        <w:rPr>
+          <w:rFonts w:ascii="Times New Roman" w:eastAsia="Times New Roman" w:hAnsi="Times New Roman" w:cs="Times New Roman"/>
+          <w:color w:val="000000" w:themeColor="text1"/>
+          <w:sz w:val="28"/>
+          <w:szCs w:val="28"/>
+          <w:lang w:eastAsia="ru-RU"/>
+        </w:rPr>
+        <w:t>Python</w:t>
+      </w:r>
+      <w:proofErr w:type="spellEnd"/>
+      <w:r>
+        <w:rPr>
+          <w:rFonts w:ascii="Times New Roman" w:eastAsia="Times New Roman" w:hAnsi="Times New Roman" w:cs="Times New Roman"/>
+          <w:color w:val="000000" w:themeColor="text1"/>
+          <w:sz w:val="28"/>
+          <w:szCs w:val="28"/>
+          <w:lang w:eastAsia="ru-RU"/>
+        </w:rPr>
+        <w:t xml:space="preserve">, суть проекта состоит в разработке </w:t>
+      </w:r>
+      <w:proofErr w:type="spellStart"/>
+      <w:r>
+        <w:rPr>
+          <w:rFonts w:ascii="Times New Roman" w:eastAsia="Times New Roman" w:hAnsi="Times New Roman" w:cs="Times New Roman"/>
+          <w:color w:val="000000" w:themeColor="text1"/>
+          <w:sz w:val="28"/>
+          <w:szCs w:val="28"/>
+          <w:lang w:eastAsia="ru-RU"/>
+        </w:rPr>
+        <w:t>дес</w:t>
+      </w:r>
+      <w:r>
+        <w:rPr>
+          <w:rFonts w:ascii="Times New Roman" w:eastAsia="Times New Roman" w:hAnsi="Times New Roman" w:cs="Times New Roman"/>
+          <w:color w:val="000000" w:themeColor="text1"/>
+          <w:sz w:val="28"/>
+          <w:szCs w:val="28"/>
+          <w:lang w:eastAsia="ru-RU"/>
+        </w:rPr>
+        <w:t>к</w:t>
+      </w:r>
+      <w:r>
+        <w:rPr>
+          <w:rFonts w:ascii="Times New Roman" w:eastAsia="Times New Roman" w:hAnsi="Times New Roman" w:cs="Times New Roman"/>
+          <w:color w:val="000000" w:themeColor="text1"/>
+          <w:sz w:val="28"/>
+          <w:szCs w:val="28"/>
+          <w:lang w:eastAsia="ru-RU"/>
+        </w:rPr>
+        <w:t>топного</w:t>
+      </w:r>
+      <w:proofErr w:type="spellEnd"/>
+      <w:r>
+        <w:rPr>
+          <w:rFonts w:ascii="Times New Roman" w:eastAsia="Times New Roman" w:hAnsi="Times New Roman" w:cs="Times New Roman"/>
+          <w:color w:val="000000" w:themeColor="text1"/>
+          <w:sz w:val="28"/>
+          <w:szCs w:val="28"/>
+          <w:lang w:eastAsia="ru-RU"/>
+        </w:rPr>
+        <w:t xml:space="preserve"> </w:t>
+      </w:r>
+      <w:r>
+        <w:rPr>
+          <w:rFonts w:ascii="Times New Roman" w:eastAsia="Times New Roman" w:hAnsi="Times New Roman" w:cs="Times New Roman"/>
+          <w:color w:val="000000" w:themeColor="text1"/>
+          <w:sz w:val="28"/>
+          <w:szCs w:val="28"/>
+          <w:lang w:eastAsia="ru-RU"/>
+        </w:rPr>
+        <w:lastRenderedPageBreak/>
+        <w:t xml:space="preserve">приложения для анализа тональности текста. Использование библиотек для определения тональности текста. </w:t>
+      </w:r>
+    </w:p>
+    <w:p>
+      <w:pPr>
+        <w:spacing w:after="0" w:line="360" w:lineRule="auto"/>
         <w:ind w:firstLine="709"/>
         <w:jc w:val="both"/>
         <w:rPr>
-          <w:color w:val="404040"/>
-          <w:sz w:val="28"/>
-          <w:szCs w:val="28"/>
-        </w:rPr>
-      </w:pPr>
-      <w:proofErr w:type="spellStart"/>
-      <w:r>
-        <w:rPr>
-          <w:color w:val="404040"/>
-          <w:sz w:val="28"/>
-          <w:szCs w:val="28"/>
-        </w:rPr>
-        <w:lastRenderedPageBreak/>
-        <w:t>Git</w:t>
-      </w:r>
-      <w:proofErr w:type="spellEnd"/>
-      <w:r>
-        <w:rPr>
-          <w:color w:val="404040"/>
-          <w:sz w:val="28"/>
-          <w:szCs w:val="28"/>
-        </w:rPr>
-        <w:t xml:space="preserve"> для контроля версий кода, </w:t>
-      </w:r>
-      <w:proofErr w:type="spellStart"/>
-      <w:r>
-        <w:rPr>
-          <w:color w:val="404040"/>
-          <w:sz w:val="28"/>
-          <w:szCs w:val="28"/>
-        </w:rPr>
-        <w:t>GitLab</w:t>
-      </w:r>
-      <w:proofErr w:type="spellEnd"/>
-      <w:r>
-        <w:rPr>
-          <w:color w:val="404040"/>
-          <w:sz w:val="28"/>
-          <w:szCs w:val="28"/>
-        </w:rPr>
-        <w:t xml:space="preserve"> CI, </w:t>
-      </w:r>
-      <w:proofErr w:type="spellStart"/>
-      <w:r>
-        <w:rPr>
-          <w:color w:val="404040"/>
-          <w:sz w:val="28"/>
-          <w:szCs w:val="28"/>
-        </w:rPr>
-        <w:t>Jenkins</w:t>
-      </w:r>
-      <w:proofErr w:type="spellEnd"/>
-      <w:r>
-        <w:rPr>
-          <w:color w:val="404040"/>
-          <w:sz w:val="28"/>
-          <w:szCs w:val="28"/>
-        </w:rPr>
-        <w:t xml:space="preserve"> или </w:t>
-      </w:r>
-      <w:proofErr w:type="spellStart"/>
-      <w:r>
-        <w:rPr>
-          <w:color w:val="404040"/>
-          <w:sz w:val="28"/>
-          <w:szCs w:val="28"/>
-        </w:rPr>
-        <w:t>GitHub</w:t>
-      </w:r>
-      <w:proofErr w:type="spellEnd"/>
-      <w:r>
-        <w:rPr>
-          <w:color w:val="404040"/>
-          <w:sz w:val="28"/>
-          <w:szCs w:val="28"/>
-        </w:rPr>
-        <w:t xml:space="preserve"> </w:t>
-      </w:r>
-      <w:proofErr w:type="spellStart"/>
-      <w:r>
-        <w:rPr>
-          <w:color w:val="404040"/>
-          <w:sz w:val="28"/>
-          <w:szCs w:val="28"/>
-        </w:rPr>
-        <w:t>Actions</w:t>
-      </w:r>
-      <w:proofErr w:type="spellEnd"/>
-      <w:r>
-        <w:rPr>
-          <w:color w:val="404040"/>
-          <w:sz w:val="28"/>
-          <w:szCs w:val="28"/>
-        </w:rPr>
-        <w:t xml:space="preserve"> для организации процессов непрерывной интеграции и доставки, позволяющих быстро те</w:t>
-      </w:r>
-      <w:r>
-        <w:rPr>
-          <w:color w:val="404040"/>
-          <w:sz w:val="28"/>
-          <w:szCs w:val="28"/>
-        </w:rPr>
-        <w:t xml:space="preserve">стировать и </w:t>
-      </w:r>
-      <w:proofErr w:type="spellStart"/>
-      <w:r>
-        <w:rPr>
-          <w:color w:val="404040"/>
-          <w:sz w:val="28"/>
-          <w:szCs w:val="28"/>
-        </w:rPr>
-        <w:t>деплоить</w:t>
-      </w:r>
-      <w:proofErr w:type="spellEnd"/>
-      <w:r>
-        <w:rPr>
-          <w:color w:val="404040"/>
-          <w:sz w:val="28"/>
-          <w:szCs w:val="28"/>
-        </w:rPr>
-        <w:t xml:space="preserve"> обновления</w:t>
-      </w:r>
-    </w:p>
-    <w:p>
-      <w:pPr>
-        <w:pStyle w:val="ds-markdown-paragraph"/>
-        <w:numPr>
-          <w:ilvl w:val="0"/>
-          <w:numId w:val="9"/>
-        </w:numPr>
-        <w:shd w:val="clear" w:color="auto" w:fill="FFFFFF"/>
-        <w:spacing w:before="0" w:beforeAutospacing="0" w:after="0" w:afterAutospacing="0" w:line="360" w:lineRule="auto"/>
-        <w:jc w:val="both"/>
-        <w:rPr>
-          <w:color w:val="404040"/>
-          <w:sz w:val="28"/>
-          <w:szCs w:val="28"/>
-        </w:rPr>
-      </w:pPr>
-      <w:r>
-        <w:rPr>
-          <w:color w:val="404040"/>
-          <w:sz w:val="28"/>
-          <w:szCs w:val="28"/>
-        </w:rPr>
-        <w:t xml:space="preserve">Мониторинг и </w:t>
-      </w:r>
-      <w:proofErr w:type="spellStart"/>
-      <w:r>
-        <w:rPr>
-          <w:color w:val="404040"/>
-          <w:sz w:val="28"/>
-          <w:szCs w:val="28"/>
-        </w:rPr>
-        <w:t>логирование</w:t>
-      </w:r>
-      <w:proofErr w:type="spellEnd"/>
-      <w:r>
-        <w:rPr>
-          <w:color w:val="404040"/>
-          <w:sz w:val="28"/>
-          <w:szCs w:val="28"/>
-        </w:rPr>
-        <w:t xml:space="preserve">  </w:t>
-      </w:r>
-    </w:p>
-    <w:p>
-      <w:pPr>
-        <w:pStyle w:val="ds-markdown-paragraph"/>
-        <w:shd w:val="clear" w:color="auto" w:fill="FFFFFF"/>
-        <w:spacing w:before="0" w:beforeAutospacing="0" w:after="0" w:afterAutospacing="0" w:line="360" w:lineRule="auto"/>
+          <w:rFonts w:ascii="Times New Roman" w:eastAsia="Times New Roman" w:hAnsi="Times New Roman" w:cs="Times New Roman"/>
+          <w:color w:val="000000" w:themeColor="text1"/>
+          <w:sz w:val="28"/>
+          <w:szCs w:val="28"/>
+          <w:lang w:eastAsia="ru-RU"/>
+        </w:rPr>
+      </w:pPr>
+      <w:r>
+        <w:rPr>
+          <w:rFonts w:ascii="Times New Roman" w:eastAsia="Times New Roman" w:hAnsi="Times New Roman" w:cs="Times New Roman"/>
+          <w:color w:val="000000" w:themeColor="text1"/>
+          <w:sz w:val="28"/>
+          <w:szCs w:val="28"/>
+          <w:lang w:eastAsia="ru-RU"/>
+        </w:rPr>
+        <w:t>Разработать интерфейс для приложения,</w:t>
+      </w:r>
+      <w:r>
+        <w:rPr>
+          <w:rFonts w:ascii="Times New Roman" w:eastAsia="Times New Roman" w:hAnsi="Times New Roman" w:cs="Times New Roman"/>
+          <w:color w:val="000000" w:themeColor="text1"/>
+          <w:sz w:val="28"/>
+          <w:szCs w:val="28"/>
+          <w:lang w:eastAsia="ru-RU"/>
+        </w:rPr>
+        <w:t xml:space="preserve"> расположение, шрифт и размер текста, поле для ввода текста, поле</w:t>
+      </w:r>
+      <w:r>
+        <w:rPr>
+          <w:rFonts w:ascii="Times New Roman" w:eastAsia="Times New Roman" w:hAnsi="Times New Roman" w:cs="Times New Roman"/>
+          <w:color w:val="000000" w:themeColor="text1"/>
+          <w:sz w:val="28"/>
+          <w:szCs w:val="28"/>
+          <w:lang w:eastAsia="ru-RU"/>
+        </w:rPr>
+        <w:t xml:space="preserve"> для отобра</w:t>
+      </w:r>
+      <w:r>
+        <w:rPr>
+          <w:rFonts w:ascii="Times New Roman" w:eastAsia="Times New Roman" w:hAnsi="Times New Roman" w:cs="Times New Roman"/>
+          <w:color w:val="000000" w:themeColor="text1"/>
+          <w:sz w:val="28"/>
+          <w:szCs w:val="28"/>
+          <w:lang w:eastAsia="ru-RU"/>
+        </w:rPr>
+        <w:t>жения результата анализа текста.</w:t>
+      </w:r>
+    </w:p>
+    <w:p>
+      <w:pPr>
+        <w:spacing w:after="0" w:line="360" w:lineRule="auto"/>
         <w:ind w:firstLine="709"/>
         <w:jc w:val="both"/>
         <w:rPr>
-          <w:color w:val="404040"/>
-          <w:sz w:val="28"/>
-          <w:szCs w:val="28"/>
-        </w:rPr>
-      </w:pPr>
-      <w:r>
-        <w:rPr>
-          <w:color w:val="404040"/>
-          <w:sz w:val="28"/>
-          <w:szCs w:val="28"/>
-        </w:rPr>
-        <w:t xml:space="preserve">Инструменты вроде </w:t>
+          <w:rFonts w:ascii="Times New Roman" w:eastAsia="Times New Roman" w:hAnsi="Times New Roman" w:cs="Times New Roman"/>
+          <w:color w:val="000000" w:themeColor="text1"/>
+          <w:sz w:val="28"/>
+          <w:szCs w:val="28"/>
+          <w:lang w:eastAsia="ru-RU"/>
+        </w:rPr>
+      </w:pPr>
+      <w:r>
+        <w:rPr>
+          <w:rFonts w:ascii="Times New Roman" w:eastAsia="Times New Roman" w:hAnsi="Times New Roman" w:cs="Times New Roman"/>
+          <w:color w:val="000000" w:themeColor="text1"/>
+          <w:sz w:val="28"/>
+          <w:szCs w:val="28"/>
+          <w:lang w:eastAsia="ru-RU"/>
+        </w:rPr>
+        <w:t xml:space="preserve">Разработка метода анализа тональности текста через библиотеку </w:t>
       </w:r>
       <w:proofErr w:type="spellStart"/>
       <w:r>
         <w:rPr>
-          <w:color w:val="404040"/>
-          <w:sz w:val="28"/>
-          <w:szCs w:val="28"/>
-        </w:rPr>
-        <w:t>Prometheus</w:t>
+          <w:rFonts w:ascii="Times New Roman" w:eastAsia="Times New Roman" w:hAnsi="Times New Roman" w:cs="Times New Roman"/>
+          <w:color w:val="000000" w:themeColor="text1"/>
+          <w:sz w:val="28"/>
+          <w:szCs w:val="28"/>
+          <w:lang w:val="en-US" w:eastAsia="ru-RU"/>
+        </w:rPr>
+        <w:t>TextBlob</w:t>
       </w:r>
       <w:proofErr w:type="spellEnd"/>
       <w:r>
         <w:rPr>
-          <w:color w:val="404040"/>
-          <w:sz w:val="28"/>
-          <w:szCs w:val="28"/>
-        </w:rPr>
-        <w:t xml:space="preserve"> для мониторинга, </w:t>
+          <w:rFonts w:ascii="Times New Roman" w:eastAsia="Times New Roman" w:hAnsi="Times New Roman" w:cs="Times New Roman"/>
+          <w:color w:val="000000" w:themeColor="text1"/>
+          <w:sz w:val="28"/>
+          <w:szCs w:val="28"/>
+          <w:lang w:eastAsia="ru-RU"/>
+        </w:rPr>
+        <w:t xml:space="preserve"> для обработки текстовых данных на языке </w:t>
       </w:r>
       <w:proofErr w:type="spellStart"/>
       <w:r>
         <w:rPr>
-          <w:color w:val="404040"/>
-          <w:sz w:val="28"/>
-          <w:szCs w:val="28"/>
-        </w:rPr>
-        <w:t>Grafana</w:t>
+          <w:rFonts w:ascii="Times New Roman" w:eastAsia="Times New Roman" w:hAnsi="Times New Roman" w:cs="Times New Roman"/>
+          <w:color w:val="000000" w:themeColor="text1"/>
+          <w:sz w:val="28"/>
+          <w:szCs w:val="28"/>
+          <w:lang w:eastAsia="ru-RU"/>
+        </w:rPr>
+        <w:t>Python</w:t>
       </w:r>
       <w:proofErr w:type="spellEnd"/>
       <w:r>
         <w:rPr>
-          <w:color w:val="404040"/>
-          <w:sz w:val="28"/>
-          <w:szCs w:val="28"/>
-        </w:rPr>
-        <w:t xml:space="preserve"> для визуализации метрик и ELK-стека (</w:t>
-      </w:r>
-      <w:proofErr w:type="spellStart"/>
-      <w:r>
-        <w:rPr>
-          <w:color w:val="404040"/>
-          <w:sz w:val="28"/>
-          <w:szCs w:val="28"/>
-        </w:rPr>
-        <w:t>Elasticsearch</w:t>
-      </w:r>
-      <w:proofErr w:type="spellEnd"/>
-      <w:r>
-        <w:rPr>
-          <w:color w:val="404040"/>
-          <w:sz w:val="28"/>
-          <w:szCs w:val="28"/>
-        </w:rPr>
-        <w:t xml:space="preserve">, </w:t>
-      </w:r>
-      <w:proofErr w:type="spellStart"/>
-      <w:r>
-        <w:rPr>
-          <w:color w:val="404040"/>
-          <w:sz w:val="28"/>
-          <w:szCs w:val="28"/>
-        </w:rPr>
-        <w:t>Logstash</w:t>
-      </w:r>
-      <w:proofErr w:type="spellEnd"/>
-      <w:r>
-        <w:rPr>
-          <w:color w:val="404040"/>
-          <w:sz w:val="28"/>
-          <w:szCs w:val="28"/>
-        </w:rPr>
-        <w:t xml:space="preserve">, </w:t>
-      </w:r>
-      <w:proofErr w:type="spellStart"/>
-      <w:r>
-        <w:rPr>
-          <w:color w:val="404040"/>
-          <w:sz w:val="28"/>
-          <w:szCs w:val="28"/>
-        </w:rPr>
-        <w:t>Kibana</w:t>
-      </w:r>
-      <w:proofErr w:type="spellEnd"/>
-      <w:r>
-        <w:rPr>
-          <w:color w:val="404040"/>
-          <w:sz w:val="28"/>
-          <w:szCs w:val="28"/>
-        </w:rPr>
-        <w:t xml:space="preserve">) для централизованного </w:t>
-      </w:r>
-      <w:proofErr w:type="spellStart"/>
-      <w:r>
-        <w:rPr>
-          <w:color w:val="404040"/>
-          <w:sz w:val="28"/>
-          <w:szCs w:val="28"/>
-        </w:rPr>
-        <w:t>логирования</w:t>
-      </w:r>
-      <w:proofErr w:type="spellEnd"/>
-      <w:r>
-        <w:rPr>
-          <w:color w:val="404040"/>
-          <w:sz w:val="28"/>
-          <w:szCs w:val="28"/>
-        </w:rPr>
-        <w:t>, что поможет оперативно обнаруживать и устранять проблемы</w:t>
-      </w:r>
-      <w:r>
-        <w:rPr>
-          <w:color w:val="404040"/>
-          <w:sz w:val="28"/>
-          <w:szCs w:val="28"/>
-        </w:rPr>
-        <w:t>.</w:t>
-      </w:r>
-    </w:p>
-    <w:p>
-      <w:pPr>
-        <w:rPr>
           <w:rFonts w:ascii="Times New Roman" w:eastAsia="Times New Roman" w:hAnsi="Times New Roman" w:cs="Times New Roman"/>
-          <w:color w:val="404040"/>
+          <w:color w:val="000000" w:themeColor="text1"/>
           <w:sz w:val="28"/>
           <w:szCs w:val="28"/>
           <w:lang w:eastAsia="ru-RU"/>
         </w:rPr>
-      </w:pPr>
-      <w:r>
-        <w:rPr>
-          <w:color w:val="404040"/>
+        <w:t>. Она предоставляет простой API для решения задач обработки естественного языка (NLP).</w:t>
+      </w:r>
+      <w:r>
+        <w:rPr>
+          <w:color w:val="000000" w:themeColor="text1"/>
           <w:sz w:val="28"/>
           <w:szCs w:val="28"/>
         </w:rPr>
@@ -3390,14 +3395,14 @@
         <w:shd w:val="clear" w:color="auto" w:fill="FFFFFF"/>
         <w:spacing w:before="240" w:beforeAutospacing="0" w:after="240" w:afterAutospacing="0" w:line="360" w:lineRule="auto"/>
         <w:rPr>
-          <w:color w:val="404040"/>
-          <w:sz w:val="28"/>
-          <w:szCs w:val="28"/>
-        </w:rPr>
-      </w:pPr>
-      <w:r>
-        <w:rPr>
-          <w:color w:val="404040"/>
+          <w:color w:val="000000" w:themeColor="text1"/>
+          <w:sz w:val="28"/>
+          <w:szCs w:val="28"/>
+        </w:rPr>
+      </w:pPr>
+      <w:r>
+        <w:rPr>
+          <w:color w:val="000000" w:themeColor="text1"/>
           <w:sz w:val="28"/>
           <w:szCs w:val="28"/>
         </w:rPr>
@@ -3415,14 +3420,14 @@
         <w:shd w:val="clear" w:color="auto" w:fill="FFFFFF"/>
         <w:spacing w:before="240" w:beforeAutospacing="0" w:after="240" w:afterAutospacing="0" w:line="360" w:lineRule="auto"/>
         <w:rPr>
-          <w:color w:val="404040"/>
-          <w:sz w:val="28"/>
-          <w:szCs w:val="28"/>
-        </w:rPr>
-      </w:pPr>
-      <w:r>
-        <w:rPr>
-          <w:color w:val="404040"/>
+          <w:color w:val="000000" w:themeColor="text1"/>
+          <w:sz w:val="28"/>
+          <w:szCs w:val="28"/>
+        </w:rPr>
+      </w:pPr>
+      <w:r>
+        <w:rPr>
+          <w:color w:val="000000" w:themeColor="text1"/>
           <w:sz w:val="28"/>
           <w:szCs w:val="28"/>
         </w:rPr>
@@ -3435,12 +3440,542 @@
         <w:shd w:val="clear" w:color="auto" w:fill="FFFFFF"/>
         <w:spacing w:before="0" w:beforeAutospacing="0" w:after="0" w:afterAutospacing="0" w:line="360" w:lineRule="auto"/>
         <w:ind w:firstLine="709"/>
-        <w:rPr>
-          <w:color w:val="404040"/>
-          <w:sz w:val="28"/>
-          <w:szCs w:val="28"/>
-        </w:rPr>
-      </w:pPr>
+        <w:jc w:val="both"/>
+        <w:rPr>
+          <w:color w:val="000000" w:themeColor="text1"/>
+          <w:sz w:val="28"/>
+          <w:szCs w:val="28"/>
+        </w:rPr>
+      </w:pPr>
+      <w:proofErr w:type="spellStart"/>
+      <w:r>
+        <w:rPr>
+          <w:color w:val="000000" w:themeColor="text1"/>
+          <w:sz w:val="28"/>
+          <w:szCs w:val="28"/>
+        </w:rPr>
+        <w:t>Microsoft</w:t>
+      </w:r>
+      <w:proofErr w:type="spellEnd"/>
+      <w:r>
+        <w:rPr>
+          <w:color w:val="000000" w:themeColor="text1"/>
+          <w:sz w:val="28"/>
+          <w:szCs w:val="28"/>
+        </w:rPr>
+        <w:t xml:space="preserve"> </w:t>
+      </w:r>
+      <w:proofErr w:type="spellStart"/>
+      <w:r>
+        <w:rPr>
+          <w:color w:val="000000" w:themeColor="text1"/>
+          <w:sz w:val="28"/>
+          <w:szCs w:val="28"/>
+        </w:rPr>
+        <w:t>Visual</w:t>
+      </w:r>
+      <w:proofErr w:type="spellEnd"/>
+      <w:r>
+        <w:rPr>
+          <w:color w:val="000000" w:themeColor="text1"/>
+          <w:sz w:val="28"/>
+          <w:szCs w:val="28"/>
+        </w:rPr>
+        <w:t xml:space="preserve"> </w:t>
+      </w:r>
+      <w:proofErr w:type="spellStart"/>
+      <w:r>
+        <w:rPr>
+          <w:color w:val="000000" w:themeColor="text1"/>
+          <w:sz w:val="28"/>
+          <w:szCs w:val="28"/>
+        </w:rPr>
+        <w:t>Studio</w:t>
+      </w:r>
+      <w:proofErr w:type="spellEnd"/>
+      <w:r>
+        <w:rPr>
+          <w:color w:val="000000" w:themeColor="text1"/>
+          <w:sz w:val="28"/>
+          <w:szCs w:val="28"/>
+        </w:rPr>
+        <w:t xml:space="preserve"> </w:t>
+      </w:r>
+      <w:proofErr w:type="spellStart"/>
+      <w:r>
+        <w:rPr>
+          <w:color w:val="000000" w:themeColor="text1"/>
+          <w:sz w:val="28"/>
+          <w:szCs w:val="28"/>
+        </w:rPr>
+        <w:t>Code</w:t>
+      </w:r>
+      <w:proofErr w:type="spellEnd"/>
+      <w:r>
+        <w:rPr>
+          <w:color w:val="000000" w:themeColor="text1"/>
+          <w:sz w:val="28"/>
+          <w:szCs w:val="28"/>
+        </w:rPr>
+        <w:t xml:space="preserve"> редактор исходного кода, разработанный </w:t>
+      </w:r>
+      <w:proofErr w:type="spellStart"/>
+      <w:r>
+        <w:rPr>
+          <w:color w:val="000000" w:themeColor="text1"/>
+          <w:sz w:val="28"/>
+          <w:szCs w:val="28"/>
+        </w:rPr>
+        <w:t>Microsoft</w:t>
+      </w:r>
+      <w:proofErr w:type="spellEnd"/>
+      <w:r>
+        <w:rPr>
+          <w:color w:val="000000" w:themeColor="text1"/>
+          <w:sz w:val="28"/>
+          <w:szCs w:val="28"/>
+        </w:rPr>
+        <w:t xml:space="preserve"> для </w:t>
+      </w:r>
+      <w:proofErr w:type="spellStart"/>
+      <w:r>
+        <w:rPr>
+          <w:color w:val="000000" w:themeColor="text1"/>
+          <w:sz w:val="28"/>
+          <w:szCs w:val="28"/>
+        </w:rPr>
+        <w:t>Windows</w:t>
+      </w:r>
+      <w:proofErr w:type="spellEnd"/>
+      <w:r>
+        <w:rPr>
+          <w:color w:val="000000" w:themeColor="text1"/>
+          <w:sz w:val="28"/>
+          <w:szCs w:val="28"/>
+        </w:rPr>
+        <w:t xml:space="preserve">, </w:t>
+      </w:r>
+      <w:proofErr w:type="spellStart"/>
+      <w:r>
+        <w:rPr>
+          <w:color w:val="000000" w:themeColor="text1"/>
+          <w:sz w:val="28"/>
+          <w:szCs w:val="28"/>
+        </w:rPr>
+        <w:t>Linux</w:t>
+      </w:r>
+      <w:proofErr w:type="spellEnd"/>
+      <w:r>
+        <w:rPr>
+          <w:color w:val="000000" w:themeColor="text1"/>
+          <w:sz w:val="28"/>
+          <w:szCs w:val="28"/>
+        </w:rPr>
+        <w:t xml:space="preserve"> и </w:t>
+      </w:r>
+      <w:proofErr w:type="spellStart"/>
+      <w:r>
+        <w:rPr>
+          <w:color w:val="000000" w:themeColor="text1"/>
+          <w:sz w:val="28"/>
+          <w:szCs w:val="28"/>
+        </w:rPr>
+        <w:t>macOS</w:t>
+      </w:r>
+      <w:proofErr w:type="spellEnd"/>
+      <w:r>
+        <w:rPr>
+          <w:color w:val="000000" w:themeColor="text1"/>
+          <w:sz w:val="28"/>
+          <w:szCs w:val="28"/>
+        </w:rPr>
+        <w:t>. Позиционируется как «лёгкий» редактор кода для кроссплатформенной разработки веб- и облачных приложений.</w:t>
+      </w:r>
+    </w:p>
+    <w:p>
+      <w:pPr>
+        <w:pStyle w:val="ds-markdown-paragraph"/>
+        <w:shd w:val="clear" w:color="auto" w:fill="FFFFFF"/>
+        <w:spacing w:before="0" w:beforeAutospacing="0" w:after="0" w:afterAutospacing="0" w:line="360" w:lineRule="auto"/>
+        <w:ind w:firstLine="709"/>
+        <w:jc w:val="both"/>
+        <w:rPr>
+          <w:color w:val="000000" w:themeColor="text1"/>
+          <w:sz w:val="28"/>
+          <w:szCs w:val="28"/>
+        </w:rPr>
+      </w:pPr>
+      <w:r>
+        <w:rPr>
+          <w:color w:val="000000" w:themeColor="text1"/>
+          <w:sz w:val="28"/>
+          <w:szCs w:val="28"/>
+        </w:rPr>
+        <w:t xml:space="preserve">Языке программирования </w:t>
+      </w:r>
+      <w:proofErr w:type="spellStart"/>
+      <w:r>
+        <w:rPr>
+          <w:color w:val="000000" w:themeColor="text1"/>
+          <w:sz w:val="28"/>
+          <w:szCs w:val="28"/>
+        </w:rPr>
+        <w:t>Python</w:t>
+      </w:r>
+      <w:proofErr w:type="spellEnd"/>
+      <w:r>
+        <w:rPr>
+          <w:color w:val="000000" w:themeColor="text1"/>
+          <w:sz w:val="28"/>
+          <w:szCs w:val="28"/>
+        </w:rPr>
+        <w:t xml:space="preserve"> </w:t>
+      </w:r>
+      <w:proofErr w:type="spellStart"/>
+      <w:r>
+        <w:rPr>
+          <w:color w:val="000000" w:themeColor="text1"/>
+          <w:sz w:val="28"/>
+          <w:szCs w:val="28"/>
+        </w:rPr>
+        <w:t>мультипарадигмальный</w:t>
+      </w:r>
+      <w:proofErr w:type="spellEnd"/>
+      <w:r>
+        <w:rPr>
+          <w:color w:val="000000" w:themeColor="text1"/>
+          <w:sz w:val="28"/>
+          <w:szCs w:val="28"/>
+        </w:rPr>
+        <w:t xml:space="preserve"> высокоуровневый язык программирования общего назначения с динамической строгой типизацией и автоматическим управлением памятью, ориентированный на повышение производительности разработчика, читаемости кода и его качества, а также на обеспечение переносимости написанных на нём программ.</w:t>
+      </w:r>
+    </w:p>
+    <w:p>
+      <w:pPr>
+        <w:pStyle w:val="ds-markdown-paragraph"/>
+        <w:shd w:val="clear" w:color="auto" w:fill="FFFFFF"/>
+        <w:spacing w:before="0" w:beforeAutospacing="0" w:after="0" w:afterAutospacing="0" w:line="360" w:lineRule="auto"/>
+        <w:ind w:firstLine="709"/>
+        <w:jc w:val="both"/>
+        <w:rPr>
+          <w:color w:val="000000" w:themeColor="text1"/>
+          <w:sz w:val="28"/>
+          <w:szCs w:val="28"/>
+        </w:rPr>
+      </w:pPr>
+      <w:r>
+        <w:rPr>
+          <w:color w:val="000000" w:themeColor="text1"/>
+          <w:sz w:val="28"/>
+          <w:szCs w:val="28"/>
+        </w:rPr>
+        <w:t xml:space="preserve">Библиотека </w:t>
+      </w:r>
+      <w:proofErr w:type="spellStart"/>
+      <w:r>
+        <w:rPr>
+          <w:color w:val="000000" w:themeColor="text1"/>
+          <w:sz w:val="28"/>
+          <w:szCs w:val="28"/>
+        </w:rPr>
+        <w:t>TextBlob</w:t>
+      </w:r>
+      <w:proofErr w:type="spellEnd"/>
+      <w:r>
+        <w:rPr>
+          <w:color w:val="000000" w:themeColor="text1"/>
+          <w:sz w:val="28"/>
+          <w:szCs w:val="28"/>
+        </w:rPr>
+        <w:t xml:space="preserve"> это библиотека </w:t>
+      </w:r>
+      <w:proofErr w:type="spellStart"/>
+      <w:r>
+        <w:rPr>
+          <w:color w:val="000000" w:themeColor="text1"/>
+          <w:sz w:val="28"/>
+          <w:szCs w:val="28"/>
+        </w:rPr>
+        <w:t>Python</w:t>
+      </w:r>
+      <w:proofErr w:type="spellEnd"/>
+      <w:r>
+        <w:rPr>
+          <w:color w:val="000000" w:themeColor="text1"/>
+          <w:sz w:val="28"/>
+          <w:szCs w:val="28"/>
+        </w:rPr>
+        <w:t xml:space="preserve">, которую можно использовать для обработки текстовых данных. Среди задач, которые можно решать с ее помощью: анализ тональности, </w:t>
+      </w:r>
+      <w:proofErr w:type="spellStart"/>
+      <w:r>
+        <w:rPr>
+          <w:color w:val="000000" w:themeColor="text1"/>
+          <w:sz w:val="28"/>
+          <w:szCs w:val="28"/>
+        </w:rPr>
+        <w:t>токенизация</w:t>
+      </w:r>
+      <w:proofErr w:type="spellEnd"/>
+      <w:r>
+        <w:rPr>
+          <w:color w:val="000000" w:themeColor="text1"/>
+          <w:sz w:val="28"/>
+          <w:szCs w:val="28"/>
+        </w:rPr>
+        <w:t xml:space="preserve">, исправление орфографии и многие другие задачи обработки естественного языка. В этой статье я покажу вам </w:t>
+      </w:r>
+      <w:proofErr w:type="spellStart"/>
+      <w:r>
+        <w:rPr>
+          <w:color w:val="000000" w:themeColor="text1"/>
+          <w:sz w:val="28"/>
+          <w:szCs w:val="28"/>
+        </w:rPr>
+        <w:t>TextBlob</w:t>
+      </w:r>
+      <w:proofErr w:type="spellEnd"/>
+      <w:r>
+        <w:rPr>
+          <w:color w:val="000000" w:themeColor="text1"/>
+          <w:sz w:val="28"/>
+          <w:szCs w:val="28"/>
+        </w:rPr>
+        <w:t xml:space="preserve"> в </w:t>
+      </w:r>
+      <w:proofErr w:type="spellStart"/>
+      <w:r>
+        <w:rPr>
+          <w:color w:val="000000" w:themeColor="text1"/>
+          <w:sz w:val="28"/>
+          <w:szCs w:val="28"/>
+        </w:rPr>
+        <w:t>Python</w:t>
+      </w:r>
+      <w:proofErr w:type="spellEnd"/>
+      <w:r>
+        <w:rPr>
+          <w:color w:val="000000" w:themeColor="text1"/>
+          <w:sz w:val="28"/>
+          <w:szCs w:val="28"/>
+        </w:rPr>
+        <w:t>.</w:t>
+      </w:r>
+    </w:p>
+    <w:p>
+      <w:pPr>
+        <w:pStyle w:val="ds-markdown-paragraph"/>
+        <w:shd w:val="clear" w:color="auto" w:fill="FFFFFF"/>
+        <w:spacing w:before="0" w:beforeAutospacing="0" w:after="0" w:afterAutospacing="0" w:line="360" w:lineRule="auto"/>
+        <w:ind w:firstLine="709"/>
+        <w:jc w:val="both"/>
+        <w:rPr>
+          <w:color w:val="000000" w:themeColor="text1"/>
+          <w:sz w:val="28"/>
+          <w:szCs w:val="28"/>
+        </w:rPr>
+      </w:pPr>
+      <w:r>
+        <w:rPr>
+          <w:color w:val="000000" w:themeColor="text1"/>
+          <w:sz w:val="28"/>
+          <w:szCs w:val="28"/>
+        </w:rPr>
+        <w:t xml:space="preserve">Библиотека </w:t>
+      </w:r>
+      <w:proofErr w:type="spellStart"/>
+      <w:r>
+        <w:rPr>
+          <w:color w:val="000000" w:themeColor="text1"/>
+          <w:sz w:val="28"/>
+          <w:szCs w:val="28"/>
+        </w:rPr>
+        <w:t>tkinter</w:t>
+      </w:r>
+      <w:proofErr w:type="spellEnd"/>
+      <w:r>
+        <w:rPr>
+          <w:color w:val="000000" w:themeColor="text1"/>
+          <w:sz w:val="28"/>
+          <w:szCs w:val="28"/>
+        </w:rPr>
+        <w:t xml:space="preserve"> пакет для языка </w:t>
+      </w:r>
+      <w:proofErr w:type="spellStart"/>
+      <w:r>
+        <w:rPr>
+          <w:color w:val="000000" w:themeColor="text1"/>
+          <w:sz w:val="28"/>
+          <w:szCs w:val="28"/>
+        </w:rPr>
+        <w:t>Python</w:t>
+      </w:r>
+      <w:proofErr w:type="spellEnd"/>
+      <w:r>
+        <w:rPr>
+          <w:color w:val="000000" w:themeColor="text1"/>
+          <w:sz w:val="28"/>
+          <w:szCs w:val="28"/>
+        </w:rPr>
+        <w:t xml:space="preserve">, нужный для работы со средствами </w:t>
+      </w:r>
+      <w:proofErr w:type="spellStart"/>
+      <w:r>
+        <w:rPr>
+          <w:color w:val="000000" w:themeColor="text1"/>
+          <w:sz w:val="28"/>
+          <w:szCs w:val="28"/>
+        </w:rPr>
+        <w:t>Tk</w:t>
+      </w:r>
+      <w:proofErr w:type="spellEnd"/>
+      <w:r>
+        <w:rPr>
+          <w:color w:val="000000" w:themeColor="text1"/>
+          <w:sz w:val="28"/>
+          <w:szCs w:val="28"/>
+        </w:rPr>
+        <w:t xml:space="preserve">. Библиотека </w:t>
+      </w:r>
+      <w:proofErr w:type="spellStart"/>
+      <w:r>
+        <w:rPr>
+          <w:color w:val="000000" w:themeColor="text1"/>
+          <w:sz w:val="28"/>
+          <w:szCs w:val="28"/>
+        </w:rPr>
+        <w:t>Tk</w:t>
+      </w:r>
+      <w:proofErr w:type="spellEnd"/>
+      <w:r>
+        <w:rPr>
+          <w:color w:val="000000" w:themeColor="text1"/>
+          <w:sz w:val="28"/>
+          <w:szCs w:val="28"/>
+        </w:rPr>
+        <w:t xml:space="preserve"> написана на языке программирования </w:t>
+      </w:r>
+      <w:proofErr w:type="spellStart"/>
+      <w:r>
+        <w:rPr>
+          <w:color w:val="000000" w:themeColor="text1"/>
+          <w:sz w:val="28"/>
+          <w:szCs w:val="28"/>
+        </w:rPr>
+        <w:t>Tcl</w:t>
+      </w:r>
+      <w:proofErr w:type="spellEnd"/>
+      <w:r>
+        <w:rPr>
+          <w:color w:val="000000" w:themeColor="text1"/>
+          <w:sz w:val="28"/>
+          <w:szCs w:val="28"/>
+        </w:rPr>
+        <w:t xml:space="preserve"> и содержит в себе компоненты GUI. Входит в стандартную библиотеку </w:t>
+      </w:r>
+      <w:proofErr w:type="spellStart"/>
+      <w:r>
+        <w:rPr>
+          <w:color w:val="000000" w:themeColor="text1"/>
+          <w:sz w:val="28"/>
+          <w:szCs w:val="28"/>
+        </w:rPr>
+        <w:t>Python</w:t>
+      </w:r>
+      <w:proofErr w:type="spellEnd"/>
+      <w:r>
+        <w:rPr>
+          <w:color w:val="000000" w:themeColor="text1"/>
+          <w:sz w:val="28"/>
+          <w:szCs w:val="28"/>
+        </w:rPr>
+        <w:t>.</w:t>
+      </w:r>
+    </w:p>
+    <w:p>
+      <w:pPr>
+        <w:pStyle w:val="ds-markdown-paragraph"/>
+        <w:shd w:val="clear" w:color="auto" w:fill="FFFFFF"/>
+        <w:spacing w:before="0" w:beforeAutospacing="0" w:after="0" w:afterAutospacing="0" w:line="360" w:lineRule="auto"/>
+        <w:ind w:firstLine="709"/>
+        <w:jc w:val="center"/>
+        <w:rPr>
+          <w:color w:val="000000" w:themeColor="text1"/>
+          <w:sz w:val="28"/>
+          <w:szCs w:val="28"/>
+        </w:rPr>
+      </w:pPr>
+      <w:r>
+        <w:rPr>
+          <w:color w:val="000000" w:themeColor="text1"/>
+          <w:sz w:val="28"/>
+          <w:szCs w:val="28"/>
+        </w:rPr>
+        <w:lastRenderedPageBreak/>
+        <w:drawing>
+          <wp:inline distT="0" distB="0" distL="0" distR="0" wp14:anchorId="0FF41FFB" wp14:editId="0F9A8E68">
+            <wp:extent cx="4971639" cy="3019425"/>
+            <wp:effectExtent l="0" t="0" r="635" b="0"/>
+            <wp:docPr id="6" name="Рисунок 6"/>
+            <wp:cNvGraphicFramePr>
+              <a:graphicFrameLocks xmlns:a="http://schemas.openxmlformats.org/drawingml/2006/main" noChangeAspect="1"/>
+            </wp:cNvGraphicFramePr>
+            <a:graphic xmlns:a="http://schemas.openxmlformats.org/drawingml/2006/main">
+              <a:graphicData uri="http://schemas.openxmlformats.org/drawingml/2006/picture">
+                <pic:pic xmlns:pic="http://schemas.openxmlformats.org/drawingml/2006/picture">
+                  <pic:nvPicPr>
+                    <pic:cNvPr id="1" name=""/>
+                    <pic:cNvPicPr/>
+                  </pic:nvPicPr>
+                  <pic:blipFill>
+                    <a:blip r:embed="rId8"/>
+                    <a:stretch>
+                      <a:fillRect/>
+                    </a:stretch>
+                  </pic:blipFill>
+                  <pic:spPr>
+                    <a:xfrm>
+                      <a:off x="0" y="0"/>
+                      <a:ext cx="4981268" cy="3025273"/>
+                    </a:xfrm>
+                    <a:prstGeom prst="rect">
+                      <a:avLst/>
+                    </a:prstGeom>
+                  </pic:spPr>
+                </pic:pic>
+              </a:graphicData>
+            </a:graphic>
+          </wp:inline>
+        </w:drawing>
+      </w:r>
+    </w:p>
+    <w:p>
+      <w:pPr>
+        <w:pStyle w:val="ds-markdown-paragraph"/>
+        <w:shd w:val="clear" w:color="auto" w:fill="FFFFFF"/>
+        <w:spacing w:before="0" w:beforeAutospacing="0" w:after="0" w:afterAutospacing="0" w:line="360" w:lineRule="auto"/>
+        <w:ind w:firstLine="709"/>
+        <w:jc w:val="center"/>
+        <w:rPr>
+          <w:color w:val="000000" w:themeColor="text1"/>
+          <w:szCs w:val="28"/>
+        </w:rPr>
+      </w:pPr>
+      <w:r>
+        <w:rPr>
+          <w:color w:val="000000" w:themeColor="text1"/>
+          <w:szCs w:val="28"/>
+        </w:rPr>
+        <w:t xml:space="preserve">Рис 1. </w:t>
+      </w:r>
+      <w:r>
+        <w:rPr>
+          <w:color w:val="000000" w:themeColor="text1"/>
+          <w:szCs w:val="28"/>
+          <w:lang w:val="en-US"/>
+        </w:rPr>
+        <w:t>Use case diagram.</w:t>
+      </w:r>
     </w:p>
     <w:p>
       <w:pPr>
@@ -3452,48 +3987,1959 @@
         <w:shd w:val="clear" w:color="auto" w:fill="FFFFFF"/>
         <w:spacing w:before="0" w:beforeAutospacing="0" w:after="0" w:afterAutospacing="0" w:line="360" w:lineRule="auto"/>
         <w:rPr>
-          <w:color w:val="404040"/>
-          <w:sz w:val="28"/>
-          <w:szCs w:val="28"/>
-        </w:rPr>
-      </w:pPr>
-      <w:r>
-        <w:rPr>
-          <w:color w:val="404040"/>
+          <w:color w:val="000000" w:themeColor="text1"/>
+          <w:sz w:val="28"/>
+          <w:szCs w:val="28"/>
+        </w:rPr>
+      </w:pPr>
+      <w:r>
+        <w:rPr>
+          <w:color w:val="000000" w:themeColor="text1"/>
           <w:sz w:val="28"/>
           <w:szCs w:val="28"/>
         </w:rPr>
         <w:t>Разработка проекта</w:t>
       </w:r>
-      <w:bookmarkStart w:id="0" w:name="_GoBack"/>
-      <w:bookmarkEnd w:id="0"/>
-    </w:p>
-    <w:p>
-      <w:pPr>
-        <w:pStyle w:val="ds-markdown-paragraph"/>
+    </w:p>
+    <w:p>
+      <w:pPr>
+        <w:pStyle w:val="ds-markdown-paragraph"/>
+        <w:numPr>
+          <w:ilvl w:val="0"/>
+          <w:numId w:val="14"/>
+        </w:numPr>
         <w:shd w:val="clear" w:color="auto" w:fill="FFFFFF"/>
         <w:spacing w:before="0" w:beforeAutospacing="0" w:after="0" w:afterAutospacing="0" w:line="360" w:lineRule="auto"/>
-        <w:ind w:left="708"/>
-        <w:rPr>
-          <w:color w:val="404040"/>
-          <w:sz w:val="28"/>
-          <w:szCs w:val="28"/>
-        </w:rPr>
-      </w:pPr>
-    </w:p>
-    <w:p>
-      <w:pPr>
-        <w:rPr>
-          <w:color w:val="404040"/>
-          <w:sz w:val="28"/>
-          <w:szCs w:val="28"/>
-        </w:rPr>
-      </w:pPr>
-      <w:r>
-        <w:rPr>
-          <w:color w:val="404040"/>
-          <w:sz w:val="28"/>
-          <w:szCs w:val="28"/>
+        <w:rPr>
+          <w:color w:val="000000" w:themeColor="text1"/>
+          <w:sz w:val="28"/>
+          <w:szCs w:val="28"/>
+        </w:rPr>
+      </w:pPr>
+      <w:r>
+        <w:rPr>
+          <w:color w:val="000000" w:themeColor="text1"/>
+          <w:sz w:val="28"/>
+          <w:szCs w:val="28"/>
+        </w:rPr>
+        <w:t xml:space="preserve">Скачиваем библиотеку </w:t>
+      </w:r>
+      <w:proofErr w:type="spellStart"/>
+      <w:r>
+        <w:rPr>
+          <w:color w:val="000000" w:themeColor="text1"/>
+          <w:sz w:val="28"/>
+          <w:szCs w:val="28"/>
+          <w:lang w:val="en-US"/>
+        </w:rPr>
+        <w:t>TextBlob</w:t>
+      </w:r>
+      <w:proofErr w:type="spellEnd"/>
+      <w:r>
+        <w:rPr>
+          <w:color w:val="000000" w:themeColor="text1"/>
+          <w:sz w:val="28"/>
+          <w:szCs w:val="28"/>
+        </w:rPr>
+        <w:t xml:space="preserve"> через терминал.</w:t>
+      </w:r>
+    </w:p>
+    <w:p>
+      <w:pPr>
+        <w:pStyle w:val="ds-markdown-paragraph"/>
+        <w:shd w:val="clear" w:color="auto" w:fill="FFFFFF"/>
+        <w:spacing w:before="0" w:beforeAutospacing="0" w:after="0" w:afterAutospacing="0" w:line="360" w:lineRule="auto"/>
+        <w:jc w:val="center"/>
+        <w:rPr>
+          <w:color w:val="000000" w:themeColor="text1"/>
+          <w:sz w:val="28"/>
+          <w:szCs w:val="28"/>
+        </w:rPr>
+      </w:pPr>
+      <w:r>
+        <w:rPr>
+          <w:noProof/>
+          <w:color w:val="000000" w:themeColor="text1"/>
+        </w:rPr>
+        <w:drawing>
+          <wp:inline distT="0" distB="0" distL="0" distR="0" wp14:anchorId="5BB662AB" wp14:editId="7EF41A8D">
+            <wp:extent cx="4991796" cy="1819529"/>
+            <wp:effectExtent l="0" t="0" r="0" b="0"/>
+            <wp:docPr id="1218841153" name="Рисунок 1218841153"/>
+            <wp:cNvGraphicFramePr>
+              <a:graphicFrameLocks xmlns:a="http://schemas.openxmlformats.org/drawingml/2006/main" noChangeAspect="1"/>
+            </wp:cNvGraphicFramePr>
+            <a:graphic xmlns:a="http://schemas.openxmlformats.org/drawingml/2006/main">
+              <a:graphicData uri="http://schemas.openxmlformats.org/drawingml/2006/picture">
+                <pic:pic xmlns:pic="http://schemas.openxmlformats.org/drawingml/2006/picture">
+                  <pic:nvPicPr>
+                    <pic:cNvPr id="0" name=""/>
+                    <pic:cNvPicPr/>
+                  </pic:nvPicPr>
+                  <pic:blipFill>
+                    <a:blip r:embed="rId9">
+                      <a:extLst>
+                        <a:ext uri="{28A0092B-C50C-407E-A947-70E740481C1C}">
+                          <a14:useLocalDpi xmlns:a14="http://schemas.microsoft.com/office/drawing/2010/main" val="0"/>
+                        </a:ext>
+                      </a:extLst>
+                    </a:blip>
+                    <a:stretch>
+                      <a:fillRect/>
+                    </a:stretch>
+                  </pic:blipFill>
+                  <pic:spPr>
+                    <a:xfrm>
+                      <a:off x="0" y="0"/>
+                      <a:ext cx="4991796" cy="1819529"/>
+                    </a:xfrm>
+                    <a:prstGeom prst="rect">
+                      <a:avLst/>
+                    </a:prstGeom>
+                  </pic:spPr>
+                </pic:pic>
+              </a:graphicData>
+            </a:graphic>
+          </wp:inline>
+        </w:drawing>
+      </w:r>
+    </w:p>
+    <w:p>
+      <w:pPr>
+        <w:pStyle w:val="ds-markdown-paragraph"/>
+        <w:shd w:val="clear" w:color="auto" w:fill="FFFFFF"/>
+        <w:spacing w:before="0" w:beforeAutospacing="0" w:after="0" w:afterAutospacing="0" w:line="360" w:lineRule="auto"/>
+        <w:jc w:val="center"/>
+        <w:rPr>
+          <w:color w:val="000000" w:themeColor="text1"/>
+          <w:szCs w:val="28"/>
+          <w:lang w:val="en-US"/>
+        </w:rPr>
+      </w:pPr>
+      <w:r>
+        <w:rPr>
+          <w:color w:val="000000" w:themeColor="text1"/>
+          <w:szCs w:val="28"/>
+        </w:rPr>
+        <w:t>Рис 2</w:t>
+      </w:r>
+      <w:r>
+        <w:rPr>
+          <w:color w:val="000000" w:themeColor="text1"/>
+          <w:szCs w:val="28"/>
+        </w:rPr>
+        <w:t xml:space="preserve">. Библиотека </w:t>
+      </w:r>
+      <w:proofErr w:type="spellStart"/>
+      <w:r>
+        <w:rPr>
+          <w:color w:val="000000" w:themeColor="text1"/>
+          <w:szCs w:val="28"/>
+          <w:lang w:val="en-US"/>
+        </w:rPr>
+        <w:t>textblob</w:t>
+      </w:r>
+      <w:proofErr w:type="spellEnd"/>
+      <w:r>
+        <w:rPr>
+          <w:color w:val="000000" w:themeColor="text1"/>
+          <w:szCs w:val="28"/>
+          <w:lang w:val="en-US"/>
+        </w:rPr>
+        <w:t>.</w:t>
+      </w:r>
+    </w:p>
+    <w:p>
+      <w:pPr>
+        <w:pStyle w:val="ds-markdown-paragraph"/>
+        <w:numPr>
+          <w:ilvl w:val="0"/>
+          <w:numId w:val="15"/>
+        </w:numPr>
+        <w:shd w:val="clear" w:color="auto" w:fill="FFFFFF"/>
+        <w:spacing w:before="0" w:beforeAutospacing="0" w:after="0" w:afterAutospacing="0" w:line="360" w:lineRule="auto"/>
+        <w:rPr>
+          <w:color w:val="000000" w:themeColor="text1"/>
+          <w:sz w:val="28"/>
+          <w:szCs w:val="28"/>
+        </w:rPr>
+      </w:pPr>
+      <w:r>
+        <w:rPr>
+          <w:color w:val="000000" w:themeColor="text1"/>
+          <w:sz w:val="28"/>
+          <w:szCs w:val="28"/>
+        </w:rPr>
+        <w:t>Импортируем наши библиотеки.</w:t>
+      </w:r>
+    </w:p>
+    <w:p>
+      <w:pPr>
+        <w:pStyle w:val="ds-markdown-paragraph"/>
+        <w:shd w:val="clear" w:color="auto" w:fill="FFFFFF"/>
+        <w:spacing w:before="0" w:beforeAutospacing="0" w:after="0" w:afterAutospacing="0" w:line="360" w:lineRule="auto"/>
+        <w:jc w:val="center"/>
+        <w:rPr>
+          <w:color w:val="000000" w:themeColor="text1"/>
+          <w:sz w:val="28"/>
+          <w:szCs w:val="28"/>
+        </w:rPr>
+      </w:pPr>
+      <w:r>
+        <w:rPr>
+          <w:color w:val="000000" w:themeColor="text1"/>
+          <w:sz w:val="28"/>
+          <w:szCs w:val="28"/>
+        </w:rPr>
+        <w:drawing>
+          <wp:inline distT="0" distB="0" distL="0" distR="0" wp14:anchorId="0F67BA91" wp14:editId="67ACC3C0">
+            <wp:extent cx="5940425" cy="589280"/>
+            <wp:effectExtent l="0" t="0" r="3175" b="1270"/>
+            <wp:docPr id="1" name="Рисунок 1"/>
+            <wp:cNvGraphicFramePr>
+              <a:graphicFrameLocks xmlns:a="http://schemas.openxmlformats.org/drawingml/2006/main" noChangeAspect="1"/>
+            </wp:cNvGraphicFramePr>
+            <a:graphic xmlns:a="http://schemas.openxmlformats.org/drawingml/2006/main">
+              <a:graphicData uri="http://schemas.openxmlformats.org/drawingml/2006/picture">
+                <pic:pic xmlns:pic="http://schemas.openxmlformats.org/drawingml/2006/picture">
+                  <pic:nvPicPr>
+                    <pic:cNvPr id="1" name=""/>
+                    <pic:cNvPicPr/>
+                  </pic:nvPicPr>
+                  <pic:blipFill>
+                    <a:blip r:embed="rId10"/>
+                    <a:stretch>
+                      <a:fillRect/>
+                    </a:stretch>
+                  </pic:blipFill>
+                  <pic:spPr>
+                    <a:xfrm>
+                      <a:off x="0" y="0"/>
+                      <a:ext cx="5940425" cy="589280"/>
+                    </a:xfrm>
+                    <a:prstGeom prst="rect">
+                      <a:avLst/>
+                    </a:prstGeom>
+                  </pic:spPr>
+                </pic:pic>
+              </a:graphicData>
+            </a:graphic>
+          </wp:inline>
+        </w:drawing>
+      </w:r>
+    </w:p>
+    <w:p>
+      <w:pPr>
+        <w:pStyle w:val="ds-markdown-paragraph"/>
+        <w:shd w:val="clear" w:color="auto" w:fill="FFFFFF"/>
+        <w:spacing w:before="0" w:beforeAutospacing="0" w:after="0" w:afterAutospacing="0" w:line="360" w:lineRule="auto"/>
+        <w:jc w:val="center"/>
+        <w:rPr>
+          <w:color w:val="000000" w:themeColor="text1"/>
+          <w:szCs w:val="28"/>
+        </w:rPr>
+      </w:pPr>
+      <w:r>
+        <w:rPr>
+          <w:color w:val="000000" w:themeColor="text1"/>
+          <w:szCs w:val="28"/>
+        </w:rPr>
+        <w:t>Рис 3</w:t>
+      </w:r>
+      <w:r>
+        <w:rPr>
+          <w:color w:val="000000" w:themeColor="text1"/>
+          <w:szCs w:val="28"/>
+        </w:rPr>
+        <w:t>. Импорт библиотек.</w:t>
+      </w:r>
+    </w:p>
+    <w:p>
+      <w:pPr>
+        <w:pStyle w:val="ds-markdown-paragraph"/>
+        <w:numPr>
+          <w:ilvl w:val="0"/>
+          <w:numId w:val="16"/>
+        </w:numPr>
+        <w:shd w:val="clear" w:color="auto" w:fill="FFFFFF"/>
+        <w:spacing w:before="0" w:beforeAutospacing="0" w:after="0" w:afterAutospacing="0" w:line="360" w:lineRule="auto"/>
+        <w:rPr>
+          <w:color w:val="000000" w:themeColor="text1"/>
+          <w:sz w:val="28"/>
+          <w:szCs w:val="28"/>
+        </w:rPr>
+      </w:pPr>
+      <w:r>
+        <w:rPr>
+          <w:color w:val="000000" w:themeColor="text1"/>
+          <w:sz w:val="28"/>
+          <w:szCs w:val="28"/>
+        </w:rPr>
+        <w:t>Создаем основной класс нашего приложения.</w:t>
+      </w:r>
+    </w:p>
+    <w:p>
+      <w:pPr>
+        <w:pStyle w:val="ds-markdown-paragraph"/>
+        <w:shd w:val="clear" w:color="auto" w:fill="FFFFFF"/>
+        <w:spacing w:before="0" w:beforeAutospacing="0" w:after="0" w:afterAutospacing="0" w:line="360" w:lineRule="auto"/>
+        <w:jc w:val="center"/>
+        <w:rPr>
+          <w:color w:val="000000" w:themeColor="text1"/>
+          <w:sz w:val="28"/>
+          <w:szCs w:val="28"/>
+        </w:rPr>
+      </w:pPr>
+      <w:r>
+        <w:rPr>
+          <w:color w:val="000000" w:themeColor="text1"/>
+          <w:sz w:val="28"/>
+          <w:szCs w:val="28"/>
+        </w:rPr>
+        <w:lastRenderedPageBreak/>
+        <w:drawing>
+          <wp:inline distT="0" distB="0" distL="0" distR="0" wp14:anchorId="1E648D30" wp14:editId="511629CF">
+            <wp:extent cx="5940425" cy="1647825"/>
+            <wp:effectExtent l="0" t="0" r="3175" b="9525"/>
+            <wp:docPr id="2" name="Рисунок 2"/>
+            <wp:cNvGraphicFramePr>
+              <a:graphicFrameLocks xmlns:a="http://schemas.openxmlformats.org/drawingml/2006/main" noChangeAspect="1"/>
+            </wp:cNvGraphicFramePr>
+            <a:graphic xmlns:a="http://schemas.openxmlformats.org/drawingml/2006/main">
+              <a:graphicData uri="http://schemas.openxmlformats.org/drawingml/2006/picture">
+                <pic:pic xmlns:pic="http://schemas.openxmlformats.org/drawingml/2006/picture">
+                  <pic:nvPicPr>
+                    <pic:cNvPr id="1" name=""/>
+                    <pic:cNvPicPr/>
+                  </pic:nvPicPr>
+                  <pic:blipFill>
+                    <a:blip r:embed="rId11"/>
+                    <a:stretch>
+                      <a:fillRect/>
+                    </a:stretch>
+                  </pic:blipFill>
+                  <pic:spPr>
+                    <a:xfrm>
+                      <a:off x="0" y="0"/>
+                      <a:ext cx="5940425" cy="1647825"/>
+                    </a:xfrm>
+                    <a:prstGeom prst="rect">
+                      <a:avLst/>
+                    </a:prstGeom>
+                  </pic:spPr>
+                </pic:pic>
+              </a:graphicData>
+            </a:graphic>
+          </wp:inline>
+        </w:drawing>
+      </w:r>
+    </w:p>
+    <w:p>
+      <w:pPr>
+        <w:pStyle w:val="ds-markdown-paragraph"/>
+        <w:shd w:val="clear" w:color="auto" w:fill="FFFFFF"/>
+        <w:spacing w:before="0" w:beforeAutospacing="0" w:after="0" w:afterAutospacing="0" w:line="360" w:lineRule="auto"/>
+        <w:jc w:val="center"/>
+        <w:rPr>
+          <w:color w:val="000000" w:themeColor="text1"/>
+          <w:szCs w:val="28"/>
+        </w:rPr>
+      </w:pPr>
+      <w:r>
+        <w:rPr>
+          <w:color w:val="000000" w:themeColor="text1"/>
+          <w:szCs w:val="28"/>
+        </w:rPr>
+        <w:t>Рис 4</w:t>
+      </w:r>
+      <w:r>
+        <w:rPr>
+          <w:color w:val="000000" w:themeColor="text1"/>
+          <w:szCs w:val="28"/>
+        </w:rPr>
+        <w:t>.</w:t>
+      </w:r>
+      <w:r>
+        <w:rPr>
+          <w:color w:val="000000" w:themeColor="text1"/>
+          <w:szCs w:val="28"/>
+        </w:rPr>
+        <w:t xml:space="preserve"> Инициализатор главного окна.</w:t>
+      </w:r>
+    </w:p>
+    <w:p>
+      <w:pPr>
+        <w:pStyle w:val="ds-markdown-paragraph"/>
+        <w:numPr>
+          <w:ilvl w:val="0"/>
+          <w:numId w:val="17"/>
+        </w:numPr>
+        <w:shd w:val="clear" w:color="auto" w:fill="FFFFFF"/>
+        <w:spacing w:before="0" w:beforeAutospacing="0" w:after="0" w:afterAutospacing="0" w:line="360" w:lineRule="auto"/>
+        <w:rPr>
+          <w:color w:val="000000" w:themeColor="text1"/>
+          <w:sz w:val="28"/>
+          <w:szCs w:val="28"/>
+        </w:rPr>
+      </w:pPr>
+      <w:r>
+        <w:rPr>
+          <w:color w:val="000000" w:themeColor="text1"/>
+          <w:sz w:val="28"/>
+          <w:szCs w:val="28"/>
+        </w:rPr>
+        <w:t xml:space="preserve">Пишем код для нашего </w:t>
+      </w:r>
+      <w:proofErr w:type="spellStart"/>
+      <w:r>
+        <w:rPr>
+          <w:color w:val="000000" w:themeColor="text1"/>
+          <w:sz w:val="28"/>
+          <w:szCs w:val="28"/>
+        </w:rPr>
+        <w:t>минималестичного</w:t>
+      </w:r>
+      <w:proofErr w:type="spellEnd"/>
+      <w:r>
+        <w:rPr>
+          <w:color w:val="000000" w:themeColor="text1"/>
+          <w:sz w:val="28"/>
+          <w:szCs w:val="28"/>
+        </w:rPr>
+        <w:t xml:space="preserve"> интерфейса.</w:t>
+      </w:r>
+    </w:p>
+    <w:p>
+      <w:pPr>
+        <w:pStyle w:val="ds-markdown-paragraph"/>
+        <w:shd w:val="clear" w:color="auto" w:fill="FFFFFF"/>
+        <w:spacing w:before="0" w:beforeAutospacing="0" w:after="0" w:afterAutospacing="0" w:line="360" w:lineRule="auto"/>
+        <w:jc w:val="center"/>
+        <w:rPr>
+          <w:color w:val="000000" w:themeColor="text1"/>
+          <w:sz w:val="28"/>
+          <w:szCs w:val="28"/>
+        </w:rPr>
+      </w:pPr>
+      <w:r>
+        <w:rPr>
+          <w:color w:val="000000" w:themeColor="text1"/>
+          <w:sz w:val="28"/>
+          <w:szCs w:val="28"/>
+        </w:rPr>
+        <w:drawing>
+          <wp:inline distT="0" distB="0" distL="0" distR="0" wp14:anchorId="6E924437" wp14:editId="6AFB1829">
+            <wp:extent cx="4203665" cy="4380494"/>
+            <wp:effectExtent l="0" t="0" r="6985" b="1270"/>
+            <wp:docPr id="3" name="Рисунок 3"/>
+            <wp:cNvGraphicFramePr>
+              <a:graphicFrameLocks xmlns:a="http://schemas.openxmlformats.org/drawingml/2006/main" noChangeAspect="1"/>
+            </wp:cNvGraphicFramePr>
+            <a:graphic xmlns:a="http://schemas.openxmlformats.org/drawingml/2006/main">
+              <a:graphicData uri="http://schemas.openxmlformats.org/drawingml/2006/picture">
+                <pic:pic xmlns:pic="http://schemas.openxmlformats.org/drawingml/2006/picture">
+                  <pic:nvPicPr>
+                    <pic:cNvPr id="1" name=""/>
+                    <pic:cNvPicPr/>
+                  </pic:nvPicPr>
+                  <pic:blipFill>
+                    <a:blip r:embed="rId12"/>
+                    <a:stretch>
+                      <a:fillRect/>
+                    </a:stretch>
+                  </pic:blipFill>
+                  <pic:spPr>
+                    <a:xfrm>
+                      <a:off x="0" y="0"/>
+                      <a:ext cx="4225244" cy="4402981"/>
+                    </a:xfrm>
+                    <a:prstGeom prst="rect">
+                      <a:avLst/>
+                    </a:prstGeom>
+                  </pic:spPr>
+                </pic:pic>
+              </a:graphicData>
+            </a:graphic>
+          </wp:inline>
+        </w:drawing>
+      </w:r>
+    </w:p>
+    <w:p>
+      <w:pPr>
+        <w:pStyle w:val="ds-markdown-paragraph"/>
+        <w:shd w:val="clear" w:color="auto" w:fill="FFFFFF"/>
+        <w:spacing w:before="0" w:beforeAutospacing="0" w:after="0" w:afterAutospacing="0" w:line="360" w:lineRule="auto"/>
+        <w:jc w:val="center"/>
+        <w:rPr>
+          <w:color w:val="000000" w:themeColor="text1"/>
+          <w:szCs w:val="28"/>
+        </w:rPr>
+      </w:pPr>
+      <w:r>
+        <w:rPr>
+          <w:color w:val="000000" w:themeColor="text1"/>
+          <w:szCs w:val="28"/>
+        </w:rPr>
+        <w:t>Рис 5</w:t>
+      </w:r>
+      <w:r>
+        <w:rPr>
+          <w:color w:val="000000" w:themeColor="text1"/>
+          <w:szCs w:val="28"/>
+        </w:rPr>
+        <w:t>.</w:t>
+      </w:r>
+      <w:r>
+        <w:rPr>
+          <w:color w:val="000000" w:themeColor="text1"/>
+          <w:szCs w:val="28"/>
+        </w:rPr>
+        <w:t xml:space="preserve"> Создание элементов интерфейса.</w:t>
+      </w:r>
+    </w:p>
+    <w:p>
+      <w:pPr>
+        <w:pStyle w:val="ds-markdown-paragraph"/>
+        <w:numPr>
+          <w:ilvl w:val="0"/>
+          <w:numId w:val="18"/>
+        </w:numPr>
+        <w:shd w:val="clear" w:color="auto" w:fill="FFFFFF"/>
+        <w:spacing w:before="0" w:beforeAutospacing="0" w:after="0" w:afterAutospacing="0" w:line="360" w:lineRule="auto"/>
+        <w:rPr>
+          <w:color w:val="000000" w:themeColor="text1"/>
+          <w:sz w:val="28"/>
+          <w:szCs w:val="28"/>
+        </w:rPr>
+      </w:pPr>
+      <w:r>
+        <w:rPr>
+          <w:color w:val="000000" w:themeColor="text1"/>
+          <w:sz w:val="28"/>
+          <w:szCs w:val="28"/>
+        </w:rPr>
+        <w:t>Делаем основной метод анализа тональности текста.</w:t>
+      </w:r>
+    </w:p>
+    <w:p>
+      <w:pPr>
+        <w:pStyle w:val="ds-markdown-paragraph"/>
+        <w:shd w:val="clear" w:color="auto" w:fill="FFFFFF"/>
+        <w:spacing w:before="0" w:beforeAutospacing="0" w:after="0" w:afterAutospacing="0" w:line="360" w:lineRule="auto"/>
+        <w:jc w:val="center"/>
+        <w:rPr>
+          <w:color w:val="000000" w:themeColor="text1"/>
+          <w:sz w:val="28"/>
+          <w:szCs w:val="28"/>
+        </w:rPr>
+      </w:pPr>
+      <w:r>
+        <w:rPr>
+          <w:color w:val="000000" w:themeColor="text1"/>
+          <w:sz w:val="28"/>
+          <w:szCs w:val="28"/>
+        </w:rPr>
+        <w:lastRenderedPageBreak/>
+        <w:drawing>
+          <wp:inline distT="0" distB="0" distL="0" distR="0" wp14:anchorId="0F43D62A" wp14:editId="36F582AF">
+            <wp:extent cx="4203678" cy="3759200"/>
+            <wp:effectExtent l="0" t="0" r="6985" b="0"/>
+            <wp:docPr id="4" name="Рисунок 4"/>
+            <wp:cNvGraphicFramePr>
+              <a:graphicFrameLocks xmlns:a="http://schemas.openxmlformats.org/drawingml/2006/main" noChangeAspect="1"/>
+            </wp:cNvGraphicFramePr>
+            <a:graphic xmlns:a="http://schemas.openxmlformats.org/drawingml/2006/main">
+              <a:graphicData uri="http://schemas.openxmlformats.org/drawingml/2006/picture">
+                <pic:pic xmlns:pic="http://schemas.openxmlformats.org/drawingml/2006/picture">
+                  <pic:nvPicPr>
+                    <pic:cNvPr id="1" name=""/>
+                    <pic:cNvPicPr/>
+                  </pic:nvPicPr>
+                  <pic:blipFill>
+                    <a:blip r:embed="rId13"/>
+                    <a:stretch>
+                      <a:fillRect/>
+                    </a:stretch>
+                  </pic:blipFill>
+                  <pic:spPr>
+                    <a:xfrm>
+                      <a:off x="0" y="0"/>
+                      <a:ext cx="4239502" cy="3791236"/>
+                    </a:xfrm>
+                    <a:prstGeom prst="rect">
+                      <a:avLst/>
+                    </a:prstGeom>
+                  </pic:spPr>
+                </pic:pic>
+              </a:graphicData>
+            </a:graphic>
+          </wp:inline>
+        </w:drawing>
+      </w:r>
+    </w:p>
+    <w:p>
+      <w:pPr>
+        <w:pStyle w:val="ds-markdown-paragraph"/>
+        <w:shd w:val="clear" w:color="auto" w:fill="FFFFFF"/>
+        <w:spacing w:before="0" w:beforeAutospacing="0" w:after="0" w:afterAutospacing="0" w:line="360" w:lineRule="auto"/>
+        <w:jc w:val="center"/>
+        <w:rPr>
+          <w:color w:val="000000" w:themeColor="text1"/>
+          <w:szCs w:val="28"/>
+        </w:rPr>
+      </w:pPr>
+      <w:r>
+        <w:rPr>
+          <w:color w:val="000000" w:themeColor="text1"/>
+          <w:szCs w:val="28"/>
+        </w:rPr>
+        <w:t>Рис 6</w:t>
+      </w:r>
+      <w:r>
+        <w:rPr>
+          <w:color w:val="000000" w:themeColor="text1"/>
+          <w:szCs w:val="28"/>
+        </w:rPr>
+        <w:t>.</w:t>
+      </w:r>
+      <w:r>
+        <w:rPr>
+          <w:color w:val="000000" w:themeColor="text1"/>
+          <w:szCs w:val="28"/>
+        </w:rPr>
+        <w:t xml:space="preserve"> Метод </w:t>
+      </w:r>
+      <w:proofErr w:type="spellStart"/>
+      <w:r>
+        <w:rPr>
+          <w:color w:val="000000" w:themeColor="text1"/>
+          <w:szCs w:val="28"/>
+        </w:rPr>
+        <w:t>сентимент</w:t>
+      </w:r>
+      <w:proofErr w:type="spellEnd"/>
+      <w:r>
+        <w:rPr>
+          <w:color w:val="000000" w:themeColor="text1"/>
+          <w:szCs w:val="28"/>
+        </w:rPr>
+        <w:t xml:space="preserve"> анализа.</w:t>
+      </w:r>
+    </w:p>
+    <w:p>
+      <w:pPr>
+        <w:pStyle w:val="ds-markdown-paragraph"/>
+        <w:numPr>
+          <w:ilvl w:val="0"/>
+          <w:numId w:val="19"/>
+        </w:numPr>
+        <w:shd w:val="clear" w:color="auto" w:fill="FFFFFF"/>
+        <w:spacing w:before="0" w:beforeAutospacing="0" w:after="0" w:afterAutospacing="0" w:line="360" w:lineRule="auto"/>
+        <w:rPr>
+          <w:color w:val="000000" w:themeColor="text1"/>
+          <w:sz w:val="28"/>
+          <w:szCs w:val="28"/>
+        </w:rPr>
+      </w:pPr>
+      <w:r>
+        <w:rPr>
+          <w:color w:val="000000" w:themeColor="text1"/>
+          <w:sz w:val="28"/>
+          <w:szCs w:val="28"/>
+        </w:rPr>
+        <w:t>Основной код для работы приложения.</w:t>
+      </w:r>
+    </w:p>
+    <w:p>
+      <w:pPr>
+        <w:pStyle w:val="ds-markdown-paragraph"/>
+        <w:shd w:val="clear" w:color="auto" w:fill="FFFFFF"/>
+        <w:spacing w:before="0" w:beforeAutospacing="0" w:after="0" w:afterAutospacing="0" w:line="360" w:lineRule="auto"/>
+        <w:jc w:val="center"/>
+        <w:rPr>
+          <w:color w:val="000000" w:themeColor="text1"/>
+          <w:sz w:val="28"/>
+          <w:szCs w:val="28"/>
+        </w:rPr>
+      </w:pPr>
+      <w:r>
+        <w:rPr>
+          <w:color w:val="000000" w:themeColor="text1"/>
+          <w:sz w:val="28"/>
+          <w:szCs w:val="28"/>
+        </w:rPr>
+        <w:drawing>
+          <wp:inline distT="0" distB="0" distL="0" distR="0" wp14:anchorId="0E718B6E" wp14:editId="2A0C49A3">
+            <wp:extent cx="5400012" cy="971550"/>
+            <wp:effectExtent l="0" t="0" r="0" b="0"/>
+            <wp:docPr id="5" name="Рисунок 5"/>
+            <wp:cNvGraphicFramePr>
+              <a:graphicFrameLocks xmlns:a="http://schemas.openxmlformats.org/drawingml/2006/main" noChangeAspect="1"/>
+            </wp:cNvGraphicFramePr>
+            <a:graphic xmlns:a="http://schemas.openxmlformats.org/drawingml/2006/main">
+              <a:graphicData uri="http://schemas.openxmlformats.org/drawingml/2006/picture">
+                <pic:pic xmlns:pic="http://schemas.openxmlformats.org/drawingml/2006/picture">
+                  <pic:nvPicPr>
+                    <pic:cNvPr id="1" name=""/>
+                    <pic:cNvPicPr/>
+                  </pic:nvPicPr>
+                  <pic:blipFill>
+                    <a:blip r:embed="rId14"/>
+                    <a:stretch>
+                      <a:fillRect/>
+                    </a:stretch>
+                  </pic:blipFill>
+                  <pic:spPr>
+                    <a:xfrm>
+                      <a:off x="0" y="0"/>
+                      <a:ext cx="5402631" cy="972021"/>
+                    </a:xfrm>
+                    <a:prstGeom prst="rect">
+                      <a:avLst/>
+                    </a:prstGeom>
+                  </pic:spPr>
+                </pic:pic>
+              </a:graphicData>
+            </a:graphic>
+          </wp:inline>
+        </w:drawing>
+      </w:r>
+    </w:p>
+    <w:p>
+      <w:pPr>
+        <w:pStyle w:val="ds-markdown-paragraph"/>
+        <w:shd w:val="clear" w:color="auto" w:fill="FFFFFF"/>
+        <w:spacing w:before="0" w:beforeAutospacing="0" w:after="0" w:afterAutospacing="0" w:line="360" w:lineRule="auto"/>
+        <w:jc w:val="center"/>
+        <w:rPr>
+          <w:color w:val="000000" w:themeColor="text1"/>
+          <w:szCs w:val="28"/>
+        </w:rPr>
+      </w:pPr>
+      <w:r>
+        <w:rPr>
+          <w:color w:val="000000" w:themeColor="text1"/>
+          <w:szCs w:val="28"/>
+        </w:rPr>
+        <w:t>Рис 7</w:t>
+      </w:r>
+      <w:r>
+        <w:rPr>
+          <w:color w:val="000000" w:themeColor="text1"/>
+          <w:szCs w:val="28"/>
+        </w:rPr>
+        <w:t>.</w:t>
+      </w:r>
+      <w:r>
+        <w:rPr>
+          <w:color w:val="000000" w:themeColor="text1"/>
+          <w:szCs w:val="28"/>
+        </w:rPr>
+        <w:t xml:space="preserve"> Запуск приложения.</w:t>
+      </w:r>
+    </w:p>
+    <w:p>
+      <w:pPr>
+        <w:pStyle w:val="ds-markdown-paragraph"/>
+        <w:shd w:val="clear" w:color="auto" w:fill="FFFFFF"/>
+        <w:spacing w:before="0" w:beforeAutospacing="0" w:after="0" w:afterAutospacing="0" w:line="360" w:lineRule="auto"/>
+        <w:jc w:val="center"/>
+        <w:rPr>
+          <w:color w:val="000000" w:themeColor="text1"/>
+          <w:szCs w:val="28"/>
+        </w:rPr>
+      </w:pPr>
+      <w:r>
+        <w:rPr>
+          <w:color w:val="000000" w:themeColor="text1"/>
+          <w:szCs w:val="28"/>
+        </w:rPr>
+        <w:drawing>
+          <wp:inline distT="0" distB="0" distL="0" distR="0" wp14:anchorId="19862A6A" wp14:editId="1CE158C9">
+            <wp:extent cx="3543300" cy="2889426"/>
+            <wp:effectExtent l="0" t="0" r="0" b="6350"/>
+            <wp:docPr id="7" name="Рисунок 7"/>
+            <wp:cNvGraphicFramePr>
+              <a:graphicFrameLocks xmlns:a="http://schemas.openxmlformats.org/drawingml/2006/main" noChangeAspect="1"/>
+            </wp:cNvGraphicFramePr>
+            <a:graphic xmlns:a="http://schemas.openxmlformats.org/drawingml/2006/main">
+              <a:graphicData uri="http://schemas.openxmlformats.org/drawingml/2006/picture">
+                <pic:pic xmlns:pic="http://schemas.openxmlformats.org/drawingml/2006/picture">
+                  <pic:nvPicPr>
+                    <pic:cNvPr id="1" name=""/>
+                    <pic:cNvPicPr/>
+                  </pic:nvPicPr>
+                  <pic:blipFill>
+                    <a:blip r:embed="rId15"/>
+                    <a:stretch>
+                      <a:fillRect/>
+                    </a:stretch>
+                  </pic:blipFill>
+                  <pic:spPr>
+                    <a:xfrm>
+                      <a:off x="0" y="0"/>
+                      <a:ext cx="3582116" cy="2921079"/>
+                    </a:xfrm>
+                    <a:prstGeom prst="rect">
+                      <a:avLst/>
+                    </a:prstGeom>
+                  </pic:spPr>
+                </pic:pic>
+              </a:graphicData>
+            </a:graphic>
+          </wp:inline>
+        </w:drawing>
+      </w:r>
+    </w:p>
+    <w:p>
+      <w:pPr>
+        <w:pStyle w:val="ds-markdown-paragraph"/>
+        <w:shd w:val="clear" w:color="auto" w:fill="FFFFFF"/>
+        <w:spacing w:before="0" w:beforeAutospacing="0" w:after="0" w:afterAutospacing="0" w:line="360" w:lineRule="auto"/>
+        <w:jc w:val="center"/>
+        <w:rPr>
+          <w:color w:val="000000" w:themeColor="text1"/>
+          <w:szCs w:val="28"/>
+        </w:rPr>
+      </w:pPr>
+      <w:r>
+        <w:rPr>
+          <w:color w:val="000000" w:themeColor="text1"/>
+          <w:szCs w:val="28"/>
+        </w:rPr>
+        <w:t>Рис 8. Основное окно приложения.</w:t>
+      </w:r>
+    </w:p>
+    <w:p>
+      <w:pPr>
+        <w:pStyle w:val="ds-markdown-paragraph"/>
+        <w:shd w:val="clear" w:color="auto" w:fill="FFFFFF"/>
+        <w:spacing w:before="0" w:beforeAutospacing="0" w:after="0" w:afterAutospacing="0" w:line="360" w:lineRule="auto"/>
+        <w:jc w:val="center"/>
+        <w:rPr>
+          <w:color w:val="000000" w:themeColor="text1"/>
+          <w:szCs w:val="28"/>
+          <w:lang w:val="en-US"/>
+        </w:rPr>
+      </w:pPr>
+      <w:r>
+        <w:rPr>
+          <w:color w:val="000000" w:themeColor="text1"/>
+          <w:szCs w:val="28"/>
+          <w:lang w:val="en-US"/>
+        </w:rPr>
+        <w:lastRenderedPageBreak/>
+        <w:drawing>
+          <wp:inline distT="0" distB="0" distL="0" distR="0" wp14:anchorId="418E2407" wp14:editId="7908FB8E">
+            <wp:extent cx="3771900" cy="3229113"/>
+            <wp:effectExtent l="0" t="0" r="0" b="9525"/>
+            <wp:docPr id="8" name="Рисунок 8"/>
+            <wp:cNvGraphicFramePr>
+              <a:graphicFrameLocks xmlns:a="http://schemas.openxmlformats.org/drawingml/2006/main" noChangeAspect="1"/>
+            </wp:cNvGraphicFramePr>
+            <a:graphic xmlns:a="http://schemas.openxmlformats.org/drawingml/2006/main">
+              <a:graphicData uri="http://schemas.openxmlformats.org/drawingml/2006/picture">
+                <pic:pic xmlns:pic="http://schemas.openxmlformats.org/drawingml/2006/picture">
+                  <pic:nvPicPr>
+                    <pic:cNvPr id="1" name=""/>
+                    <pic:cNvPicPr/>
+                  </pic:nvPicPr>
+                  <pic:blipFill>
+                    <a:blip r:embed="rId16"/>
+                    <a:stretch>
+                      <a:fillRect/>
+                    </a:stretch>
+                  </pic:blipFill>
+                  <pic:spPr>
+                    <a:xfrm>
+                      <a:off x="0" y="0"/>
+                      <a:ext cx="3782973" cy="3238592"/>
+                    </a:xfrm>
+                    <a:prstGeom prst="rect">
+                      <a:avLst/>
+                    </a:prstGeom>
+                  </pic:spPr>
+                </pic:pic>
+              </a:graphicData>
+            </a:graphic>
+          </wp:inline>
+        </w:drawing>
+      </w:r>
+    </w:p>
+    <w:p>
+      <w:pPr>
+        <w:pStyle w:val="ds-markdown-paragraph"/>
+        <w:shd w:val="clear" w:color="auto" w:fill="FFFFFF"/>
+        <w:spacing w:before="0" w:beforeAutospacing="0" w:after="0" w:afterAutospacing="0" w:line="360" w:lineRule="auto"/>
+        <w:jc w:val="center"/>
+        <w:rPr>
+          <w:color w:val="000000" w:themeColor="text1"/>
+          <w:szCs w:val="28"/>
+        </w:rPr>
+      </w:pPr>
+      <w:r>
+        <w:rPr>
+          <w:color w:val="000000" w:themeColor="text1"/>
+          <w:szCs w:val="28"/>
+        </w:rPr>
+        <w:t>Рис 9. Пример работы приложения.</w:t>
+      </w:r>
+    </w:p>
+    <w:p>
+      <w:pPr>
+        <w:pStyle w:val="ds-markdown-paragraph"/>
+        <w:shd w:val="clear" w:color="auto" w:fill="FFFFFF"/>
+        <w:spacing w:before="0" w:beforeAutospacing="0" w:after="0" w:afterAutospacing="0" w:line="360" w:lineRule="auto"/>
+        <w:jc w:val="center"/>
+        <w:rPr>
+          <w:color w:val="000000" w:themeColor="text1"/>
+          <w:szCs w:val="28"/>
+          <w:lang w:val="en-US"/>
+        </w:rPr>
+      </w:pPr>
+      <w:r>
+        <w:rPr>
+          <w:color w:val="000000" w:themeColor="text1"/>
+          <w:szCs w:val="28"/>
+          <w:lang w:val="en-US"/>
+        </w:rPr>
+        <w:drawing>
+          <wp:inline distT="0" distB="0" distL="0" distR="0" wp14:anchorId="5C00F1F4" wp14:editId="0FDD96D5">
+            <wp:extent cx="3676650" cy="2575521"/>
+            <wp:effectExtent l="0" t="0" r="0" b="0"/>
+            <wp:docPr id="9" name="Рисунок 9"/>
+            <wp:cNvGraphicFramePr>
+              <a:graphicFrameLocks xmlns:a="http://schemas.openxmlformats.org/drawingml/2006/main" noChangeAspect="1"/>
+            </wp:cNvGraphicFramePr>
+            <a:graphic xmlns:a="http://schemas.openxmlformats.org/drawingml/2006/main">
+              <a:graphicData uri="http://schemas.openxmlformats.org/drawingml/2006/picture">
+                <pic:pic xmlns:pic="http://schemas.openxmlformats.org/drawingml/2006/picture">
+                  <pic:nvPicPr>
+                    <pic:cNvPr id="1" name=""/>
+                    <pic:cNvPicPr/>
+                  </pic:nvPicPr>
+                  <pic:blipFill>
+                    <a:blip r:embed="rId17"/>
+                    <a:stretch>
+                      <a:fillRect/>
+                    </a:stretch>
+                  </pic:blipFill>
+                  <pic:spPr>
+                    <a:xfrm>
+                      <a:off x="0" y="0"/>
+                      <a:ext cx="3691237" cy="2585739"/>
+                    </a:xfrm>
+                    <a:prstGeom prst="rect">
+                      <a:avLst/>
+                    </a:prstGeom>
+                  </pic:spPr>
+                </pic:pic>
+              </a:graphicData>
+            </a:graphic>
+          </wp:inline>
+        </w:drawing>
+      </w:r>
+    </w:p>
+    <w:p>
+      <w:pPr>
+        <w:pStyle w:val="ds-markdown-paragraph"/>
+        <w:shd w:val="clear" w:color="auto" w:fill="FFFFFF"/>
+        <w:spacing w:before="0" w:beforeAutospacing="0" w:after="0" w:afterAutospacing="0" w:line="360" w:lineRule="auto"/>
+        <w:jc w:val="center"/>
+        <w:rPr>
+          <w:color w:val="000000" w:themeColor="text1"/>
+          <w:szCs w:val="28"/>
+        </w:rPr>
+      </w:pPr>
+      <w:r>
+        <w:rPr>
+          <w:color w:val="000000" w:themeColor="text1"/>
+          <w:szCs w:val="28"/>
+        </w:rPr>
+        <w:t>Рис 10. Пример работы с отрицательным результатом.</w:t>
+      </w:r>
+    </w:p>
+    <w:p>
+      <w:pPr>
+        <w:pStyle w:val="ds-markdown-paragraph"/>
+        <w:numPr>
+          <w:ilvl w:val="1"/>
+          <w:numId w:val="5"/>
+        </w:numPr>
+        <w:shd w:val="clear" w:color="auto" w:fill="FFFFFF"/>
+        <w:spacing w:before="0" w:beforeAutospacing="0" w:after="0" w:afterAutospacing="0" w:line="360" w:lineRule="auto"/>
+        <w:rPr>
+          <w:color w:val="000000" w:themeColor="text1"/>
+          <w:sz w:val="28"/>
+          <w:szCs w:val="28"/>
+        </w:rPr>
+      </w:pPr>
+      <w:r>
+        <w:rPr>
+          <w:color w:val="000000" w:themeColor="text1"/>
+          <w:sz w:val="28"/>
+          <w:szCs w:val="28"/>
+        </w:rPr>
+        <w:t>Результаты по поставленным задачам</w:t>
+      </w:r>
+    </w:p>
+    <w:tbl>
+      <w:tblPr>
+        <w:tblStyle w:val="a6"/>
+        <w:tblW w:w="0" w:type="auto"/>
+        <w:tblLook w:val="04A0" w:firstRow="1" w:lastRow="0" w:firstColumn="1" w:lastColumn="0" w:noHBand="0" w:noVBand="1"/>
+      </w:tblPr>
+      <w:tblGrid>
+        <w:gridCol w:w="3115"/>
+        <w:gridCol w:w="3115"/>
+        <w:gridCol w:w="3115"/>
+      </w:tblGrid>
+      <w:tr>
+        <w:tc>
+          <w:tcPr>
+            <w:tcW w:w="3115" w:type="dxa"/>
+          </w:tcPr>
+          <w:p>
+            <w:pPr>
+              <w:pStyle w:val="ds-markdown-paragraph"/>
+              <w:tabs>
+                <w:tab w:val="center" w:pos="1449"/>
+              </w:tabs>
+              <w:spacing w:before="0" w:beforeAutospacing="0" w:after="0" w:afterAutospacing="0"/>
+              <w:jc w:val="center"/>
+              <w:rPr>
+                <w:color w:val="000000" w:themeColor="text1"/>
+                <w:sz w:val="28"/>
+                <w:szCs w:val="28"/>
+              </w:rPr>
+            </w:pPr>
+            <w:r>
+              <w:rPr>
+                <w:color w:val="000000" w:themeColor="text1"/>
+                <w:sz w:val="28"/>
+                <w:szCs w:val="28"/>
+              </w:rPr>
+              <w:t>Характеристика</w:t>
+            </w:r>
+          </w:p>
+        </w:tc>
+        <w:tc>
+          <w:tcPr>
+            <w:tcW w:w="3115" w:type="dxa"/>
+          </w:tcPr>
+          <w:p>
+            <w:pPr>
+              <w:pStyle w:val="ds-markdown-paragraph"/>
+              <w:spacing w:before="0" w:beforeAutospacing="0" w:after="0" w:afterAutospacing="0"/>
+              <w:jc w:val="center"/>
+              <w:rPr>
+                <w:color w:val="000000" w:themeColor="text1"/>
+                <w:sz w:val="28"/>
+                <w:szCs w:val="28"/>
+                <w:lang w:val="en-US"/>
+              </w:rPr>
+            </w:pPr>
+            <w:proofErr w:type="spellStart"/>
+            <w:r>
+              <w:rPr>
+                <w:color w:val="000000" w:themeColor="text1"/>
+                <w:sz w:val="28"/>
+                <w:szCs w:val="28"/>
+                <w:lang w:val="en-US"/>
+              </w:rPr>
+              <w:t>Текущий</w:t>
+            </w:r>
+            <w:proofErr w:type="spellEnd"/>
+            <w:r>
+              <w:rPr>
+                <w:color w:val="000000" w:themeColor="text1"/>
+                <w:sz w:val="28"/>
+                <w:szCs w:val="28"/>
+                <w:lang w:val="en-US"/>
+              </w:rPr>
+              <w:t xml:space="preserve"> </w:t>
+            </w:r>
+            <w:proofErr w:type="spellStart"/>
+            <w:r>
+              <w:rPr>
+                <w:color w:val="000000" w:themeColor="text1"/>
+                <w:sz w:val="28"/>
+                <w:szCs w:val="28"/>
+                <w:lang w:val="en-US"/>
+              </w:rPr>
+              <w:t>проект</w:t>
+            </w:r>
+            <w:proofErr w:type="spellEnd"/>
+            <w:r>
+              <w:rPr>
+                <w:color w:val="000000" w:themeColor="text1"/>
+                <w:sz w:val="28"/>
+                <w:szCs w:val="28"/>
+                <w:lang w:val="en-US"/>
+              </w:rPr>
+              <w:t xml:space="preserve"> </w:t>
+            </w:r>
+          </w:p>
+        </w:tc>
+        <w:tc>
+          <w:tcPr>
+            <w:tcW w:w="3115" w:type="dxa"/>
+          </w:tcPr>
+          <w:p>
+            <w:pPr>
+              <w:pStyle w:val="ds-markdown-paragraph"/>
+              <w:spacing w:before="0" w:beforeAutospacing="0" w:after="0" w:afterAutospacing="0"/>
+              <w:jc w:val="center"/>
+              <w:rPr>
+                <w:color w:val="000000" w:themeColor="text1"/>
+                <w:sz w:val="28"/>
+                <w:szCs w:val="28"/>
+                <w:lang w:val="en-US"/>
+              </w:rPr>
+            </w:pPr>
+            <w:proofErr w:type="spellStart"/>
+            <w:r>
+              <w:rPr>
+                <w:color w:val="000000" w:themeColor="text1"/>
+                <w:sz w:val="28"/>
+                <w:szCs w:val="28"/>
+                <w:lang w:val="en-US"/>
+              </w:rPr>
+              <w:t>Альтернативный</w:t>
+            </w:r>
+            <w:proofErr w:type="spellEnd"/>
+            <w:r>
+              <w:rPr>
+                <w:color w:val="000000" w:themeColor="text1"/>
+                <w:sz w:val="28"/>
+                <w:szCs w:val="28"/>
+                <w:lang w:val="en-US"/>
+              </w:rPr>
+              <w:t xml:space="preserve"> </w:t>
+            </w:r>
+            <w:proofErr w:type="spellStart"/>
+            <w:r>
+              <w:rPr>
+                <w:color w:val="000000" w:themeColor="text1"/>
+                <w:sz w:val="28"/>
+                <w:szCs w:val="28"/>
+                <w:lang w:val="en-US"/>
+              </w:rPr>
+              <w:t>проект</w:t>
+            </w:r>
+            <w:proofErr w:type="spellEnd"/>
+          </w:p>
+        </w:tc>
+      </w:tr>
+      <w:tr>
+        <w:tc>
+          <w:tcPr>
+            <w:tcW w:w="3115" w:type="dxa"/>
+          </w:tcPr>
+          <w:p>
+            <w:pPr>
+              <w:jc w:val="center"/>
+              <w:rPr>
+                <w:rFonts w:ascii="Times New Roman" w:hAnsi="Times New Roman" w:cs="Times New Roman"/>
+                <w:color w:val="000000" w:themeColor="text1"/>
+                <w:sz w:val="28"/>
+                <w:szCs w:val="24"/>
+              </w:rPr>
+            </w:pPr>
+            <w:r>
+              <w:rPr>
+                <w:rFonts w:ascii="Times New Roman" w:eastAsia="system-ui" w:hAnsi="Times New Roman" w:cs="Times New Roman"/>
+                <w:bCs/>
+                <w:color w:val="000000" w:themeColor="text1"/>
+                <w:sz w:val="28"/>
+                <w:szCs w:val="24"/>
+              </w:rPr>
+              <w:t>Поддержка языков</w:t>
+            </w:r>
+          </w:p>
+        </w:tc>
+        <w:tc>
+          <w:tcPr>
+            <w:tcW w:w="3115" w:type="dxa"/>
+          </w:tcPr>
+          <w:p>
+            <w:pPr>
+              <w:jc w:val="center"/>
+              <w:rPr>
+                <w:rFonts w:ascii="Times New Roman" w:hAnsi="Times New Roman" w:cs="Times New Roman"/>
+                <w:color w:val="000000" w:themeColor="text1"/>
+                <w:sz w:val="28"/>
+                <w:szCs w:val="24"/>
+              </w:rPr>
+            </w:pPr>
+            <w:r>
+              <w:rPr>
+                <w:rFonts w:ascii="Times New Roman" w:eastAsia="system-ui" w:hAnsi="Times New Roman" w:cs="Times New Roman"/>
+                <w:color w:val="000000" w:themeColor="text1"/>
+                <w:sz w:val="28"/>
+                <w:szCs w:val="24"/>
+              </w:rPr>
+              <w:t xml:space="preserve">Только английский </w:t>
+            </w:r>
+          </w:p>
+        </w:tc>
+        <w:tc>
+          <w:tcPr>
+            <w:tcW w:w="3115" w:type="dxa"/>
+          </w:tcPr>
+          <w:p>
+            <w:pPr>
+              <w:jc w:val="center"/>
+              <w:rPr>
+                <w:rFonts w:ascii="Times New Roman" w:hAnsi="Times New Roman" w:cs="Times New Roman"/>
+                <w:color w:val="000000" w:themeColor="text1"/>
+                <w:sz w:val="28"/>
+                <w:szCs w:val="24"/>
+              </w:rPr>
+            </w:pPr>
+            <w:r>
+              <w:rPr>
+                <w:rFonts w:ascii="Times New Roman" w:eastAsia="system-ui" w:hAnsi="Times New Roman" w:cs="Times New Roman"/>
+                <w:color w:val="000000" w:themeColor="text1"/>
+                <w:sz w:val="28"/>
+                <w:szCs w:val="24"/>
+              </w:rPr>
+              <w:t>10+ языков</w:t>
+            </w:r>
+          </w:p>
+        </w:tc>
+      </w:tr>
+      <w:tr>
+        <w:tc>
+          <w:tcPr>
+            <w:tcW w:w="3115" w:type="dxa"/>
+          </w:tcPr>
+          <w:p>
+            <w:pPr>
+              <w:jc w:val="center"/>
+              <w:rPr>
+                <w:rFonts w:ascii="Times New Roman" w:hAnsi="Times New Roman" w:cs="Times New Roman"/>
+                <w:color w:val="000000" w:themeColor="text1"/>
+                <w:sz w:val="28"/>
+                <w:szCs w:val="24"/>
+              </w:rPr>
+            </w:pPr>
+            <w:r>
+              <w:rPr>
+                <w:rFonts w:ascii="Times New Roman" w:eastAsia="system-ui" w:hAnsi="Times New Roman" w:cs="Times New Roman"/>
+                <w:bCs/>
+                <w:color w:val="000000" w:themeColor="text1"/>
+                <w:sz w:val="28"/>
+                <w:szCs w:val="24"/>
+              </w:rPr>
+              <w:t>Интерфейс</w:t>
+            </w:r>
+          </w:p>
+        </w:tc>
+        <w:tc>
+          <w:tcPr>
+            <w:tcW w:w="3115" w:type="dxa"/>
+          </w:tcPr>
+          <w:p>
+            <w:pPr>
+              <w:jc w:val="center"/>
+              <w:rPr>
+                <w:rFonts w:ascii="Times New Roman" w:hAnsi="Times New Roman" w:cs="Times New Roman"/>
+                <w:color w:val="000000" w:themeColor="text1"/>
+                <w:sz w:val="28"/>
+                <w:szCs w:val="24"/>
+              </w:rPr>
+            </w:pPr>
+            <w:proofErr w:type="spellStart"/>
+            <w:r>
+              <w:rPr>
+                <w:rFonts w:ascii="Times New Roman" w:eastAsia="system-ui" w:hAnsi="Times New Roman" w:cs="Times New Roman"/>
+                <w:color w:val="000000" w:themeColor="text1"/>
+                <w:sz w:val="28"/>
+                <w:szCs w:val="24"/>
+              </w:rPr>
+              <w:t>Минималистичный</w:t>
+            </w:r>
+            <w:proofErr w:type="spellEnd"/>
+            <w:r>
+              <w:rPr>
+                <w:rFonts w:ascii="Times New Roman" w:eastAsia="system-ui" w:hAnsi="Times New Roman" w:cs="Times New Roman"/>
+                <w:color w:val="000000" w:themeColor="text1"/>
+                <w:sz w:val="28"/>
+                <w:szCs w:val="24"/>
+              </w:rPr>
+              <w:t xml:space="preserve"> </w:t>
+            </w:r>
+          </w:p>
+        </w:tc>
+        <w:tc>
+          <w:tcPr>
+            <w:tcW w:w="3115" w:type="dxa"/>
+          </w:tcPr>
+          <w:p>
+            <w:pPr>
+              <w:jc w:val="center"/>
+              <w:rPr>
+                <w:rFonts w:ascii="Times New Roman" w:hAnsi="Times New Roman" w:cs="Times New Roman"/>
+                <w:color w:val="000000" w:themeColor="text1"/>
+                <w:sz w:val="28"/>
+                <w:szCs w:val="24"/>
+              </w:rPr>
+            </w:pPr>
+            <w:proofErr w:type="spellStart"/>
+            <w:r>
+              <w:rPr>
+                <w:rFonts w:ascii="Times New Roman" w:eastAsia="system-ui" w:hAnsi="Times New Roman" w:cs="Times New Roman"/>
+                <w:color w:val="000000" w:themeColor="text1"/>
+                <w:sz w:val="28"/>
+                <w:szCs w:val="24"/>
+              </w:rPr>
+              <w:t>Dashboard</w:t>
+            </w:r>
+            <w:proofErr w:type="spellEnd"/>
+            <w:r>
+              <w:rPr>
+                <w:rFonts w:ascii="Times New Roman" w:eastAsia="system-ui" w:hAnsi="Times New Roman" w:cs="Times New Roman"/>
+                <w:color w:val="000000" w:themeColor="text1"/>
+                <w:sz w:val="28"/>
+                <w:szCs w:val="24"/>
+              </w:rPr>
+              <w:t xml:space="preserve"> с графиками и историей запросов</w:t>
+            </w:r>
+          </w:p>
+        </w:tc>
+      </w:tr>
+      <w:tr>
+        <w:tc>
+          <w:tcPr>
+            <w:tcW w:w="3115" w:type="dxa"/>
+          </w:tcPr>
+          <w:p>
+            <w:pPr>
+              <w:jc w:val="center"/>
+              <w:rPr>
+                <w:rFonts w:ascii="Times New Roman" w:hAnsi="Times New Roman" w:cs="Times New Roman"/>
+                <w:color w:val="000000" w:themeColor="text1"/>
+                <w:sz w:val="28"/>
+                <w:szCs w:val="24"/>
+              </w:rPr>
+            </w:pPr>
+            <w:r>
+              <w:rPr>
+                <w:rFonts w:ascii="Times New Roman" w:eastAsia="system-ui" w:hAnsi="Times New Roman" w:cs="Times New Roman"/>
+                <w:bCs/>
+                <w:color w:val="000000" w:themeColor="text1"/>
+                <w:sz w:val="28"/>
+                <w:szCs w:val="24"/>
+              </w:rPr>
+              <w:t>Точность анализа</w:t>
+            </w:r>
+          </w:p>
+        </w:tc>
+        <w:tc>
+          <w:tcPr>
+            <w:tcW w:w="3115" w:type="dxa"/>
+          </w:tcPr>
+          <w:p>
+            <w:pPr>
+              <w:jc w:val="center"/>
+              <w:rPr>
+                <w:rFonts w:ascii="Times New Roman" w:hAnsi="Times New Roman" w:cs="Times New Roman"/>
+                <w:color w:val="000000" w:themeColor="text1"/>
+                <w:sz w:val="28"/>
+                <w:szCs w:val="24"/>
+              </w:rPr>
+            </w:pPr>
+            <w:r>
+              <w:rPr>
+                <w:rFonts w:ascii="Times New Roman" w:eastAsia="system-ui" w:hAnsi="Times New Roman" w:cs="Times New Roman"/>
+                <w:color w:val="000000" w:themeColor="text1"/>
+                <w:sz w:val="28"/>
+                <w:szCs w:val="24"/>
+              </w:rPr>
+              <w:t xml:space="preserve">Базовый </w:t>
+            </w:r>
+            <w:r>
+              <w:rPr>
+                <w:rFonts w:ascii="Times New Roman" w:eastAsia="system-ui" w:hAnsi="Times New Roman" w:cs="Times New Roman"/>
+                <w:color w:val="000000" w:themeColor="text1"/>
+                <w:sz w:val="28"/>
+                <w:szCs w:val="24"/>
+              </w:rPr>
+              <w:t xml:space="preserve">алгоритм </w:t>
+            </w:r>
+            <w:proofErr w:type="spellStart"/>
+            <w:r>
+              <w:rPr>
+                <w:rFonts w:ascii="Times New Roman" w:eastAsia="system-ui" w:hAnsi="Times New Roman" w:cs="Times New Roman"/>
+                <w:color w:val="000000" w:themeColor="text1"/>
+                <w:sz w:val="28"/>
+                <w:szCs w:val="24"/>
+              </w:rPr>
+              <w:t>TextBlob</w:t>
+            </w:r>
+            <w:proofErr w:type="spellEnd"/>
+            <w:r>
+              <w:rPr>
+                <w:rFonts w:ascii="Times New Roman" w:eastAsia="system-ui" w:hAnsi="Times New Roman" w:cs="Times New Roman"/>
+                <w:color w:val="000000" w:themeColor="text1"/>
+                <w:sz w:val="28"/>
+                <w:szCs w:val="24"/>
+              </w:rPr>
+              <w:t xml:space="preserve"> </w:t>
+            </w:r>
+          </w:p>
+        </w:tc>
+        <w:tc>
+          <w:tcPr>
+            <w:tcW w:w="3115" w:type="dxa"/>
+          </w:tcPr>
+          <w:p>
+            <w:pPr>
+              <w:jc w:val="center"/>
+              <w:rPr>
+                <w:rFonts w:ascii="Times New Roman" w:hAnsi="Times New Roman" w:cs="Times New Roman"/>
+                <w:color w:val="000000" w:themeColor="text1"/>
+                <w:sz w:val="28"/>
+                <w:szCs w:val="24"/>
+              </w:rPr>
+            </w:pPr>
+            <w:r>
+              <w:rPr>
+                <w:rFonts w:ascii="Times New Roman" w:eastAsia="system-ui" w:hAnsi="Times New Roman" w:cs="Times New Roman"/>
+                <w:color w:val="000000" w:themeColor="text1"/>
+                <w:sz w:val="28"/>
+                <w:szCs w:val="24"/>
+              </w:rPr>
+              <w:t>Ансамбли моделей (BERT + LSTM, точность 85-90%)</w:t>
+            </w:r>
+          </w:p>
+        </w:tc>
+      </w:tr>
+      <w:tr>
+        <w:tc>
+          <w:tcPr>
+            <w:tcW w:w="3115" w:type="dxa"/>
+          </w:tcPr>
+          <w:p>
+            <w:pPr>
+              <w:jc w:val="center"/>
+              <w:rPr>
+                <w:rFonts w:ascii="Times New Roman" w:hAnsi="Times New Roman" w:cs="Times New Roman"/>
+                <w:color w:val="000000" w:themeColor="text1"/>
+                <w:sz w:val="28"/>
+                <w:szCs w:val="24"/>
+              </w:rPr>
+            </w:pPr>
+            <w:r>
+              <w:rPr>
+                <w:rFonts w:ascii="Times New Roman" w:eastAsia="system-ui" w:hAnsi="Times New Roman" w:cs="Times New Roman"/>
+                <w:bCs/>
+                <w:color w:val="000000" w:themeColor="text1"/>
+                <w:sz w:val="28"/>
+                <w:szCs w:val="24"/>
+              </w:rPr>
+              <w:t>Визуализация</w:t>
+            </w:r>
+          </w:p>
+        </w:tc>
+        <w:tc>
+          <w:tcPr>
+            <w:tcW w:w="3115" w:type="dxa"/>
+          </w:tcPr>
+          <w:p>
+            <w:pPr>
+              <w:jc w:val="center"/>
+              <w:rPr>
+                <w:rFonts w:ascii="Times New Roman" w:hAnsi="Times New Roman" w:cs="Times New Roman"/>
+                <w:color w:val="000000" w:themeColor="text1"/>
+                <w:sz w:val="28"/>
+                <w:szCs w:val="24"/>
+              </w:rPr>
+            </w:pPr>
+            <w:r>
+              <w:rPr>
+                <w:rFonts w:ascii="Times New Roman" w:eastAsia="system-ui" w:hAnsi="Times New Roman" w:cs="Times New Roman"/>
+                <w:color w:val="000000" w:themeColor="text1"/>
+                <w:sz w:val="28"/>
+                <w:szCs w:val="24"/>
+              </w:rPr>
+              <w:t xml:space="preserve">Текст + </w:t>
+            </w:r>
+            <w:proofErr w:type="spellStart"/>
+            <w:r>
+              <w:rPr>
+                <w:rFonts w:ascii="Times New Roman" w:eastAsia="system-ui" w:hAnsi="Times New Roman" w:cs="Times New Roman"/>
+                <w:color w:val="000000" w:themeColor="text1"/>
+                <w:sz w:val="28"/>
+                <w:szCs w:val="24"/>
+              </w:rPr>
+              <w:t>эмодзи</w:t>
+            </w:r>
+            <w:proofErr w:type="spellEnd"/>
+          </w:p>
+        </w:tc>
+        <w:tc>
+          <w:tcPr>
+            <w:tcW w:w="3115" w:type="dxa"/>
+          </w:tcPr>
+          <w:p>
+            <w:pPr>
+              <w:jc w:val="center"/>
+              <w:rPr>
+                <w:rFonts w:ascii="Times New Roman" w:hAnsi="Times New Roman" w:cs="Times New Roman"/>
+                <w:color w:val="000000" w:themeColor="text1"/>
+                <w:sz w:val="28"/>
+                <w:szCs w:val="24"/>
+              </w:rPr>
+            </w:pPr>
+            <w:r>
+              <w:rPr>
+                <w:rFonts w:ascii="Times New Roman" w:eastAsia="system-ui" w:hAnsi="Times New Roman" w:cs="Times New Roman"/>
+                <w:color w:val="000000" w:themeColor="text1"/>
+                <w:sz w:val="28"/>
+                <w:szCs w:val="24"/>
+              </w:rPr>
+              <w:t>Интерактивные графики</w:t>
+            </w:r>
+          </w:p>
+        </w:tc>
+      </w:tr>
+      <w:tr>
+        <w:tc>
+          <w:tcPr>
+            <w:tcW w:w="3115" w:type="dxa"/>
+          </w:tcPr>
+          <w:p>
+            <w:pPr>
+              <w:jc w:val="center"/>
+              <w:rPr>
+                <w:rFonts w:ascii="Times New Roman" w:hAnsi="Times New Roman" w:cs="Times New Roman"/>
+                <w:color w:val="000000" w:themeColor="text1"/>
+                <w:sz w:val="28"/>
+                <w:szCs w:val="24"/>
+              </w:rPr>
+            </w:pPr>
+            <w:r>
+              <w:rPr>
+                <w:rFonts w:ascii="Times New Roman" w:eastAsia="system-ui" w:hAnsi="Times New Roman" w:cs="Times New Roman"/>
+                <w:bCs/>
+                <w:color w:val="000000" w:themeColor="text1"/>
+                <w:sz w:val="28"/>
+                <w:szCs w:val="24"/>
+              </w:rPr>
+              <w:lastRenderedPageBreak/>
+              <w:t>Доп. функции</w:t>
+            </w:r>
+          </w:p>
+        </w:tc>
+        <w:tc>
+          <w:tcPr>
+            <w:tcW w:w="3115" w:type="dxa"/>
+          </w:tcPr>
+          <w:p>
+            <w:pPr>
+              <w:jc w:val="center"/>
+              <w:rPr>
+                <w:rFonts w:ascii="Times New Roman" w:hAnsi="Times New Roman" w:cs="Times New Roman"/>
+                <w:color w:val="000000" w:themeColor="text1"/>
+                <w:sz w:val="28"/>
+                <w:szCs w:val="24"/>
+              </w:rPr>
+            </w:pPr>
+            <w:r>
+              <w:rPr>
+                <w:rFonts w:ascii="Times New Roman" w:eastAsia="system-ui" w:hAnsi="Times New Roman" w:cs="Times New Roman"/>
+                <w:color w:val="000000" w:themeColor="text1"/>
+                <w:sz w:val="28"/>
+                <w:szCs w:val="24"/>
+              </w:rPr>
+              <w:t>—</w:t>
+            </w:r>
+          </w:p>
+        </w:tc>
+        <w:tc>
+          <w:tcPr>
+            <w:tcW w:w="3115" w:type="dxa"/>
+          </w:tcPr>
+          <w:p>
+            <w:pPr>
+              <w:jc w:val="center"/>
+              <w:rPr>
+                <w:rFonts w:ascii="Times New Roman" w:hAnsi="Times New Roman" w:cs="Times New Roman"/>
+                <w:color w:val="000000" w:themeColor="text1"/>
+                <w:sz w:val="28"/>
+                <w:szCs w:val="24"/>
+              </w:rPr>
+            </w:pPr>
+            <w:r>
+              <w:rPr>
+                <w:rFonts w:ascii="Times New Roman" w:eastAsia="system-ui" w:hAnsi="Times New Roman" w:cs="Times New Roman"/>
+                <w:color w:val="000000" w:themeColor="text1"/>
+                <w:sz w:val="28"/>
+                <w:szCs w:val="24"/>
+              </w:rPr>
+              <w:t>Экспорт отчетов, API для интеграций</w:t>
+            </w:r>
+          </w:p>
+        </w:tc>
+      </w:tr>
+      <w:tr>
+        <w:tc>
+          <w:tcPr>
+            <w:tcW w:w="3115" w:type="dxa"/>
+          </w:tcPr>
+          <w:p>
+            <w:pPr>
+              <w:jc w:val="center"/>
+              <w:rPr>
+                <w:rFonts w:ascii="Times New Roman" w:hAnsi="Times New Roman" w:cs="Times New Roman"/>
+                <w:color w:val="000000" w:themeColor="text1"/>
+                <w:sz w:val="28"/>
+                <w:szCs w:val="24"/>
+              </w:rPr>
+            </w:pPr>
+            <w:r>
+              <w:rPr>
+                <w:rFonts w:ascii="Times New Roman" w:eastAsia="system-ui" w:hAnsi="Times New Roman" w:cs="Times New Roman"/>
+                <w:bCs/>
+                <w:color w:val="000000" w:themeColor="text1"/>
+                <w:sz w:val="28"/>
+                <w:szCs w:val="24"/>
+              </w:rPr>
+              <w:t>Производительность</w:t>
+            </w:r>
+          </w:p>
+        </w:tc>
+        <w:tc>
+          <w:tcPr>
+            <w:tcW w:w="3115" w:type="dxa"/>
+          </w:tcPr>
+          <w:p>
+            <w:pPr>
+              <w:jc w:val="center"/>
+              <w:rPr>
+                <w:rFonts w:ascii="Times New Roman" w:hAnsi="Times New Roman" w:cs="Times New Roman"/>
+                <w:color w:val="000000" w:themeColor="text1"/>
+                <w:sz w:val="28"/>
+                <w:szCs w:val="24"/>
+              </w:rPr>
+            </w:pPr>
+            <w:r>
+              <w:rPr>
+                <w:rFonts w:ascii="Times New Roman" w:eastAsia="system-ui" w:hAnsi="Times New Roman" w:cs="Times New Roman"/>
+                <w:color w:val="000000" w:themeColor="text1"/>
+                <w:sz w:val="28"/>
+                <w:szCs w:val="24"/>
+              </w:rPr>
+              <w:t>Мгновенный результат</w:t>
+            </w:r>
+          </w:p>
+        </w:tc>
+        <w:tc>
+          <w:tcPr>
+            <w:tcW w:w="3115" w:type="dxa"/>
+          </w:tcPr>
+          <w:p>
+            <w:pPr>
+              <w:jc w:val="center"/>
+              <w:rPr>
+                <w:rFonts w:ascii="Times New Roman" w:hAnsi="Times New Roman" w:cs="Times New Roman"/>
+                <w:color w:val="000000" w:themeColor="text1"/>
+                <w:sz w:val="28"/>
+                <w:szCs w:val="24"/>
+              </w:rPr>
+            </w:pPr>
+            <w:r>
+              <w:rPr>
+                <w:rFonts w:ascii="Times New Roman" w:eastAsia="system-ui" w:hAnsi="Times New Roman" w:cs="Times New Roman"/>
+                <w:color w:val="000000" w:themeColor="text1"/>
+                <w:sz w:val="28"/>
+                <w:szCs w:val="24"/>
+              </w:rPr>
+              <w:t>Задержка 2-3 сек (сложные модели)</w:t>
+            </w:r>
+          </w:p>
+        </w:tc>
+      </w:tr>
+      <w:tr>
+        <w:tc>
+          <w:tcPr>
+            <w:tcW w:w="3115" w:type="dxa"/>
+          </w:tcPr>
+          <w:p>
+            <w:pPr>
+              <w:jc w:val="center"/>
+              <w:rPr>
+                <w:rFonts w:ascii="Times New Roman" w:hAnsi="Times New Roman" w:cs="Times New Roman"/>
+                <w:color w:val="000000" w:themeColor="text1"/>
+                <w:sz w:val="28"/>
+                <w:szCs w:val="24"/>
+              </w:rPr>
+            </w:pPr>
+            <w:r>
+              <w:rPr>
+                <w:rFonts w:ascii="Times New Roman" w:eastAsia="system-ui" w:hAnsi="Times New Roman" w:cs="Times New Roman"/>
+                <w:bCs/>
+                <w:color w:val="000000" w:themeColor="text1"/>
+                <w:sz w:val="28"/>
+                <w:szCs w:val="24"/>
+              </w:rPr>
+              <w:t>Системные требования</w:t>
+            </w:r>
+          </w:p>
+        </w:tc>
+        <w:tc>
+          <w:tcPr>
+            <w:tcW w:w="3115" w:type="dxa"/>
+          </w:tcPr>
+          <w:p>
+            <w:pPr>
+              <w:jc w:val="center"/>
+              <w:rPr>
+                <w:rFonts w:ascii="Times New Roman" w:hAnsi="Times New Roman" w:cs="Times New Roman"/>
+                <w:color w:val="000000" w:themeColor="text1"/>
+                <w:sz w:val="28"/>
+                <w:szCs w:val="24"/>
+              </w:rPr>
+            </w:pPr>
+            <w:r>
+              <w:rPr>
+                <w:rFonts w:ascii="Times New Roman" w:eastAsia="system-ui" w:hAnsi="Times New Roman" w:cs="Times New Roman"/>
+                <w:color w:val="000000" w:themeColor="text1"/>
+                <w:sz w:val="28"/>
+                <w:szCs w:val="24"/>
+              </w:rPr>
+              <w:t>Любой компьютер</w:t>
+            </w:r>
+          </w:p>
+        </w:tc>
+        <w:tc>
+          <w:tcPr>
+            <w:tcW w:w="3115" w:type="dxa"/>
+          </w:tcPr>
+          <w:p>
+            <w:pPr>
+              <w:jc w:val="center"/>
+              <w:rPr>
+                <w:rFonts w:ascii="Times New Roman" w:hAnsi="Times New Roman" w:cs="Times New Roman"/>
+                <w:color w:val="000000" w:themeColor="text1"/>
+                <w:sz w:val="28"/>
+                <w:szCs w:val="24"/>
+              </w:rPr>
+            </w:pPr>
+            <w:r>
+              <w:rPr>
+                <w:rFonts w:ascii="Times New Roman" w:eastAsia="system-ui" w:hAnsi="Times New Roman" w:cs="Times New Roman"/>
+                <w:color w:val="000000" w:themeColor="text1"/>
+                <w:sz w:val="28"/>
+                <w:szCs w:val="24"/>
+              </w:rPr>
+              <w:t>Требуется GPU для обработки больших текстов</w:t>
+            </w:r>
+          </w:p>
+        </w:tc>
+      </w:tr>
+      <w:tr>
+        <w:tc>
+          <w:tcPr>
+            <w:tcW w:w="3115" w:type="dxa"/>
+          </w:tcPr>
+          <w:p>
+            <w:pPr>
+              <w:jc w:val="center"/>
+              <w:rPr>
+                <w:rFonts w:ascii="Times New Roman" w:hAnsi="Times New Roman" w:cs="Times New Roman"/>
+                <w:color w:val="000000" w:themeColor="text1"/>
+                <w:sz w:val="28"/>
+                <w:szCs w:val="24"/>
+              </w:rPr>
+            </w:pPr>
+            <w:r>
+              <w:rPr>
+                <w:rFonts w:ascii="Times New Roman" w:eastAsia="system-ui" w:hAnsi="Times New Roman" w:cs="Times New Roman"/>
+                <w:bCs/>
+                <w:color w:val="000000" w:themeColor="text1"/>
+                <w:sz w:val="28"/>
+                <w:szCs w:val="24"/>
+              </w:rPr>
+              <w:t>Стек технологий</w:t>
+            </w:r>
+          </w:p>
+        </w:tc>
+        <w:tc>
+          <w:tcPr>
+            <w:tcW w:w="3115" w:type="dxa"/>
+          </w:tcPr>
+          <w:p>
+            <w:pPr>
+              <w:jc w:val="center"/>
+              <w:rPr>
+                <w:rFonts w:ascii="Times New Roman" w:hAnsi="Times New Roman" w:cs="Times New Roman"/>
+                <w:color w:val="000000" w:themeColor="text1"/>
+                <w:sz w:val="28"/>
+                <w:szCs w:val="24"/>
+              </w:rPr>
+            </w:pPr>
+            <w:proofErr w:type="spellStart"/>
+            <w:r>
+              <w:rPr>
+                <w:rFonts w:ascii="Times New Roman" w:eastAsia="system-ui" w:hAnsi="Times New Roman" w:cs="Times New Roman"/>
+                <w:color w:val="000000" w:themeColor="text1"/>
+                <w:sz w:val="28"/>
+                <w:szCs w:val="24"/>
+              </w:rPr>
+              <w:t>Python</w:t>
+            </w:r>
+            <w:proofErr w:type="spellEnd"/>
+            <w:r>
+              <w:rPr>
+                <w:rFonts w:ascii="Times New Roman" w:eastAsia="system-ui" w:hAnsi="Times New Roman" w:cs="Times New Roman"/>
+                <w:color w:val="000000" w:themeColor="text1"/>
+                <w:sz w:val="28"/>
+                <w:szCs w:val="24"/>
+              </w:rPr>
+              <w:t xml:space="preserve"> + </w:t>
+            </w:r>
+            <w:proofErr w:type="spellStart"/>
+            <w:r>
+              <w:rPr>
+                <w:rFonts w:ascii="Times New Roman" w:eastAsia="system-ui" w:hAnsi="Times New Roman" w:cs="Times New Roman"/>
+                <w:color w:val="000000" w:themeColor="text1"/>
+                <w:sz w:val="28"/>
+                <w:szCs w:val="24"/>
+              </w:rPr>
+              <w:t>Tkinter</w:t>
+            </w:r>
+            <w:proofErr w:type="spellEnd"/>
+            <w:r>
+              <w:rPr>
+                <w:rFonts w:ascii="Times New Roman" w:eastAsia="system-ui" w:hAnsi="Times New Roman" w:cs="Times New Roman"/>
+                <w:color w:val="000000" w:themeColor="text1"/>
+                <w:sz w:val="28"/>
+                <w:szCs w:val="24"/>
+              </w:rPr>
+              <w:t xml:space="preserve"> + </w:t>
+            </w:r>
+            <w:proofErr w:type="spellStart"/>
+            <w:r>
+              <w:rPr>
+                <w:rFonts w:ascii="Times New Roman" w:eastAsia="system-ui" w:hAnsi="Times New Roman" w:cs="Times New Roman"/>
+                <w:color w:val="000000" w:themeColor="text1"/>
+                <w:sz w:val="28"/>
+                <w:szCs w:val="24"/>
+              </w:rPr>
+              <w:t>TextBlob</w:t>
+            </w:r>
+            <w:proofErr w:type="spellEnd"/>
+          </w:p>
+        </w:tc>
+        <w:tc>
+          <w:tcPr>
+            <w:tcW w:w="3115" w:type="dxa"/>
+          </w:tcPr>
+          <w:p>
+            <w:pPr>
+              <w:jc w:val="center"/>
+              <w:rPr>
+                <w:rFonts w:ascii="Times New Roman" w:hAnsi="Times New Roman" w:cs="Times New Roman"/>
+                <w:color w:val="000000" w:themeColor="text1"/>
+                <w:sz w:val="28"/>
+                <w:szCs w:val="24"/>
+              </w:rPr>
+            </w:pPr>
+            <w:proofErr w:type="spellStart"/>
+            <w:r>
+              <w:rPr>
+                <w:rFonts w:ascii="Times New Roman" w:eastAsia="system-ui" w:hAnsi="Times New Roman" w:cs="Times New Roman"/>
+                <w:color w:val="000000" w:themeColor="text1"/>
+                <w:sz w:val="28"/>
+                <w:szCs w:val="24"/>
+              </w:rPr>
+              <w:t>Python</w:t>
+            </w:r>
+            <w:proofErr w:type="spellEnd"/>
+            <w:r>
+              <w:rPr>
+                <w:rFonts w:ascii="Times New Roman" w:eastAsia="system-ui" w:hAnsi="Times New Roman" w:cs="Times New Roman"/>
+                <w:color w:val="000000" w:themeColor="text1"/>
+                <w:sz w:val="28"/>
+                <w:szCs w:val="24"/>
+              </w:rPr>
+              <w:t xml:space="preserve"> + </w:t>
+            </w:r>
+            <w:proofErr w:type="spellStart"/>
+            <w:r>
+              <w:rPr>
+                <w:rFonts w:ascii="Times New Roman" w:eastAsia="system-ui" w:hAnsi="Times New Roman" w:cs="Times New Roman"/>
+                <w:color w:val="000000" w:themeColor="text1"/>
+                <w:sz w:val="28"/>
+                <w:szCs w:val="24"/>
+              </w:rPr>
+              <w:t>FastAPI</w:t>
+            </w:r>
+            <w:proofErr w:type="spellEnd"/>
+            <w:r>
+              <w:rPr>
+                <w:rFonts w:ascii="Times New Roman" w:eastAsia="system-ui" w:hAnsi="Times New Roman" w:cs="Times New Roman"/>
+                <w:color w:val="000000" w:themeColor="text1"/>
+                <w:sz w:val="28"/>
+                <w:szCs w:val="24"/>
+              </w:rPr>
+              <w:t xml:space="preserve"> </w:t>
+            </w:r>
+            <w:r>
+              <w:rPr>
+                <w:rFonts w:ascii="Times New Roman" w:eastAsia="system-ui" w:hAnsi="Times New Roman" w:cs="Times New Roman"/>
+                <w:color w:val="000000" w:themeColor="text1"/>
+                <w:sz w:val="28"/>
+                <w:szCs w:val="24"/>
+              </w:rPr>
+              <w:t xml:space="preserve">+ </w:t>
+            </w:r>
+            <w:proofErr w:type="spellStart"/>
+            <w:r>
+              <w:rPr>
+                <w:rFonts w:ascii="Times New Roman" w:eastAsia="system-ui" w:hAnsi="Times New Roman" w:cs="Times New Roman"/>
+                <w:color w:val="000000" w:themeColor="text1"/>
+                <w:sz w:val="28"/>
+                <w:szCs w:val="24"/>
+              </w:rPr>
+              <w:t>Transformers</w:t>
+            </w:r>
+            <w:proofErr w:type="spellEnd"/>
+          </w:p>
+        </w:tc>
+      </w:tr>
+    </w:tbl>
+    <w:p>
+      <w:pPr>
+        <w:pStyle w:val="ds-markdown-paragraph"/>
+        <w:shd w:val="clear" w:color="auto" w:fill="FFFFFF"/>
+        <w:spacing w:before="0" w:beforeAutospacing="0" w:after="0" w:afterAutospacing="0" w:line="360" w:lineRule="auto"/>
+        <w:rPr>
+          <w:color w:val="000000" w:themeColor="text1"/>
+          <w:sz w:val="28"/>
+          <w:szCs w:val="28"/>
+          <w:lang w:val="en-US"/>
+        </w:rPr>
+      </w:pPr>
+    </w:p>
+    <w:p>
+      <w:pPr>
+        <w:rPr>
+          <w:color w:val="000000" w:themeColor="text1"/>
+          <w:sz w:val="28"/>
+          <w:szCs w:val="28"/>
+          <w:lang w:val="en-US"/>
+        </w:rPr>
+      </w:pPr>
+      <w:r>
+        <w:rPr>
+          <w:color w:val="000000" w:themeColor="text1"/>
+          <w:sz w:val="28"/>
+          <w:szCs w:val="28"/>
+          <w:lang w:val="en-US"/>
         </w:rPr>
         <w:br w:type="page"/>
       </w:r>
@@ -3504,14 +5950,14 @@
         <w:shd w:val="clear" w:color="auto" w:fill="FFFFFF"/>
         <w:spacing w:before="240" w:beforeAutospacing="0" w:after="240" w:afterAutospacing="0" w:line="360" w:lineRule="auto"/>
         <w:rPr>
-          <w:color w:val="404040"/>
-          <w:sz w:val="28"/>
-          <w:szCs w:val="28"/>
-        </w:rPr>
-      </w:pPr>
-      <w:r>
-        <w:rPr>
-          <w:color w:val="404040"/>
+          <w:color w:val="000000" w:themeColor="text1"/>
+          <w:sz w:val="28"/>
+          <w:szCs w:val="28"/>
+        </w:rPr>
+      </w:pPr>
+      <w:r>
+        <w:rPr>
+          <w:color w:val="000000" w:themeColor="text1"/>
           <w:sz w:val="28"/>
           <w:szCs w:val="28"/>
         </w:rPr>
@@ -3525,20 +5971,524 @@
         <w:shd w:val="clear" w:color="auto" w:fill="FFFFFF"/>
         <w:spacing w:before="240" w:beforeAutospacing="0" w:after="240" w:afterAutospacing="0" w:line="360" w:lineRule="auto"/>
         <w:rPr>
-          <w:color w:val="404040"/>
-          <w:sz w:val="28"/>
-          <w:szCs w:val="28"/>
+          <w:color w:val="000000" w:themeColor="text1"/>
+          <w:sz w:val="28"/>
+          <w:szCs w:val="28"/>
+        </w:rPr>
+      </w:pPr>
+      <w:r>
+        <w:rPr>
+          <w:color w:val="000000" w:themeColor="text1"/>
+          <w:sz w:val="28"/>
+          <w:szCs w:val="28"/>
+        </w:rPr>
+        <w:t xml:space="preserve">В ходе выполненной практической работы было выполнено создание приложения для анализа тональности текста. Во время работы были изучены и освоены практические навыки программирования. </w:t>
+      </w:r>
+    </w:p>
+    <w:p>
+      <w:pPr>
+        <w:rPr>
+          <w:rFonts w:ascii="Times New Roman" w:eastAsia="Times New Roman" w:hAnsi="Times New Roman" w:cs="Times New Roman"/>
+          <w:color w:val="000000" w:themeColor="text1"/>
+          <w:sz w:val="28"/>
+          <w:szCs w:val="28"/>
+          <w:lang w:eastAsia="ru-RU"/>
+        </w:rPr>
+      </w:pPr>
+      <w:r>
+        <w:rPr>
+          <w:color w:val="000000" w:themeColor="text1"/>
+          <w:sz w:val="28"/>
+          <w:szCs w:val="28"/>
+        </w:rPr>
+        <w:br w:type="page"/>
+      </w:r>
+    </w:p>
+    <w:p>
+      <w:pPr>
+        <w:pStyle w:val="ds-markdown-paragraph"/>
+        <w:shd w:val="clear" w:color="auto" w:fill="FFFFFF"/>
+        <w:spacing w:before="240" w:beforeAutospacing="0" w:after="240" w:afterAutospacing="0" w:line="360" w:lineRule="auto"/>
+        <w:rPr>
+          <w:color w:val="000000" w:themeColor="text1"/>
+          <w:sz w:val="28"/>
+          <w:szCs w:val="28"/>
+        </w:rPr>
+      </w:pPr>
+      <w:r>
+        <w:rPr>
+          <w:color w:val="000000" w:themeColor="text1"/>
+          <w:sz w:val="28"/>
+          <w:szCs w:val="28"/>
+        </w:rPr>
+        <w:lastRenderedPageBreak/>
+        <w:t>Список литературы</w:t>
+      </w:r>
+    </w:p>
+    <w:p>
+      <w:pPr>
+        <w:pStyle w:val="ds-markdown-paragraph"/>
+        <w:shd w:val="clear" w:color="auto" w:fill="FFFFFF"/>
+        <w:spacing w:before="240" w:beforeAutospacing="0" w:after="240" w:afterAutospacing="0" w:line="360" w:lineRule="auto"/>
+        <w:rPr>
+          <w:color w:val="000000" w:themeColor="text1"/>
+        </w:rPr>
+      </w:pPr>
+      <w:hyperlink r:id="rId18" w:history="1">
+        <w:proofErr w:type="spellStart"/>
+        <w:r>
+          <w:rPr>
+            <w:rStyle w:val="a5"/>
+            <w:color w:val="000000" w:themeColor="text1"/>
+          </w:rPr>
+          <w:t>Сентимент</w:t>
+        </w:r>
+        <w:proofErr w:type="spellEnd"/>
+        <w:r>
+          <w:rPr>
+            <w:rStyle w:val="a5"/>
+            <w:color w:val="000000" w:themeColor="text1"/>
+          </w:rPr>
+          <w:t xml:space="preserve">-анализ. Определяем эмоциональные сообщения на </w:t>
+        </w:r>
+        <w:proofErr w:type="spellStart"/>
+        <w:r>
+          <w:rPr>
+            <w:rStyle w:val="a5"/>
+            <w:color w:val="000000" w:themeColor="text1"/>
+          </w:rPr>
+          <w:t>Хабре</w:t>
+        </w:r>
+        <w:proofErr w:type="spellEnd"/>
+        <w:r>
+          <w:rPr>
+            <w:rStyle w:val="a5"/>
+            <w:color w:val="000000" w:themeColor="text1"/>
+          </w:rPr>
+          <w:t xml:space="preserve"> / </w:t>
+        </w:r>
+        <w:proofErr w:type="spellStart"/>
+        <w:r>
+          <w:rPr>
+            <w:rStyle w:val="a5"/>
+            <w:color w:val="000000" w:themeColor="text1"/>
+          </w:rPr>
+          <w:t>Хабр</w:t>
+        </w:r>
+        <w:proofErr w:type="spellEnd"/>
+      </w:hyperlink>
+    </w:p>
+    <w:p>
+      <w:pPr>
+        <w:pStyle w:val="ds-markdown-paragraph"/>
+        <w:shd w:val="clear" w:color="auto" w:fill="FFFFFF"/>
+        <w:spacing w:before="240" w:beforeAutospacing="0" w:after="240" w:afterAutospacing="0" w:line="360" w:lineRule="auto"/>
+        <w:rPr>
+          <w:color w:val="000000" w:themeColor="text1"/>
+        </w:rPr>
+      </w:pPr>
+      <w:hyperlink r:id="rId19" w:history="1">
+        <w:proofErr w:type="spellStart"/>
+        <w:r>
+          <w:rPr>
+            <w:rStyle w:val="a5"/>
+            <w:color w:val="000000" w:themeColor="text1"/>
+          </w:rPr>
+          <w:t>Сентимент</w:t>
+        </w:r>
+        <w:proofErr w:type="spellEnd"/>
+        <w:r>
+          <w:rPr>
+            <w:rStyle w:val="a5"/>
+            <w:color w:val="000000" w:themeColor="text1"/>
+          </w:rPr>
+          <w:t xml:space="preserve"> анализ текста / </w:t>
+        </w:r>
+        <w:proofErr w:type="spellStart"/>
+        <w:r>
+          <w:rPr>
+            <w:rStyle w:val="a5"/>
+            <w:color w:val="000000" w:themeColor="text1"/>
+          </w:rPr>
+          <w:t>Хабр</w:t>
+        </w:r>
+        <w:proofErr w:type="spellEnd"/>
+      </w:hyperlink>
+    </w:p>
+    <w:p>
+      <w:pPr>
+        <w:pStyle w:val="ds-markdown-paragraph"/>
+        <w:shd w:val="clear" w:color="auto" w:fill="FFFFFF"/>
+        <w:spacing w:before="240" w:beforeAutospacing="0" w:after="240" w:afterAutospacing="0" w:line="360" w:lineRule="auto"/>
+        <w:rPr>
+          <w:color w:val="000000" w:themeColor="text1"/>
+        </w:rPr>
+      </w:pPr>
+      <w:hyperlink r:id="rId20" w:history="1">
+        <w:r>
+          <w:rPr>
+            <w:rStyle w:val="a5"/>
+            <w:color w:val="000000" w:themeColor="text1"/>
+          </w:rPr>
+          <w:t xml:space="preserve">Анализ тональности в русскоязычных текстах, часть 1: введение / </w:t>
+        </w:r>
+        <w:proofErr w:type="spellStart"/>
+        <w:r>
+          <w:rPr>
+            <w:rStyle w:val="a5"/>
+            <w:color w:val="000000" w:themeColor="text1"/>
+          </w:rPr>
+          <w:t>Хабр</w:t>
+        </w:r>
+        <w:proofErr w:type="spellEnd"/>
+      </w:hyperlink>
+    </w:p>
+    <w:p>
+      <w:pPr>
+        <w:pStyle w:val="ds-markdown-paragraph"/>
+        <w:shd w:val="clear" w:color="auto" w:fill="FFFFFF"/>
+        <w:spacing w:before="240" w:beforeAutospacing="0" w:after="240" w:afterAutospacing="0" w:line="360" w:lineRule="auto"/>
+        <w:rPr>
+          <w:color w:val="000000" w:themeColor="text1"/>
+        </w:rPr>
+      </w:pPr>
+      <w:hyperlink r:id="rId21" w:history="1">
+        <w:r>
+          <w:rPr>
+            <w:rStyle w:val="a5"/>
+            <w:color w:val="000000" w:themeColor="text1"/>
+          </w:rPr>
+          <w:t xml:space="preserve">Анализ тональности в русскоязычных текстах, часть 2: основные исследования / </w:t>
+        </w:r>
+        <w:proofErr w:type="spellStart"/>
+        <w:r>
+          <w:rPr>
+            <w:rStyle w:val="a5"/>
+            <w:color w:val="000000" w:themeColor="text1"/>
+          </w:rPr>
+          <w:t>Хабр</w:t>
+        </w:r>
+        <w:proofErr w:type="spellEnd"/>
+      </w:hyperlink>
+    </w:p>
+    <w:p>
+      <w:pPr>
+        <w:pStyle w:val="ds-markdown-paragraph"/>
+        <w:shd w:val="clear" w:color="auto" w:fill="FFFFFF"/>
+        <w:spacing w:before="240" w:beforeAutospacing="0" w:after="240" w:afterAutospacing="0" w:line="360" w:lineRule="auto"/>
+        <w:rPr>
+          <w:color w:val="000000" w:themeColor="text1"/>
+        </w:rPr>
+      </w:pPr>
+      <w:hyperlink r:id="rId22" w:history="1">
+        <w:r>
+          <w:rPr>
+            <w:rStyle w:val="a5"/>
+            <w:color w:val="000000" w:themeColor="text1"/>
+          </w:rPr>
+          <w:t xml:space="preserve">Анализ тональности в русскоязычных текстах, часть 3: вызовы и перспективы / </w:t>
+        </w:r>
+        <w:proofErr w:type="spellStart"/>
+        <w:r>
+          <w:rPr>
+            <w:rStyle w:val="a5"/>
+            <w:color w:val="000000" w:themeColor="text1"/>
+          </w:rPr>
+          <w:t>Хабр</w:t>
+        </w:r>
+        <w:proofErr w:type="spellEnd"/>
+      </w:hyperlink>
+    </w:p>
+    <w:p>
+      <w:pPr>
+        <w:pStyle w:val="ds-markdown-paragraph"/>
+        <w:shd w:val="clear" w:color="auto" w:fill="FFFFFF"/>
+        <w:spacing w:before="240" w:beforeAutospacing="0" w:after="240" w:afterAutospacing="0" w:line="360" w:lineRule="auto"/>
+        <w:rPr>
+          <w:color w:val="000000" w:themeColor="text1"/>
+        </w:rPr>
+      </w:pPr>
+      <w:hyperlink r:id="rId23" w:history="1">
+        <w:r>
+          <w:rPr>
+            <w:rStyle w:val="a5"/>
+            <w:color w:val="000000" w:themeColor="text1"/>
+          </w:rPr>
+          <w:t xml:space="preserve">Анализ тональности текстов с помощью </w:t>
+        </w:r>
+        <w:proofErr w:type="spellStart"/>
+        <w:r>
+          <w:rPr>
+            <w:rStyle w:val="a5"/>
+            <w:color w:val="000000" w:themeColor="text1"/>
+          </w:rPr>
+          <w:t>сверточных</w:t>
+        </w:r>
+        <w:proofErr w:type="spellEnd"/>
+        <w:r>
+          <w:rPr>
+            <w:rStyle w:val="a5"/>
+            <w:color w:val="000000" w:themeColor="text1"/>
+          </w:rPr>
+          <w:t xml:space="preserve"> нейронных сетей / </w:t>
+        </w:r>
+        <w:proofErr w:type="spellStart"/>
+        <w:r>
+          <w:rPr>
+            <w:rStyle w:val="a5"/>
+            <w:color w:val="000000" w:themeColor="text1"/>
+          </w:rPr>
+          <w:t>Хабр</w:t>
+        </w:r>
+        <w:proofErr w:type="spellEnd"/>
+      </w:hyperlink>
+    </w:p>
+    <w:p>
+      <w:pPr>
+        <w:pStyle w:val="ds-markdown-paragraph"/>
+        <w:shd w:val="clear" w:color="auto" w:fill="FFFFFF"/>
+        <w:spacing w:before="240" w:beforeAutospacing="0" w:after="240" w:afterAutospacing="0" w:line="360" w:lineRule="auto"/>
+        <w:rPr>
+          <w:color w:val="000000" w:themeColor="text1"/>
+        </w:rPr>
+      </w:pPr>
+      <w:hyperlink r:id="rId24" w:history="1">
+        <w:r>
+          <w:rPr>
+            <w:rStyle w:val="a5"/>
+            <w:color w:val="000000" w:themeColor="text1"/>
+          </w:rPr>
+          <w:t xml:space="preserve">Анализ текстовых данных с помощью NLTK и </w:t>
+        </w:r>
+        <w:proofErr w:type="spellStart"/>
+        <w:r>
+          <w:rPr>
+            <w:rStyle w:val="a5"/>
+            <w:color w:val="000000" w:themeColor="text1"/>
+          </w:rPr>
+          <w:t>Python</w:t>
+        </w:r>
+        <w:proofErr w:type="spellEnd"/>
+        <w:r>
+          <w:rPr>
+            <w:rStyle w:val="a5"/>
+            <w:color w:val="000000" w:themeColor="text1"/>
+          </w:rPr>
+          <w:t xml:space="preserve"> / </w:t>
+        </w:r>
+        <w:proofErr w:type="spellStart"/>
+        <w:r>
+          <w:rPr>
+            <w:rStyle w:val="a5"/>
+            <w:color w:val="000000" w:themeColor="text1"/>
+          </w:rPr>
+          <w:t>Х</w:t>
+        </w:r>
+        <w:r>
+          <w:rPr>
+            <w:rStyle w:val="a5"/>
+            <w:color w:val="000000" w:themeColor="text1"/>
+          </w:rPr>
+          <w:t>а</w:t>
+        </w:r>
+        <w:r>
+          <w:rPr>
+            <w:rStyle w:val="a5"/>
+            <w:color w:val="000000" w:themeColor="text1"/>
+          </w:rPr>
+          <w:t>бр</w:t>
+        </w:r>
+        <w:proofErr w:type="spellEnd"/>
+      </w:hyperlink>
+    </w:p>
+    <w:p>
+      <w:pPr>
+        <w:pStyle w:val="ds-markdown-paragraph"/>
+        <w:shd w:val="clear" w:color="auto" w:fill="FFFFFF"/>
+        <w:spacing w:before="240" w:beforeAutospacing="0" w:after="240" w:afterAutospacing="0" w:line="360" w:lineRule="auto"/>
+        <w:rPr>
+          <w:color w:val="000000" w:themeColor="text1"/>
+          <w:lang w:val="en-US"/>
+        </w:rPr>
+      </w:pPr>
+      <w:hyperlink r:id="rId25" w:history="1">
+        <w:r>
+          <w:rPr>
+            <w:rStyle w:val="a5"/>
+            <w:color w:val="000000" w:themeColor="text1"/>
+          </w:rPr>
+          <w:t>Библиотеки</w:t>
+        </w:r>
+        <w:r>
+          <w:rPr>
+            <w:rStyle w:val="a5"/>
+            <w:color w:val="000000" w:themeColor="text1"/>
+            <w:lang w:val="en-US"/>
+          </w:rPr>
+          <w:t xml:space="preserve"> </w:t>
+        </w:r>
+        <w:r>
+          <w:rPr>
+            <w:rStyle w:val="a5"/>
+            <w:color w:val="000000" w:themeColor="text1"/>
+          </w:rPr>
+          <w:t>для</w:t>
+        </w:r>
+        <w:r>
+          <w:rPr>
+            <w:rStyle w:val="a5"/>
+            <w:color w:val="000000" w:themeColor="text1"/>
+            <w:lang w:val="en-US"/>
+          </w:rPr>
+          <w:t xml:space="preserve"> NLP </w:t>
+        </w:r>
+        <w:r>
+          <w:rPr>
+            <w:rStyle w:val="a5"/>
+            <w:color w:val="000000" w:themeColor="text1"/>
+          </w:rPr>
+          <w:t>на</w:t>
+        </w:r>
+        <w:r>
+          <w:rPr>
+            <w:rStyle w:val="a5"/>
+            <w:color w:val="000000" w:themeColor="text1"/>
+            <w:lang w:val="en-US"/>
+          </w:rPr>
+          <w:t xml:space="preserve"> </w:t>
+        </w:r>
+        <w:r>
+          <w:rPr>
+            <w:rStyle w:val="a5"/>
+            <w:color w:val="000000" w:themeColor="text1"/>
+            <w:lang w:val="en-US"/>
+          </w:rPr>
+          <w:t>P</w:t>
+        </w:r>
+        <w:r>
+          <w:rPr>
+            <w:rStyle w:val="a5"/>
+            <w:color w:val="000000" w:themeColor="text1"/>
+            <w:lang w:val="en-US"/>
+          </w:rPr>
+          <w:t>ython</w:t>
+        </w:r>
+      </w:hyperlink>
+    </w:p>
+    <w:p>
+      <w:pPr>
+        <w:pStyle w:val="ds-markdown-paragraph"/>
+        <w:shd w:val="clear" w:color="auto" w:fill="FFFFFF"/>
+        <w:spacing w:before="240" w:beforeAutospacing="0" w:after="240" w:afterAutospacing="0" w:line="360" w:lineRule="auto"/>
+        <w:rPr>
+          <w:color w:val="000000" w:themeColor="text1"/>
+          <w:sz w:val="28"/>
+          <w:szCs w:val="28"/>
+          <w:lang w:val="en-US"/>
         </w:rPr>
       </w:pPr>
     </w:p>
     <w:sectPr>
+      <w:footerReference w:type="default" r:id="rId26"/>
       <w:pgSz w:w="11906" w:h="16838"/>
       <w:pgMar w:top="1134" w:right="850" w:bottom="1134" w:left="1701" w:header="708" w:footer="708" w:gutter="0"/>
+      <w:pgNumType w:start="0"/>
       <w:cols w:space="708"/>
+      <w:titlePg/>
       <w:docGrid w:linePitch="360"/>
     </w:sectPr>
   </w:body>
 </w:document>
+</file>
+
+<file path=word/endnotes.xml><?xml version="1.0" encoding="utf-8"?>
+<w:endnotes xmlns:wpc="http://schemas.microsoft.com/office/word/2010/wordprocessingCanvas" xmlns:cx="http://schemas.microsoft.com/office/drawing/2014/chartex" xmlns:cx1="http://schemas.microsoft.com/office/drawing/2015/9/8/chartex" xmlns:mc="http://schemas.openxmlformats.org/markup-compatibility/2006" xmlns:o="urn:schemas-microsoft-com:office:office" xmlns:r="http://schemas.openxmlformats.org/officeDocument/2006/relationships" xmlns:m="http://schemas.openxmlformats.org/officeDocument/2006/math" xmlns:v="urn:schemas-microsoft-com:vml" xmlns:wp14="http://schemas.microsoft.com/office/word/2010/wordprocessingDrawing" xmlns:wp="http://schemas.openxmlformats.org/drawingml/2006/wordprocessingDrawing" xmlns:w10="urn:schemas-microsoft-com:office:word" xmlns:w="http://schemas.openxmlformats.org/wordprocessingml/2006/main" xmlns:w14="http://schemas.microsoft.com/office/word/2010/wordml" xmlns:w15="http://schemas.microsoft.com/office/word/2012/wordml" xmlns:w16se="http://schemas.microsoft.com/office/word/2015/wordml/symex" xmlns:wpg="http://schemas.microsoft.com/office/word/2010/wordprocessingGroup" xmlns:wpi="http://schemas.microsoft.com/office/word/2010/wordprocessingInk" xmlns:wne="http://schemas.microsoft.com/office/word/2006/wordml" xmlns:wps="http://schemas.microsoft.com/office/word/2010/wordprocessingShape" mc:Ignorable="w14 w15 w16se wp14">
+  <w:endnote w:type="separator" w:id="-1">
+    <w:p>
+      <w:pPr>
+        <w:spacing w:after="0" w:line="240" w:lineRule="auto"/>
+      </w:pPr>
+      <w:r>
+        <w:separator/>
+      </w:r>
+    </w:p>
+  </w:endnote>
+  <w:endnote w:type="continuationSeparator" w:id="0">
+    <w:p>
+      <w:pPr>
+        <w:spacing w:after="0" w:line="240" w:lineRule="auto"/>
+      </w:pPr>
+      <w:r>
+        <w:continuationSeparator/>
+      </w:r>
+    </w:p>
+  </w:endnote>
+</w:endnotes>
+</file>
+
+<file path=word/footer1.xml><?xml version="1.0" encoding="utf-8"?>
+<w:ftr xmlns:wpc="http://schemas.microsoft.com/office/word/2010/wordprocessingCanvas" xmlns:cx="http://schemas.microsoft.com/office/drawing/2014/chartex" xmlns:cx1="http://schemas.microsoft.com/office/drawing/2015/9/8/chartex" xmlns:mc="http://schemas.openxmlformats.org/markup-compatibility/2006" xmlns:o="urn:schemas-microsoft-com:office:office" xmlns:r="http://schemas.openxmlformats.org/officeDocument/2006/relationships" xmlns:m="http://schemas.openxmlformats.org/officeDocument/2006/math" xmlns:v="urn:schemas-microsoft-com:vml" xmlns:wp14="http://schemas.microsoft.com/office/word/2010/wordprocessingDrawing" xmlns:wp="http://schemas.openxmlformats.org/drawingml/2006/wordprocessingDrawing" xmlns:w10="urn:schemas-microsoft-com:office:word" xmlns:w="http://schemas.openxmlformats.org/wordprocessingml/2006/main" xmlns:w14="http://schemas.microsoft.com/office/word/2010/wordml" xmlns:w15="http://schemas.microsoft.com/office/word/2012/wordml" xmlns:w16se="http://schemas.microsoft.com/office/word/2015/wordml/symex" xmlns:wpg="http://schemas.microsoft.com/office/word/2010/wordprocessingGroup" xmlns:wpi="http://schemas.microsoft.com/office/word/2010/wordprocessingInk" xmlns:wne="http://schemas.microsoft.com/office/word/2006/wordml" xmlns:wps="http://schemas.microsoft.com/office/word/2010/wordprocessingShape" mc:Ignorable="w14 w15 w16se wp14">
+  <w:sdt>
+    <w:sdtPr>
+      <w:id w:val="778456719"/>
+      <w:docPartObj>
+        <w:docPartGallery w:val="Page Numbers (Bottom of Page)"/>
+        <w:docPartUnique/>
+      </w:docPartObj>
+    </w:sdtPr>
+    <w:sdtContent>
+      <w:p>
+        <w:pPr>
+          <w:pStyle w:val="aa"/>
+          <w:jc w:val="center"/>
+        </w:pPr>
+        <w:r>
+          <w:fldChar w:fldCharType="begin"/>
+        </w:r>
+        <w:r>
+          <w:instrText>PAGE   \* MERGEFORMAT</w:instrText>
+        </w:r>
+        <w:r>
+          <w:fldChar w:fldCharType="separate"/>
+        </w:r>
+        <w:r>
+          <w:rPr>
+            <w:noProof/>
+          </w:rPr>
+          <w:t>15</w:t>
+        </w:r>
+        <w:r>
+          <w:fldChar w:fldCharType="end"/>
+        </w:r>
+      </w:p>
+    </w:sdtContent>
+  </w:sdt>
+</w:ftr>
+</file>
+
+<file path=word/footnotes.xml><?xml version="1.0" encoding="utf-8"?>
+<w:footnotes xmlns:wpc="http://schemas.microsoft.com/office/word/2010/wordprocessingCanvas" xmlns:cx="http://schemas.microsoft.com/office/drawing/2014/chartex" xmlns:cx1="http://schemas.microsoft.com/office/drawing/2015/9/8/chartex" xmlns:mc="http://schemas.openxmlformats.org/markup-compatibility/2006" xmlns:o="urn:schemas-microsoft-com:office:office" xmlns:r="http://schemas.openxmlformats.org/officeDocument/2006/relationships" xmlns:m="http://schemas.openxmlformats.org/officeDocument/2006/math" xmlns:v="urn:schemas-microsoft-com:vml" xmlns:wp14="http://schemas.microsoft.com/office/word/2010/wordprocessingDrawing" xmlns:wp="http://schemas.openxmlformats.org/drawingml/2006/wordprocessingDrawing" xmlns:w10="urn:schemas-microsoft-com:office:word" xmlns:w="http://schemas.openxmlformats.org/wordprocessingml/2006/main" xmlns:w14="http://schemas.microsoft.com/office/word/2010/wordml" xmlns:w15="http://schemas.microsoft.com/office/word/2012/wordml" xmlns:w16se="http://schemas.microsoft.com/office/word/2015/wordml/symex" xmlns:wpg="http://schemas.microsoft.com/office/word/2010/wordprocessingGroup" xmlns:wpi="http://schemas.microsoft.com/office/word/2010/wordprocessingInk" xmlns:wne="http://schemas.microsoft.com/office/word/2006/wordml" xmlns:wps="http://schemas.microsoft.com/office/word/2010/wordprocessingShape" mc:Ignorable="w14 w15 w16se wp14">
+  <w:footnote w:type="separator" w:id="-1">
+    <w:p>
+      <w:pPr>
+        <w:spacing w:after="0" w:line="240" w:lineRule="auto"/>
+      </w:pPr>
+      <w:r>
+        <w:separator/>
+      </w:r>
+    </w:p>
+  </w:footnote>
+  <w:footnote w:type="continuationSeparator" w:id="0">
+    <w:p>
+      <w:pPr>
+        <w:spacing w:after="0" w:line="240" w:lineRule="auto"/>
+      </w:pPr>
+      <w:r>
+        <w:continuationSeparator/>
+      </w:r>
+    </w:p>
+  </w:footnote>
+</w:footnotes>
 </file>
 
 <file path=word/numbering.xml><?xml version="1.0" encoding="utf-8"?>
@@ -3678,7 +6628,7 @@
       <w:lvlText w:val="%1.%2."/>
       <w:lvlJc w:val="left"/>
       <w:pPr>
-        <w:ind w:left="1440" w:hanging="720"/>
+        <w:ind w:left="1004" w:hanging="720"/>
       </w:pPr>
       <w:rPr>
         <w:rFonts w:hint="default"/>
@@ -3883,6 +6833,119 @@
     </w:lvl>
   </w:abstractNum>
   <w:abstractNum w:abstractNumId="3" w15:restartNumberingAfterBreak="0">
+    <w:nsid w:val="224913F9"/>
+    <w:multiLevelType w:val="hybridMultilevel"/>
+    <w:tmpl w:val="BC1883F0"/>
+    <w:lvl w:ilvl="0" w:tplc="87BEED90">
+      <w:start w:val="1"/>
+      <w:numFmt w:val="bullet"/>
+      <w:lvlText w:val=""/>
+      <w:lvlJc w:val="left"/>
+      <w:pPr>
+        <w:ind w:left="1429" w:hanging="360"/>
+      </w:pPr>
+      <w:rPr>
+        <w:rFonts w:ascii="Symbol" w:hAnsi="Symbol" w:hint="default"/>
+      </w:rPr>
+    </w:lvl>
+    <w:lvl w:ilvl="1" w:tplc="04190003" w:tentative="1">
+      <w:start w:val="1"/>
+      <w:numFmt w:val="bullet"/>
+      <w:lvlText w:val="o"/>
+      <w:lvlJc w:val="left"/>
+      <w:pPr>
+        <w:ind w:left="2149" w:hanging="360"/>
+      </w:pPr>
+      <w:rPr>
+        <w:rFonts w:ascii="Courier New" w:hAnsi="Courier New" w:cs="Courier New" w:hint="default"/>
+      </w:rPr>
+    </w:lvl>
+    <w:lvl w:ilvl="2" w:tplc="04190005" w:tentative="1">
+      <w:start w:val="1"/>
+      <w:numFmt w:val="bullet"/>
+      <w:lvlText w:val=""/>
+      <w:lvlJc w:val="left"/>
+      <w:pPr>
+        <w:ind w:left="2869" w:hanging="360"/>
+      </w:pPr>
+      <w:rPr>
+        <w:rFonts w:ascii="Wingdings" w:hAnsi="Wingdings" w:hint="default"/>
+      </w:rPr>
+    </w:lvl>
+    <w:lvl w:ilvl="3" w:tplc="04190001" w:tentative="1">
+      <w:start w:val="1"/>
+      <w:numFmt w:val="bullet"/>
+      <w:lvlText w:val=""/>
+      <w:lvlJc w:val="left"/>
+      <w:pPr>
+        <w:ind w:left="3589" w:hanging="360"/>
+      </w:pPr>
+      <w:rPr>
+        <w:rFonts w:ascii="Symbol" w:hAnsi="Symbol" w:hint="default"/>
+      </w:rPr>
+    </w:lvl>
+    <w:lvl w:ilvl="4" w:tplc="04190003" w:tentative="1">
+      <w:start w:val="1"/>
+      <w:numFmt w:val="bullet"/>
+      <w:lvlText w:val="o"/>
+      <w:lvlJc w:val="left"/>
+      <w:pPr>
+        <w:ind w:left="4309" w:hanging="360"/>
+      </w:pPr>
+      <w:rPr>
+        <w:rFonts w:ascii="Courier New" w:hAnsi="Courier New" w:cs="Courier New" w:hint="default"/>
+      </w:rPr>
+    </w:lvl>
+    <w:lvl w:ilvl="5" w:tplc="04190005" w:tentative="1">
+      <w:start w:val="1"/>
+      <w:numFmt w:val="bullet"/>
+      <w:lvlText w:val=""/>
+      <w:lvlJc w:val="left"/>
+      <w:pPr>
+        <w:ind w:left="5029" w:hanging="360"/>
+      </w:pPr>
+      <w:rPr>
+        <w:rFonts w:ascii="Wingdings" w:hAnsi="Wingdings" w:hint="default"/>
+      </w:rPr>
+    </w:lvl>
+    <w:lvl w:ilvl="6" w:tplc="04190001" w:tentative="1">
+      <w:start w:val="1"/>
+      <w:numFmt w:val="bullet"/>
+      <w:lvlText w:val=""/>
+      <w:lvlJc w:val="left"/>
+      <w:pPr>
+        <w:ind w:left="5749" w:hanging="360"/>
+      </w:pPr>
+      <w:rPr>
+        <w:rFonts w:ascii="Symbol" w:hAnsi="Symbol" w:hint="default"/>
+      </w:rPr>
+    </w:lvl>
+    <w:lvl w:ilvl="7" w:tplc="04190003" w:tentative="1">
+      <w:start w:val="1"/>
+      <w:numFmt w:val="bullet"/>
+      <w:lvlText w:val="o"/>
+      <w:lvlJc w:val="left"/>
+      <w:pPr>
+        <w:ind w:left="6469" w:hanging="360"/>
+      </w:pPr>
+      <w:rPr>
+        <w:rFonts w:ascii="Courier New" w:hAnsi="Courier New" w:cs="Courier New" w:hint="default"/>
+      </w:rPr>
+    </w:lvl>
+    <w:lvl w:ilvl="8" w:tplc="04190005" w:tentative="1">
+      <w:start w:val="1"/>
+      <w:numFmt w:val="bullet"/>
+      <w:lvlText w:val=""/>
+      <w:lvlJc w:val="left"/>
+      <w:pPr>
+        <w:ind w:left="7189" w:hanging="360"/>
+      </w:pPr>
+      <w:rPr>
+        <w:rFonts w:ascii="Wingdings" w:hAnsi="Wingdings" w:hint="default"/>
+      </w:rPr>
+    </w:lvl>
+  </w:abstractNum>
+  <w:abstractNum w:abstractNumId="4" w15:restartNumberingAfterBreak="0">
     <w:nsid w:val="26CC1DBB"/>
     <w:multiLevelType w:val="hybridMultilevel"/>
     <w:tmpl w:val="7A603D56"/>
@@ -3971,7 +7034,7 @@
       </w:pPr>
     </w:lvl>
   </w:abstractNum>
-  <w:abstractNum w:abstractNumId="4" w15:restartNumberingAfterBreak="0">
+  <w:abstractNum w:abstractNumId="5" w15:restartNumberingAfterBreak="0">
     <w:nsid w:val="2E4B40C8"/>
     <w:multiLevelType w:val="hybridMultilevel"/>
     <w:tmpl w:val="CF48A2AE"/>
@@ -4084,7 +7147,346 @@
       </w:rPr>
     </w:lvl>
   </w:abstractNum>
-  <w:abstractNum w:abstractNumId="5" w15:restartNumberingAfterBreak="0">
+  <w:abstractNum w:abstractNumId="6" w15:restartNumberingAfterBreak="0">
+    <w:nsid w:val="3251050D"/>
+    <w:multiLevelType w:val="hybridMultilevel"/>
+    <w:tmpl w:val="03BE1312"/>
+    <w:lvl w:ilvl="0" w:tplc="87BEED90">
+      <w:start w:val="1"/>
+      <w:numFmt w:val="bullet"/>
+      <w:lvlText w:val=""/>
+      <w:lvlJc w:val="left"/>
+      <w:pPr>
+        <w:ind w:left="720" w:hanging="360"/>
+      </w:pPr>
+      <w:rPr>
+        <w:rFonts w:ascii="Symbol" w:hAnsi="Symbol" w:hint="default"/>
+      </w:rPr>
+    </w:lvl>
+    <w:lvl w:ilvl="1" w:tplc="04190003" w:tentative="1">
+      <w:start w:val="1"/>
+      <w:numFmt w:val="bullet"/>
+      <w:lvlText w:val="o"/>
+      <w:lvlJc w:val="left"/>
+      <w:pPr>
+        <w:ind w:left="1440" w:hanging="360"/>
+      </w:pPr>
+      <w:rPr>
+        <w:rFonts w:ascii="Courier New" w:hAnsi="Courier New" w:cs="Courier New" w:hint="default"/>
+      </w:rPr>
+    </w:lvl>
+    <w:lvl w:ilvl="2" w:tplc="04190005" w:tentative="1">
+      <w:start w:val="1"/>
+      <w:numFmt w:val="bullet"/>
+      <w:lvlText w:val=""/>
+      <w:lvlJc w:val="left"/>
+      <w:pPr>
+        <w:ind w:left="2160" w:hanging="360"/>
+      </w:pPr>
+      <w:rPr>
+        <w:rFonts w:ascii="Wingdings" w:hAnsi="Wingdings" w:hint="default"/>
+      </w:rPr>
+    </w:lvl>
+    <w:lvl w:ilvl="3" w:tplc="04190001" w:tentative="1">
+      <w:start w:val="1"/>
+      <w:numFmt w:val="bullet"/>
+      <w:lvlText w:val=""/>
+      <w:lvlJc w:val="left"/>
+      <w:pPr>
+        <w:ind w:left="2880" w:hanging="360"/>
+      </w:pPr>
+      <w:rPr>
+        <w:rFonts w:ascii="Symbol" w:hAnsi="Symbol" w:hint="default"/>
+      </w:rPr>
+    </w:lvl>
+    <w:lvl w:ilvl="4" w:tplc="04190003" w:tentative="1">
+      <w:start w:val="1"/>
+      <w:numFmt w:val="bullet"/>
+      <w:lvlText w:val="o"/>
+      <w:lvlJc w:val="left"/>
+      <w:pPr>
+        <w:ind w:left="3600" w:hanging="360"/>
+      </w:pPr>
+      <w:rPr>
+        <w:rFonts w:ascii="Courier New" w:hAnsi="Courier New" w:cs="Courier New" w:hint="default"/>
+      </w:rPr>
+    </w:lvl>
+    <w:lvl w:ilvl="5" w:tplc="04190005" w:tentative="1">
+      <w:start w:val="1"/>
+      <w:numFmt w:val="bullet"/>
+      <w:lvlText w:val=""/>
+      <w:lvlJc w:val="left"/>
+      <w:pPr>
+        <w:ind w:left="4320" w:hanging="360"/>
+      </w:pPr>
+      <w:rPr>
+        <w:rFonts w:ascii="Wingdings" w:hAnsi="Wingdings" w:hint="default"/>
+      </w:rPr>
+    </w:lvl>
+    <w:lvl w:ilvl="6" w:tplc="04190001" w:tentative="1">
+      <w:start w:val="1"/>
+      <w:numFmt w:val="bullet"/>
+      <w:lvlText w:val=""/>
+      <w:lvlJc w:val="left"/>
+      <w:pPr>
+        <w:ind w:left="5040" w:hanging="360"/>
+      </w:pPr>
+      <w:rPr>
+        <w:rFonts w:ascii="Symbol" w:hAnsi="Symbol" w:hint="default"/>
+      </w:rPr>
+    </w:lvl>
+    <w:lvl w:ilvl="7" w:tplc="04190003" w:tentative="1">
+      <w:start w:val="1"/>
+      <w:numFmt w:val="bullet"/>
+      <w:lvlText w:val="o"/>
+      <w:lvlJc w:val="left"/>
+      <w:pPr>
+        <w:ind w:left="5760" w:hanging="360"/>
+      </w:pPr>
+      <w:rPr>
+        <w:rFonts w:ascii="Courier New" w:hAnsi="Courier New" w:cs="Courier New" w:hint="default"/>
+      </w:rPr>
+    </w:lvl>
+    <w:lvl w:ilvl="8" w:tplc="04190005" w:tentative="1">
+      <w:start w:val="1"/>
+      <w:numFmt w:val="bullet"/>
+      <w:lvlText w:val=""/>
+      <w:lvlJc w:val="left"/>
+      <w:pPr>
+        <w:ind w:left="6480" w:hanging="360"/>
+      </w:pPr>
+      <w:rPr>
+        <w:rFonts w:ascii="Wingdings" w:hAnsi="Wingdings" w:hint="default"/>
+      </w:rPr>
+    </w:lvl>
+  </w:abstractNum>
+  <w:abstractNum w:abstractNumId="7" w15:restartNumberingAfterBreak="0">
+    <w:nsid w:val="32A22930"/>
+    <w:multiLevelType w:val="hybridMultilevel"/>
+    <w:tmpl w:val="AD4CCB3E"/>
+    <w:lvl w:ilvl="0" w:tplc="87BEED90">
+      <w:start w:val="1"/>
+      <w:numFmt w:val="bullet"/>
+      <w:lvlText w:val=""/>
+      <w:lvlJc w:val="left"/>
+      <w:pPr>
+        <w:ind w:left="720" w:hanging="360"/>
+      </w:pPr>
+      <w:rPr>
+        <w:rFonts w:ascii="Symbol" w:hAnsi="Symbol" w:hint="default"/>
+      </w:rPr>
+    </w:lvl>
+    <w:lvl w:ilvl="1" w:tplc="04190003" w:tentative="1">
+      <w:start w:val="1"/>
+      <w:numFmt w:val="bullet"/>
+      <w:lvlText w:val="o"/>
+      <w:lvlJc w:val="left"/>
+      <w:pPr>
+        <w:ind w:left="1440" w:hanging="360"/>
+      </w:pPr>
+      <w:rPr>
+        <w:rFonts w:ascii="Courier New" w:hAnsi="Courier New" w:cs="Courier New" w:hint="default"/>
+      </w:rPr>
+    </w:lvl>
+    <w:lvl w:ilvl="2" w:tplc="04190005" w:tentative="1">
+      <w:start w:val="1"/>
+      <w:numFmt w:val="bullet"/>
+      <w:lvlText w:val=""/>
+      <w:lvlJc w:val="left"/>
+      <w:pPr>
+        <w:ind w:left="2160" w:hanging="360"/>
+      </w:pPr>
+      <w:rPr>
+        <w:rFonts w:ascii="Wingdings" w:hAnsi="Wingdings" w:hint="default"/>
+      </w:rPr>
+    </w:lvl>
+    <w:lvl w:ilvl="3" w:tplc="04190001" w:tentative="1">
+      <w:start w:val="1"/>
+      <w:numFmt w:val="bullet"/>
+      <w:lvlText w:val=""/>
+      <w:lvlJc w:val="left"/>
+      <w:pPr>
+        <w:ind w:left="2880" w:hanging="360"/>
+      </w:pPr>
+      <w:rPr>
+        <w:rFonts w:ascii="Symbol" w:hAnsi="Symbol" w:hint="default"/>
+      </w:rPr>
+    </w:lvl>
+    <w:lvl w:ilvl="4" w:tplc="04190003" w:tentative="1">
+      <w:start w:val="1"/>
+      <w:numFmt w:val="bullet"/>
+      <w:lvlText w:val="o"/>
+      <w:lvlJc w:val="left"/>
+      <w:pPr>
+        <w:ind w:left="3600" w:hanging="360"/>
+      </w:pPr>
+      <w:rPr>
+        <w:rFonts w:ascii="Courier New" w:hAnsi="Courier New" w:cs="Courier New" w:hint="default"/>
+      </w:rPr>
+    </w:lvl>
+    <w:lvl w:ilvl="5" w:tplc="04190005" w:tentative="1">
+      <w:start w:val="1"/>
+      <w:numFmt w:val="bullet"/>
+      <w:lvlText w:val=""/>
+      <w:lvlJc w:val="left"/>
+      <w:pPr>
+        <w:ind w:left="4320" w:hanging="360"/>
+      </w:pPr>
+      <w:rPr>
+        <w:rFonts w:ascii="Wingdings" w:hAnsi="Wingdings" w:hint="default"/>
+      </w:rPr>
+    </w:lvl>
+    <w:lvl w:ilvl="6" w:tplc="04190001" w:tentative="1">
+      <w:start w:val="1"/>
+      <w:numFmt w:val="bullet"/>
+      <w:lvlText w:val=""/>
+      <w:lvlJc w:val="left"/>
+      <w:pPr>
+        <w:ind w:left="5040" w:hanging="360"/>
+      </w:pPr>
+      <w:rPr>
+        <w:rFonts w:ascii="Symbol" w:hAnsi="Symbol" w:hint="default"/>
+      </w:rPr>
+    </w:lvl>
+    <w:lvl w:ilvl="7" w:tplc="04190003" w:tentative="1">
+      <w:start w:val="1"/>
+      <w:numFmt w:val="bullet"/>
+      <w:lvlText w:val="o"/>
+      <w:lvlJc w:val="left"/>
+      <w:pPr>
+        <w:ind w:left="5760" w:hanging="360"/>
+      </w:pPr>
+      <w:rPr>
+        <w:rFonts w:ascii="Courier New" w:hAnsi="Courier New" w:cs="Courier New" w:hint="default"/>
+      </w:rPr>
+    </w:lvl>
+    <w:lvl w:ilvl="8" w:tplc="04190005" w:tentative="1">
+      <w:start w:val="1"/>
+      <w:numFmt w:val="bullet"/>
+      <w:lvlText w:val=""/>
+      <w:lvlJc w:val="left"/>
+      <w:pPr>
+        <w:ind w:left="6480" w:hanging="360"/>
+      </w:pPr>
+      <w:rPr>
+        <w:rFonts w:ascii="Wingdings" w:hAnsi="Wingdings" w:hint="default"/>
+      </w:rPr>
+    </w:lvl>
+  </w:abstractNum>
+  <w:abstractNum w:abstractNumId="8" w15:restartNumberingAfterBreak="0">
+    <w:nsid w:val="3A4534E5"/>
+    <w:multiLevelType w:val="hybridMultilevel"/>
+    <w:tmpl w:val="ECBEC2DE"/>
+    <w:lvl w:ilvl="0" w:tplc="87BEED90">
+      <w:start w:val="1"/>
+      <w:numFmt w:val="bullet"/>
+      <w:lvlText w:val=""/>
+      <w:lvlJc w:val="left"/>
+      <w:pPr>
+        <w:ind w:left="720" w:hanging="360"/>
+      </w:pPr>
+      <w:rPr>
+        <w:rFonts w:ascii="Symbol" w:hAnsi="Symbol" w:hint="default"/>
+      </w:rPr>
+    </w:lvl>
+    <w:lvl w:ilvl="1" w:tplc="04190003" w:tentative="1">
+      <w:start w:val="1"/>
+      <w:numFmt w:val="bullet"/>
+      <w:lvlText w:val="o"/>
+      <w:lvlJc w:val="left"/>
+      <w:pPr>
+        <w:ind w:left="1440" w:hanging="360"/>
+      </w:pPr>
+      <w:rPr>
+        <w:rFonts w:ascii="Courier New" w:hAnsi="Courier New" w:cs="Courier New" w:hint="default"/>
+      </w:rPr>
+    </w:lvl>
+    <w:lvl w:ilvl="2" w:tplc="04190005" w:tentative="1">
+      <w:start w:val="1"/>
+      <w:numFmt w:val="bullet"/>
+      <w:lvlText w:val=""/>
+      <w:lvlJc w:val="left"/>
+      <w:pPr>
+        <w:ind w:left="2160" w:hanging="360"/>
+      </w:pPr>
+      <w:rPr>
+        <w:rFonts w:ascii="Wingdings" w:hAnsi="Wingdings" w:hint="default"/>
+      </w:rPr>
+    </w:lvl>
+    <w:lvl w:ilvl="3" w:tplc="04190001" w:tentative="1">
+      <w:start w:val="1"/>
+      <w:numFmt w:val="bullet"/>
+      <w:lvlText w:val=""/>
+      <w:lvlJc w:val="left"/>
+      <w:pPr>
+        <w:ind w:left="2880" w:hanging="360"/>
+      </w:pPr>
+      <w:rPr>
+        <w:rFonts w:ascii="Symbol" w:hAnsi="Symbol" w:hint="default"/>
+      </w:rPr>
+    </w:lvl>
+    <w:lvl w:ilvl="4" w:tplc="04190003" w:tentative="1">
+      <w:start w:val="1"/>
+      <w:numFmt w:val="bullet"/>
+      <w:lvlText w:val="o"/>
+      <w:lvlJc w:val="left"/>
+      <w:pPr>
+        <w:ind w:left="3600" w:hanging="360"/>
+      </w:pPr>
+      <w:rPr>
+        <w:rFonts w:ascii="Courier New" w:hAnsi="Courier New" w:cs="Courier New" w:hint="default"/>
+      </w:rPr>
+    </w:lvl>
+    <w:lvl w:ilvl="5" w:tplc="04190005" w:tentative="1">
+      <w:start w:val="1"/>
+      <w:numFmt w:val="bullet"/>
+      <w:lvlText w:val=""/>
+      <w:lvlJc w:val="left"/>
+      <w:pPr>
+        <w:ind w:left="4320" w:hanging="360"/>
+      </w:pPr>
+      <w:rPr>
+        <w:rFonts w:ascii="Wingdings" w:hAnsi="Wingdings" w:hint="default"/>
+      </w:rPr>
+    </w:lvl>
+    <w:lvl w:ilvl="6" w:tplc="04190001" w:tentative="1">
+      <w:start w:val="1"/>
+      <w:numFmt w:val="bullet"/>
+      <w:lvlText w:val=""/>
+      <w:lvlJc w:val="left"/>
+      <w:pPr>
+        <w:ind w:left="5040" w:hanging="360"/>
+      </w:pPr>
+      <w:rPr>
+        <w:rFonts w:ascii="Symbol" w:hAnsi="Symbol" w:hint="default"/>
+      </w:rPr>
+    </w:lvl>
+    <w:lvl w:ilvl="7" w:tplc="04190003" w:tentative="1">
+      <w:start w:val="1"/>
+      <w:numFmt w:val="bullet"/>
+      <w:lvlText w:val="o"/>
+      <w:lvlJc w:val="left"/>
+      <w:pPr>
+        <w:ind w:left="5760" w:hanging="360"/>
+      </w:pPr>
+      <w:rPr>
+        <w:rFonts w:ascii="Courier New" w:hAnsi="Courier New" w:cs="Courier New" w:hint="default"/>
+      </w:rPr>
+    </w:lvl>
+    <w:lvl w:ilvl="8" w:tplc="04190005" w:tentative="1">
+      <w:start w:val="1"/>
+      <w:numFmt w:val="bullet"/>
+      <w:lvlText w:val=""/>
+      <w:lvlJc w:val="left"/>
+      <w:pPr>
+        <w:ind w:left="6480" w:hanging="360"/>
+      </w:pPr>
+      <w:rPr>
+        <w:rFonts w:ascii="Wingdings" w:hAnsi="Wingdings" w:hint="default"/>
+      </w:rPr>
+    </w:lvl>
+  </w:abstractNum>
+  <w:abstractNum w:abstractNumId="9" w15:restartNumberingAfterBreak="0">
     <w:nsid w:val="3EB567B4"/>
     <w:multiLevelType w:val="hybridMultilevel"/>
     <w:tmpl w:val="657EFFF8"/>
@@ -4197,7 +7599,7 @@
       </w:rPr>
     </w:lvl>
   </w:abstractNum>
-  <w:abstractNum w:abstractNumId="6" w15:restartNumberingAfterBreak="0">
+  <w:abstractNum w:abstractNumId="10" w15:restartNumberingAfterBreak="0">
     <w:nsid w:val="487A3544"/>
     <w:multiLevelType w:val="hybridMultilevel"/>
     <w:tmpl w:val="83503816"/>
@@ -4310,7 +7712,459 @@
       </w:rPr>
     </w:lvl>
   </w:abstractNum>
-  <w:abstractNum w:abstractNumId="7" w15:restartNumberingAfterBreak="0">
+  <w:abstractNum w:abstractNumId="11" w15:restartNumberingAfterBreak="0">
+    <w:nsid w:val="4C144D65"/>
+    <w:multiLevelType w:val="hybridMultilevel"/>
+    <w:tmpl w:val="C34CF71E"/>
+    <w:lvl w:ilvl="0" w:tplc="87BEED90">
+      <w:start w:val="1"/>
+      <w:numFmt w:val="bullet"/>
+      <w:lvlText w:val=""/>
+      <w:lvlJc w:val="left"/>
+      <w:pPr>
+        <w:ind w:left="720" w:hanging="360"/>
+      </w:pPr>
+      <w:rPr>
+        <w:rFonts w:ascii="Symbol" w:hAnsi="Symbol" w:hint="default"/>
+      </w:rPr>
+    </w:lvl>
+    <w:lvl w:ilvl="1" w:tplc="04190003" w:tentative="1">
+      <w:start w:val="1"/>
+      <w:numFmt w:val="bullet"/>
+      <w:lvlText w:val="o"/>
+      <w:lvlJc w:val="left"/>
+      <w:pPr>
+        <w:ind w:left="1440" w:hanging="360"/>
+      </w:pPr>
+      <w:rPr>
+        <w:rFonts w:ascii="Courier New" w:hAnsi="Courier New" w:cs="Courier New" w:hint="default"/>
+      </w:rPr>
+    </w:lvl>
+    <w:lvl w:ilvl="2" w:tplc="04190005" w:tentative="1">
+      <w:start w:val="1"/>
+      <w:numFmt w:val="bullet"/>
+      <w:lvlText w:val=""/>
+      <w:lvlJc w:val="left"/>
+      <w:pPr>
+        <w:ind w:left="2160" w:hanging="360"/>
+      </w:pPr>
+      <w:rPr>
+        <w:rFonts w:ascii="Wingdings" w:hAnsi="Wingdings" w:hint="default"/>
+      </w:rPr>
+    </w:lvl>
+    <w:lvl w:ilvl="3" w:tplc="04190001" w:tentative="1">
+      <w:start w:val="1"/>
+      <w:numFmt w:val="bullet"/>
+      <w:lvlText w:val=""/>
+      <w:lvlJc w:val="left"/>
+      <w:pPr>
+        <w:ind w:left="2880" w:hanging="360"/>
+      </w:pPr>
+      <w:rPr>
+        <w:rFonts w:ascii="Symbol" w:hAnsi="Symbol" w:hint="default"/>
+      </w:rPr>
+    </w:lvl>
+    <w:lvl w:ilvl="4" w:tplc="04190003" w:tentative="1">
+      <w:start w:val="1"/>
+      <w:numFmt w:val="bullet"/>
+      <w:lvlText w:val="o"/>
+      <w:lvlJc w:val="left"/>
+      <w:pPr>
+        <w:ind w:left="3600" w:hanging="360"/>
+      </w:pPr>
+      <w:rPr>
+        <w:rFonts w:ascii="Courier New" w:hAnsi="Courier New" w:cs="Courier New" w:hint="default"/>
+      </w:rPr>
+    </w:lvl>
+    <w:lvl w:ilvl="5" w:tplc="04190005" w:tentative="1">
+      <w:start w:val="1"/>
+      <w:numFmt w:val="bullet"/>
+      <w:lvlText w:val=""/>
+      <w:lvlJc w:val="left"/>
+      <w:pPr>
+        <w:ind w:left="4320" w:hanging="360"/>
+      </w:pPr>
+      <w:rPr>
+        <w:rFonts w:ascii="Wingdings" w:hAnsi="Wingdings" w:hint="default"/>
+      </w:rPr>
+    </w:lvl>
+    <w:lvl w:ilvl="6" w:tplc="04190001" w:tentative="1">
+      <w:start w:val="1"/>
+      <w:numFmt w:val="bullet"/>
+      <w:lvlText w:val=""/>
+      <w:lvlJc w:val="left"/>
+      <w:pPr>
+        <w:ind w:left="5040" w:hanging="360"/>
+      </w:pPr>
+      <w:rPr>
+        <w:rFonts w:ascii="Symbol" w:hAnsi="Symbol" w:hint="default"/>
+      </w:rPr>
+    </w:lvl>
+    <w:lvl w:ilvl="7" w:tplc="04190003" w:tentative="1">
+      <w:start w:val="1"/>
+      <w:numFmt w:val="bullet"/>
+      <w:lvlText w:val="o"/>
+      <w:lvlJc w:val="left"/>
+      <w:pPr>
+        <w:ind w:left="5760" w:hanging="360"/>
+      </w:pPr>
+      <w:rPr>
+        <w:rFonts w:ascii="Courier New" w:hAnsi="Courier New" w:cs="Courier New" w:hint="default"/>
+      </w:rPr>
+    </w:lvl>
+    <w:lvl w:ilvl="8" w:tplc="04190005" w:tentative="1">
+      <w:start w:val="1"/>
+      <w:numFmt w:val="bullet"/>
+      <w:lvlText w:val=""/>
+      <w:lvlJc w:val="left"/>
+      <w:pPr>
+        <w:ind w:left="6480" w:hanging="360"/>
+      </w:pPr>
+      <w:rPr>
+        <w:rFonts w:ascii="Wingdings" w:hAnsi="Wingdings" w:hint="default"/>
+      </w:rPr>
+    </w:lvl>
+  </w:abstractNum>
+  <w:abstractNum w:abstractNumId="12" w15:restartNumberingAfterBreak="0">
+    <w:nsid w:val="4D335180"/>
+    <w:multiLevelType w:val="hybridMultilevel"/>
+    <w:tmpl w:val="E334D66C"/>
+    <w:lvl w:ilvl="0" w:tplc="87BEED90">
+      <w:start w:val="1"/>
+      <w:numFmt w:val="bullet"/>
+      <w:lvlText w:val=""/>
+      <w:lvlJc w:val="left"/>
+      <w:pPr>
+        <w:ind w:left="720" w:hanging="360"/>
+      </w:pPr>
+      <w:rPr>
+        <w:rFonts w:ascii="Symbol" w:hAnsi="Symbol" w:hint="default"/>
+      </w:rPr>
+    </w:lvl>
+    <w:lvl w:ilvl="1" w:tplc="04190003" w:tentative="1">
+      <w:start w:val="1"/>
+      <w:numFmt w:val="bullet"/>
+      <w:lvlText w:val="o"/>
+      <w:lvlJc w:val="left"/>
+      <w:pPr>
+        <w:ind w:left="1440" w:hanging="360"/>
+      </w:pPr>
+      <w:rPr>
+        <w:rFonts w:ascii="Courier New" w:hAnsi="Courier New" w:cs="Courier New" w:hint="default"/>
+      </w:rPr>
+    </w:lvl>
+    <w:lvl w:ilvl="2" w:tplc="04190005" w:tentative="1">
+      <w:start w:val="1"/>
+      <w:numFmt w:val="bullet"/>
+      <w:lvlText w:val=""/>
+      <w:lvlJc w:val="left"/>
+      <w:pPr>
+        <w:ind w:left="2160" w:hanging="360"/>
+      </w:pPr>
+      <w:rPr>
+        <w:rFonts w:ascii="Wingdings" w:hAnsi="Wingdings" w:hint="default"/>
+      </w:rPr>
+    </w:lvl>
+    <w:lvl w:ilvl="3" w:tplc="04190001" w:tentative="1">
+      <w:start w:val="1"/>
+      <w:numFmt w:val="bullet"/>
+      <w:lvlText w:val=""/>
+      <w:lvlJc w:val="left"/>
+      <w:pPr>
+        <w:ind w:left="2880" w:hanging="360"/>
+      </w:pPr>
+      <w:rPr>
+        <w:rFonts w:ascii="Symbol" w:hAnsi="Symbol" w:hint="default"/>
+      </w:rPr>
+    </w:lvl>
+    <w:lvl w:ilvl="4" w:tplc="04190003" w:tentative="1">
+      <w:start w:val="1"/>
+      <w:numFmt w:val="bullet"/>
+      <w:lvlText w:val="o"/>
+      <w:lvlJc w:val="left"/>
+      <w:pPr>
+        <w:ind w:left="3600" w:hanging="360"/>
+      </w:pPr>
+      <w:rPr>
+        <w:rFonts w:ascii="Courier New" w:hAnsi="Courier New" w:cs="Courier New" w:hint="default"/>
+      </w:rPr>
+    </w:lvl>
+    <w:lvl w:ilvl="5" w:tplc="04190005" w:tentative="1">
+      <w:start w:val="1"/>
+      <w:numFmt w:val="bullet"/>
+      <w:lvlText w:val=""/>
+      <w:lvlJc w:val="left"/>
+      <w:pPr>
+        <w:ind w:left="4320" w:hanging="360"/>
+      </w:pPr>
+      <w:rPr>
+        <w:rFonts w:ascii="Wingdings" w:hAnsi="Wingdings" w:hint="default"/>
+      </w:rPr>
+    </w:lvl>
+    <w:lvl w:ilvl="6" w:tplc="04190001" w:tentative="1">
+      <w:start w:val="1"/>
+      <w:numFmt w:val="bullet"/>
+      <w:lvlText w:val=""/>
+      <w:lvlJc w:val="left"/>
+      <w:pPr>
+        <w:ind w:left="5040" w:hanging="360"/>
+      </w:pPr>
+      <w:rPr>
+        <w:rFonts w:ascii="Symbol" w:hAnsi="Symbol" w:hint="default"/>
+      </w:rPr>
+    </w:lvl>
+    <w:lvl w:ilvl="7" w:tplc="04190003" w:tentative="1">
+      <w:start w:val="1"/>
+      <w:numFmt w:val="bullet"/>
+      <w:lvlText w:val="o"/>
+      <w:lvlJc w:val="left"/>
+      <w:pPr>
+        <w:ind w:left="5760" w:hanging="360"/>
+      </w:pPr>
+      <w:rPr>
+        <w:rFonts w:ascii="Courier New" w:hAnsi="Courier New" w:cs="Courier New" w:hint="default"/>
+      </w:rPr>
+    </w:lvl>
+    <w:lvl w:ilvl="8" w:tplc="04190005" w:tentative="1">
+      <w:start w:val="1"/>
+      <w:numFmt w:val="bullet"/>
+      <w:lvlText w:val=""/>
+      <w:lvlJc w:val="left"/>
+      <w:pPr>
+        <w:ind w:left="6480" w:hanging="360"/>
+      </w:pPr>
+      <w:rPr>
+        <w:rFonts w:ascii="Wingdings" w:hAnsi="Wingdings" w:hint="default"/>
+      </w:rPr>
+    </w:lvl>
+  </w:abstractNum>
+  <w:abstractNum w:abstractNumId="13" w15:restartNumberingAfterBreak="0">
+    <w:nsid w:val="52A850BC"/>
+    <w:multiLevelType w:val="hybridMultilevel"/>
+    <w:tmpl w:val="06E009D4"/>
+    <w:lvl w:ilvl="0" w:tplc="87BEED90">
+      <w:start w:val="1"/>
+      <w:numFmt w:val="bullet"/>
+      <w:lvlText w:val=""/>
+      <w:lvlJc w:val="left"/>
+      <w:pPr>
+        <w:ind w:left="720" w:hanging="360"/>
+      </w:pPr>
+      <w:rPr>
+        <w:rFonts w:ascii="Symbol" w:hAnsi="Symbol" w:hint="default"/>
+      </w:rPr>
+    </w:lvl>
+    <w:lvl w:ilvl="1" w:tplc="04190003" w:tentative="1">
+      <w:start w:val="1"/>
+      <w:numFmt w:val="bullet"/>
+      <w:lvlText w:val="o"/>
+      <w:lvlJc w:val="left"/>
+      <w:pPr>
+        <w:ind w:left="1440" w:hanging="360"/>
+      </w:pPr>
+      <w:rPr>
+        <w:rFonts w:ascii="Courier New" w:hAnsi="Courier New" w:cs="Courier New" w:hint="default"/>
+      </w:rPr>
+    </w:lvl>
+    <w:lvl w:ilvl="2" w:tplc="04190005" w:tentative="1">
+      <w:start w:val="1"/>
+      <w:numFmt w:val="bullet"/>
+      <w:lvlText w:val=""/>
+      <w:lvlJc w:val="left"/>
+      <w:pPr>
+        <w:ind w:left="2160" w:hanging="360"/>
+      </w:pPr>
+      <w:rPr>
+        <w:rFonts w:ascii="Wingdings" w:hAnsi="Wingdings" w:hint="default"/>
+      </w:rPr>
+    </w:lvl>
+    <w:lvl w:ilvl="3" w:tplc="04190001" w:tentative="1">
+      <w:start w:val="1"/>
+      <w:numFmt w:val="bullet"/>
+      <w:lvlText w:val=""/>
+      <w:lvlJc w:val="left"/>
+      <w:pPr>
+        <w:ind w:left="2880" w:hanging="360"/>
+      </w:pPr>
+      <w:rPr>
+        <w:rFonts w:ascii="Symbol" w:hAnsi="Symbol" w:hint="default"/>
+      </w:rPr>
+    </w:lvl>
+    <w:lvl w:ilvl="4" w:tplc="04190003" w:tentative="1">
+      <w:start w:val="1"/>
+      <w:numFmt w:val="bullet"/>
+      <w:lvlText w:val="o"/>
+      <w:lvlJc w:val="left"/>
+      <w:pPr>
+        <w:ind w:left="3600" w:hanging="360"/>
+      </w:pPr>
+      <w:rPr>
+        <w:rFonts w:ascii="Courier New" w:hAnsi="Courier New" w:cs="Courier New" w:hint="default"/>
+      </w:rPr>
+    </w:lvl>
+    <w:lvl w:ilvl="5" w:tplc="04190005" w:tentative="1">
+      <w:start w:val="1"/>
+      <w:numFmt w:val="bullet"/>
+      <w:lvlText w:val=""/>
+      <w:lvlJc w:val="left"/>
+      <w:pPr>
+        <w:ind w:left="4320" w:hanging="360"/>
+      </w:pPr>
+      <w:rPr>
+        <w:rFonts w:ascii="Wingdings" w:hAnsi="Wingdings" w:hint="default"/>
+      </w:rPr>
+    </w:lvl>
+    <w:lvl w:ilvl="6" w:tplc="04190001" w:tentative="1">
+      <w:start w:val="1"/>
+      <w:numFmt w:val="bullet"/>
+      <w:lvlText w:val=""/>
+      <w:lvlJc w:val="left"/>
+      <w:pPr>
+        <w:ind w:left="5040" w:hanging="360"/>
+      </w:pPr>
+      <w:rPr>
+        <w:rFonts w:ascii="Symbol" w:hAnsi="Symbol" w:hint="default"/>
+      </w:rPr>
+    </w:lvl>
+    <w:lvl w:ilvl="7" w:tplc="04190003" w:tentative="1">
+      <w:start w:val="1"/>
+      <w:numFmt w:val="bullet"/>
+      <w:lvlText w:val="o"/>
+      <w:lvlJc w:val="left"/>
+      <w:pPr>
+        <w:ind w:left="5760" w:hanging="360"/>
+      </w:pPr>
+      <w:rPr>
+        <w:rFonts w:ascii="Courier New" w:hAnsi="Courier New" w:cs="Courier New" w:hint="default"/>
+      </w:rPr>
+    </w:lvl>
+    <w:lvl w:ilvl="8" w:tplc="04190005" w:tentative="1">
+      <w:start w:val="1"/>
+      <w:numFmt w:val="bullet"/>
+      <w:lvlText w:val=""/>
+      <w:lvlJc w:val="left"/>
+      <w:pPr>
+        <w:ind w:left="6480" w:hanging="360"/>
+      </w:pPr>
+      <w:rPr>
+        <w:rFonts w:ascii="Wingdings" w:hAnsi="Wingdings" w:hint="default"/>
+      </w:rPr>
+    </w:lvl>
+  </w:abstractNum>
+  <w:abstractNum w:abstractNumId="14" w15:restartNumberingAfterBreak="0">
+    <w:nsid w:val="5D1F2865"/>
+    <w:multiLevelType w:val="hybridMultilevel"/>
+    <w:tmpl w:val="CD2ED81A"/>
+    <w:lvl w:ilvl="0" w:tplc="87BEED90">
+      <w:start w:val="1"/>
+      <w:numFmt w:val="bullet"/>
+      <w:lvlText w:val=""/>
+      <w:lvlJc w:val="left"/>
+      <w:pPr>
+        <w:ind w:left="720" w:hanging="360"/>
+      </w:pPr>
+      <w:rPr>
+        <w:rFonts w:ascii="Symbol" w:hAnsi="Symbol" w:hint="default"/>
+      </w:rPr>
+    </w:lvl>
+    <w:lvl w:ilvl="1" w:tplc="04190003" w:tentative="1">
+      <w:start w:val="1"/>
+      <w:numFmt w:val="bullet"/>
+      <w:lvlText w:val="o"/>
+      <w:lvlJc w:val="left"/>
+      <w:pPr>
+        <w:ind w:left="1440" w:hanging="360"/>
+      </w:pPr>
+      <w:rPr>
+        <w:rFonts w:ascii="Courier New" w:hAnsi="Courier New" w:cs="Courier New" w:hint="default"/>
+      </w:rPr>
+    </w:lvl>
+    <w:lvl w:ilvl="2" w:tplc="04190005" w:tentative="1">
+      <w:start w:val="1"/>
+      <w:numFmt w:val="bullet"/>
+      <w:lvlText w:val=""/>
+      <w:lvlJc w:val="left"/>
+      <w:pPr>
+        <w:ind w:left="2160" w:hanging="360"/>
+      </w:pPr>
+      <w:rPr>
+        <w:rFonts w:ascii="Wingdings" w:hAnsi="Wingdings" w:hint="default"/>
+      </w:rPr>
+    </w:lvl>
+    <w:lvl w:ilvl="3" w:tplc="04190001" w:tentative="1">
+      <w:start w:val="1"/>
+      <w:numFmt w:val="bullet"/>
+      <w:lvlText w:val=""/>
+      <w:lvlJc w:val="left"/>
+      <w:pPr>
+        <w:ind w:left="2880" w:hanging="360"/>
+      </w:pPr>
+      <w:rPr>
+        <w:rFonts w:ascii="Symbol" w:hAnsi="Symbol" w:hint="default"/>
+      </w:rPr>
+    </w:lvl>
+    <w:lvl w:ilvl="4" w:tplc="04190003" w:tentative="1">
+      <w:start w:val="1"/>
+      <w:numFmt w:val="bullet"/>
+      <w:lvlText w:val="o"/>
+      <w:lvlJc w:val="left"/>
+      <w:pPr>
+        <w:ind w:left="3600" w:hanging="360"/>
+      </w:pPr>
+      <w:rPr>
+        <w:rFonts w:ascii="Courier New" w:hAnsi="Courier New" w:cs="Courier New" w:hint="default"/>
+      </w:rPr>
+    </w:lvl>
+    <w:lvl w:ilvl="5" w:tplc="04190005" w:tentative="1">
+      <w:start w:val="1"/>
+      <w:numFmt w:val="bullet"/>
+      <w:lvlText w:val=""/>
+      <w:lvlJc w:val="left"/>
+      <w:pPr>
+        <w:ind w:left="4320" w:hanging="360"/>
+      </w:pPr>
+      <w:rPr>
+        <w:rFonts w:ascii="Wingdings" w:hAnsi="Wingdings" w:hint="default"/>
+      </w:rPr>
+    </w:lvl>
+    <w:lvl w:ilvl="6" w:tplc="04190001" w:tentative="1">
+      <w:start w:val="1"/>
+      <w:numFmt w:val="bullet"/>
+      <w:lvlText w:val=""/>
+      <w:lvlJc w:val="left"/>
+      <w:pPr>
+        <w:ind w:left="5040" w:hanging="360"/>
+      </w:pPr>
+      <w:rPr>
+        <w:rFonts w:ascii="Symbol" w:hAnsi="Symbol" w:hint="default"/>
+      </w:rPr>
+    </w:lvl>
+    <w:lvl w:ilvl="7" w:tplc="04190003" w:tentative="1">
+      <w:start w:val="1"/>
+      <w:numFmt w:val="bullet"/>
+      <w:lvlText w:val="o"/>
+      <w:lvlJc w:val="left"/>
+      <w:pPr>
+        <w:ind w:left="5760" w:hanging="360"/>
+      </w:pPr>
+      <w:rPr>
+        <w:rFonts w:ascii="Courier New" w:hAnsi="Courier New" w:cs="Courier New" w:hint="default"/>
+      </w:rPr>
+    </w:lvl>
+    <w:lvl w:ilvl="8" w:tplc="04190005" w:tentative="1">
+      <w:start w:val="1"/>
+      <w:numFmt w:val="bullet"/>
+      <w:lvlText w:val=""/>
+      <w:lvlJc w:val="left"/>
+      <w:pPr>
+        <w:ind w:left="6480" w:hanging="360"/>
+      </w:pPr>
+      <w:rPr>
+        <w:rFonts w:ascii="Wingdings" w:hAnsi="Wingdings" w:hint="default"/>
+      </w:rPr>
+    </w:lvl>
+  </w:abstractNum>
+  <w:abstractNum w:abstractNumId="15" w15:restartNumberingAfterBreak="0">
     <w:nsid w:val="71076FAD"/>
     <w:multiLevelType w:val="hybridMultilevel"/>
     <w:tmpl w:val="1C347086"/>
@@ -4423,7 +8277,120 @@
       </w:rPr>
     </w:lvl>
   </w:abstractNum>
-  <w:abstractNum w:abstractNumId="8" w15:restartNumberingAfterBreak="0">
+  <w:abstractNum w:abstractNumId="16" w15:restartNumberingAfterBreak="0">
+    <w:nsid w:val="714A689A"/>
+    <w:multiLevelType w:val="hybridMultilevel"/>
+    <w:tmpl w:val="9E107992"/>
+    <w:lvl w:ilvl="0" w:tplc="87BEED90">
+      <w:start w:val="1"/>
+      <w:numFmt w:val="bullet"/>
+      <w:lvlText w:val=""/>
+      <w:lvlJc w:val="left"/>
+      <w:pPr>
+        <w:ind w:left="720" w:hanging="360"/>
+      </w:pPr>
+      <w:rPr>
+        <w:rFonts w:ascii="Symbol" w:hAnsi="Symbol" w:hint="default"/>
+      </w:rPr>
+    </w:lvl>
+    <w:lvl w:ilvl="1" w:tplc="04190003" w:tentative="1">
+      <w:start w:val="1"/>
+      <w:numFmt w:val="bullet"/>
+      <w:lvlText w:val="o"/>
+      <w:lvlJc w:val="left"/>
+      <w:pPr>
+        <w:ind w:left="1440" w:hanging="360"/>
+      </w:pPr>
+      <w:rPr>
+        <w:rFonts w:ascii="Courier New" w:hAnsi="Courier New" w:cs="Courier New" w:hint="default"/>
+      </w:rPr>
+    </w:lvl>
+    <w:lvl w:ilvl="2" w:tplc="04190005" w:tentative="1">
+      <w:start w:val="1"/>
+      <w:numFmt w:val="bullet"/>
+      <w:lvlText w:val=""/>
+      <w:lvlJc w:val="left"/>
+      <w:pPr>
+        <w:ind w:left="2160" w:hanging="360"/>
+      </w:pPr>
+      <w:rPr>
+        <w:rFonts w:ascii="Wingdings" w:hAnsi="Wingdings" w:hint="default"/>
+      </w:rPr>
+    </w:lvl>
+    <w:lvl w:ilvl="3" w:tplc="04190001" w:tentative="1">
+      <w:start w:val="1"/>
+      <w:numFmt w:val="bullet"/>
+      <w:lvlText w:val=""/>
+      <w:lvlJc w:val="left"/>
+      <w:pPr>
+        <w:ind w:left="2880" w:hanging="360"/>
+      </w:pPr>
+      <w:rPr>
+        <w:rFonts w:ascii="Symbol" w:hAnsi="Symbol" w:hint="default"/>
+      </w:rPr>
+    </w:lvl>
+    <w:lvl w:ilvl="4" w:tplc="04190003" w:tentative="1">
+      <w:start w:val="1"/>
+      <w:numFmt w:val="bullet"/>
+      <w:lvlText w:val="o"/>
+      <w:lvlJc w:val="left"/>
+      <w:pPr>
+        <w:ind w:left="3600" w:hanging="360"/>
+      </w:pPr>
+      <w:rPr>
+        <w:rFonts w:ascii="Courier New" w:hAnsi="Courier New" w:cs="Courier New" w:hint="default"/>
+      </w:rPr>
+    </w:lvl>
+    <w:lvl w:ilvl="5" w:tplc="04190005" w:tentative="1">
+      <w:start w:val="1"/>
+      <w:numFmt w:val="bullet"/>
+      <w:lvlText w:val=""/>
+      <w:lvlJc w:val="left"/>
+      <w:pPr>
+        <w:ind w:left="4320" w:hanging="360"/>
+      </w:pPr>
+      <w:rPr>
+        <w:rFonts w:ascii="Wingdings" w:hAnsi="Wingdings" w:hint="default"/>
+      </w:rPr>
+    </w:lvl>
+    <w:lvl w:ilvl="6" w:tplc="04190001" w:tentative="1">
+      <w:start w:val="1"/>
+      <w:numFmt w:val="bullet"/>
+      <w:lvlText w:val=""/>
+      <w:lvlJc w:val="left"/>
+      <w:pPr>
+        <w:ind w:left="5040" w:hanging="360"/>
+      </w:pPr>
+      <w:rPr>
+        <w:rFonts w:ascii="Symbol" w:hAnsi="Symbol" w:hint="default"/>
+      </w:rPr>
+    </w:lvl>
+    <w:lvl w:ilvl="7" w:tplc="04190003" w:tentative="1">
+      <w:start w:val="1"/>
+      <w:numFmt w:val="bullet"/>
+      <w:lvlText w:val="o"/>
+      <w:lvlJc w:val="left"/>
+      <w:pPr>
+        <w:ind w:left="5760" w:hanging="360"/>
+      </w:pPr>
+      <w:rPr>
+        <w:rFonts w:ascii="Courier New" w:hAnsi="Courier New" w:cs="Courier New" w:hint="default"/>
+      </w:rPr>
+    </w:lvl>
+    <w:lvl w:ilvl="8" w:tplc="04190005" w:tentative="1">
+      <w:start w:val="1"/>
+      <w:numFmt w:val="bullet"/>
+      <w:lvlText w:val=""/>
+      <w:lvlJc w:val="left"/>
+      <w:pPr>
+        <w:ind w:left="6480" w:hanging="360"/>
+      </w:pPr>
+      <w:rPr>
+        <w:rFonts w:ascii="Wingdings" w:hAnsi="Wingdings" w:hint="default"/>
+      </w:rPr>
+    </w:lvl>
+  </w:abstractNum>
+  <w:abstractNum w:abstractNumId="17" w15:restartNumberingAfterBreak="0">
     <w:nsid w:val="75EA50CD"/>
     <w:multiLevelType w:val="multilevel"/>
     <w:tmpl w:val="3F38BB04"/>
@@ -4572,7 +8539,7 @@
       </w:rPr>
     </w:lvl>
   </w:abstractNum>
-  <w:abstractNum w:abstractNumId="9" w15:restartNumberingAfterBreak="0">
+  <w:abstractNum w:abstractNumId="18" w15:restartNumberingAfterBreak="0">
     <w:nsid w:val="7B58361E"/>
     <w:multiLevelType w:val="hybridMultilevel"/>
     <w:tmpl w:val="B670538A"/>
@@ -4689,31 +8656,58 @@
     <w:abstractNumId w:val="1"/>
   </w:num>
   <w:num w:numId="2">
-    <w:abstractNumId w:val="8"/>
+    <w:abstractNumId w:val="17"/>
   </w:num>
   <w:num w:numId="3">
-    <w:abstractNumId w:val="9"/>
+    <w:abstractNumId w:val="18"/>
   </w:num>
   <w:num w:numId="4">
-    <w:abstractNumId w:val="3"/>
+    <w:abstractNumId w:val="4"/>
   </w:num>
   <w:num w:numId="5">
     <w:abstractNumId w:val="0"/>
   </w:num>
   <w:num w:numId="6">
-    <w:abstractNumId w:val="6"/>
+    <w:abstractNumId w:val="10"/>
   </w:num>
   <w:num w:numId="7">
     <w:abstractNumId w:val="2"/>
   </w:num>
   <w:num w:numId="8">
+    <w:abstractNumId w:val="15"/>
+  </w:num>
+  <w:num w:numId="9">
+    <w:abstractNumId w:val="5"/>
+  </w:num>
+  <w:num w:numId="10">
+    <w:abstractNumId w:val="9"/>
+  </w:num>
+  <w:num w:numId="11">
+    <w:abstractNumId w:val="3"/>
+  </w:num>
+  <w:num w:numId="12">
+    <w:abstractNumId w:val="11"/>
+  </w:num>
+  <w:num w:numId="13">
     <w:abstractNumId w:val="7"/>
   </w:num>
-  <w:num w:numId="9">
-    <w:abstractNumId w:val="4"/>
+  <w:num w:numId="14">
+    <w:abstractNumId w:val="16"/>
   </w:num>
-  <w:num w:numId="10">
-    <w:abstractNumId w:val="5"/>
+  <w:num w:numId="15">
+    <w:abstractNumId w:val="6"/>
+  </w:num>
+  <w:num w:numId="16">
+    <w:abstractNumId w:val="12"/>
+  </w:num>
+  <w:num w:numId="17">
+    <w:abstractNumId w:val="8"/>
+  </w:num>
+  <w:num w:numId="18">
+    <w:abstractNumId w:val="13"/>
+  </w:num>
+  <w:num w:numId="19">
+    <w:abstractNumId w:val="14"/>
   </w:num>
 </w:numbering>
 </file>
@@ -5176,6 +9170,93 @@
       <w:bCs/>
     </w:rPr>
   </w:style>
+  <w:style w:type="character" w:styleId="a5">
+    <w:name w:val="Hyperlink"/>
+    <w:basedOn w:val="a0"/>
+    <w:uiPriority w:val="99"/>
+    <w:semiHidden/>
+    <w:unhideWhenUsed/>
+    <w:rsid w:val="004833EB"/>
+    <w:rPr>
+      <w:color w:val="0000FF"/>
+      <w:u w:val="single"/>
+    </w:rPr>
+  </w:style>
+  <w:style w:type="table" w:styleId="a6">
+    <w:name w:val="Table Grid"/>
+    <w:basedOn w:val="a1"/>
+    <w:uiPriority w:val="39"/>
+    <w:rsid w:val="00E72880"/>
+    <w:pPr>
+      <w:spacing w:after="0" w:line="240" w:lineRule="auto"/>
+    </w:pPr>
+    <w:tblPr>
+      <w:tblBorders>
+        <w:top w:val="single" w:sz="4" w:space="0" w:color="auto"/>
+        <w:left w:val="single" w:sz="4" w:space="0" w:color="auto"/>
+        <w:bottom w:val="single" w:sz="4" w:space="0" w:color="auto"/>
+        <w:right w:val="single" w:sz="4" w:space="0" w:color="auto"/>
+        <w:insideH w:val="single" w:sz="4" w:space="0" w:color="auto"/>
+        <w:insideV w:val="single" w:sz="4" w:space="0" w:color="auto"/>
+      </w:tblBorders>
+    </w:tblPr>
+  </w:style>
+  <w:style w:type="character" w:styleId="a7">
+    <w:name w:val="FollowedHyperlink"/>
+    <w:basedOn w:val="a0"/>
+    <w:uiPriority w:val="99"/>
+    <w:semiHidden/>
+    <w:unhideWhenUsed/>
+    <w:rsid w:val="008D632E"/>
+    <w:rPr>
+      <w:color w:val="954F72" w:themeColor="followedHyperlink"/>
+      <w:u w:val="single"/>
+    </w:rPr>
+  </w:style>
+  <w:style w:type="paragraph" w:styleId="a8">
+    <w:name w:val="header"/>
+    <w:basedOn w:val="a"/>
+    <w:link w:val="a9"/>
+    <w:uiPriority w:val="99"/>
+    <w:unhideWhenUsed/>
+    <w:rsid w:val="00E34AA0"/>
+    <w:pPr>
+      <w:tabs>
+        <w:tab w:val="center" w:pos="4677"/>
+        <w:tab w:val="right" w:pos="9355"/>
+      </w:tabs>
+      <w:spacing w:after="0" w:line="240" w:lineRule="auto"/>
+    </w:pPr>
+  </w:style>
+  <w:style w:type="character" w:customStyle="1" w:styleId="a9">
+    <w:name w:val="Верхний колонтитул Знак"/>
+    <w:basedOn w:val="a0"/>
+    <w:link w:val="a8"/>
+    <w:uiPriority w:val="99"/>
+    <w:rsid w:val="00E34AA0"/>
+  </w:style>
+  <w:style w:type="paragraph" w:styleId="aa">
+    <w:name w:val="footer"/>
+    <w:basedOn w:val="a"/>
+    <w:link w:val="ab"/>
+    <w:uiPriority w:val="99"/>
+    <w:unhideWhenUsed/>
+    <w:rsid w:val="00E34AA0"/>
+    <w:pPr>
+      <w:tabs>
+        <w:tab w:val="center" w:pos="4677"/>
+        <w:tab w:val="right" w:pos="9355"/>
+      </w:tabs>
+      <w:spacing w:after="0" w:line="240" w:lineRule="auto"/>
+    </w:pPr>
+  </w:style>
+  <w:style w:type="character" w:customStyle="1" w:styleId="ab">
+    <w:name w:val="Нижний колонтитул Знак"/>
+    <w:basedOn w:val="a0"/>
+    <w:link w:val="aa"/>
+    <w:uiPriority w:val="99"/>
+    <w:rsid w:val="00E34AA0"/>
+  </w:style>
 </w:styles>
 </file>
 
@@ -5438,4 +9519,16 @@
     </a:ext>
   </a:extLst>
 </a:theme>
+</file>
+
+<file path=customXml/item1.xml><?xml version="1.0" encoding="utf-8"?>
+<b:Sources xmlns:b="http://schemas.openxmlformats.org/officeDocument/2006/bibliography" xmlns="http://schemas.openxmlformats.org/officeDocument/2006/bibliography" SelectedStyle="\APASixthEditionOfficeOnline.xsl" StyleName="APA" Version="6"/>
+</file>
+
+<file path=customXml/itemProps1.xml><?xml version="1.0" encoding="utf-8"?>
+<ds:datastoreItem xmlns:ds="http://schemas.openxmlformats.org/officeDocument/2006/customXml" ds:itemID="{021189B6-F16E-4904-A139-7F791DD50384}">
+  <ds:schemaRefs>
+    <ds:schemaRef ds:uri="http://schemas.openxmlformats.org/officeDocument/2006/bibliography"/>
+  </ds:schemaRefs>
+</ds:datastoreItem>
 </file>